--- a/docs/TCC_CAIO_CESAR_FERNANDES_TORRES.docx
+++ b/docs/TCC_CAIO_CESAR_FERNANDES_TORRES.docx
@@ -1,6 +1,6 @@
 
 <file path=word/document.xml><?xml version="1.0" encoding="utf-8"?>
-<w:document xmlns:wpc="http://schemas.microsoft.com/office/word/2010/wordprocessingCanvas" xmlns:cx="http://schemas.microsoft.com/office/drawing/2014/chartex" xmlns:cx1="http://schemas.microsoft.com/office/drawing/2015/9/8/chartex" xmlns:cx2="http://schemas.microsoft.com/office/drawing/2015/10/21/chartex" xmlns:cx3="http://schemas.microsoft.com/office/drawing/2016/5/9/chartex" xmlns:cx4="http://schemas.microsoft.com/office/drawing/2016/5/10/chartex" xmlns:cx5="http://schemas.microsoft.com/office/drawing/2016/5/11/chartex" xmlns:cx6="http://schemas.microsoft.com/office/drawing/2016/5/12/chartex" xmlns:cx7="http://schemas.microsoft.com/office/drawing/2016/5/13/chartex" xmlns:cx8="http://schemas.microsoft.com/office/drawing/2016/5/14/chartex" xmlns:mc="http://schemas.openxmlformats.org/markup-compatibility/2006" xmlns:aink="http://schemas.microsoft.com/office/drawing/2016/ink" xmlns:am3d="http://schemas.microsoft.com/office/drawing/2017/model3d" xmlns:o="urn:schemas-microsoft-com:office:office" xmlns:r="http://schemas.openxmlformats.org/officeDocument/2006/relationships" xmlns:m="http://schemas.openxmlformats.org/officeDocument/2006/math" xmlns:v="urn:schemas-microsoft-com:vml" xmlns:wp14="http://schemas.microsoft.com/office/word/2010/wordprocessingDrawing" xmlns:wp="http://schemas.openxmlformats.org/drawingml/2006/wordprocessingDrawing" xmlns:w10="urn:schemas-microsoft-com:office:word" xmlns:w="http://schemas.openxmlformats.org/wordprocessingml/2006/main" xmlns:w14="http://schemas.microsoft.com/office/word/2010/wordml" xmlns:w15="http://schemas.microsoft.com/office/word/2012/wordml" xmlns:w16cex="http://schemas.microsoft.com/office/word/2018/wordml/cex" xmlns:w16cid="http://schemas.microsoft.com/office/word/2016/wordml/cid" xmlns:w16="http://schemas.microsoft.com/office/word/2018/wordml" xmlns:w16sdtdh="http://schemas.microsoft.com/office/word/2020/wordml/sdtdatahash" xmlns:w16se="http://schemas.microsoft.com/office/word/2015/wordml/symex" xmlns:wpg="http://schemas.microsoft.com/office/word/2010/wordprocessingGroup" xmlns:wpi="http://schemas.microsoft.com/office/word/2010/wordprocessingInk" xmlns:wne="http://schemas.microsoft.com/office/word/2006/wordml" xmlns:wps="http://schemas.microsoft.com/office/word/2010/wordprocessingShape" mc:Ignorable="w14 w15 w16se w16cid w16 w16cex w16sdtdh wp14">
+<w:document xmlns:wpc="http://schemas.microsoft.com/office/word/2010/wordprocessingCanvas" xmlns:cx="http://schemas.microsoft.com/office/drawing/2014/chartex" xmlns:cx1="http://schemas.microsoft.com/office/drawing/2015/9/8/chartex" xmlns:cx2="http://schemas.microsoft.com/office/drawing/2015/10/21/chartex" xmlns:cx3="http://schemas.microsoft.com/office/drawing/2016/5/9/chartex" xmlns:cx4="http://schemas.microsoft.com/office/drawing/2016/5/10/chartex" xmlns:cx5="http://schemas.microsoft.com/office/drawing/2016/5/11/chartex" xmlns:cx6="http://schemas.microsoft.com/office/drawing/2016/5/12/chartex" xmlns:cx7="http://schemas.microsoft.com/office/drawing/2016/5/13/chartex" xmlns:cx8="http://schemas.microsoft.com/office/drawing/2016/5/14/chartex" xmlns:mc="http://schemas.openxmlformats.org/markup-compatibility/2006" xmlns:aink="http://schemas.microsoft.com/office/drawing/2016/ink" xmlns:am3d="http://schemas.microsoft.com/office/drawing/2017/model3d" xmlns:o="urn:schemas-microsoft-com:office:office" xmlns:r="http://schemas.openxmlformats.org/officeDocument/2006/relationships" xmlns:m="http://schemas.openxmlformats.org/officeDocument/2006/math" xmlns:v="urn:schemas-microsoft-com:vml" xmlns:wp14="http://schemas.microsoft.com/office/word/2010/wordprocessingDrawing" xmlns:wp="http://schemas.openxmlformats.org/drawingml/2006/wordprocessingDrawing" xmlns:w10="urn:schemas-microsoft-com:office:word" xmlns:w="http://schemas.openxmlformats.org/wordprocessingml/2006/main" xmlns:w14="http://schemas.microsoft.com/office/word/2010/wordml" xmlns:w15="http://schemas.microsoft.com/office/word/2012/wordml" xmlns:w16cex="http://schemas.microsoft.com/office/word/2018/wordml/cex" xmlns:w16cid="http://schemas.microsoft.com/office/word/2016/wordml/cid" xmlns:w16="http://schemas.microsoft.com/office/word/2018/wordml" xmlns:w16se="http://schemas.microsoft.com/office/word/2015/wordml/symex" xmlns:wpg="http://schemas.microsoft.com/office/word/2010/wordprocessingGroup" xmlns:wpi="http://schemas.microsoft.com/office/word/2010/wordprocessingInk" xmlns:wne="http://schemas.microsoft.com/office/word/2006/wordml" xmlns:wps="http://schemas.microsoft.com/office/word/2010/wordprocessingShape" mc:Ignorable="w14 w15 w16se w16cid w16 w16cex wp14">
   <w:body>
     <w:p>
       <w:pPr>
@@ -383,7 +383,15 @@
         <w:pStyle w:val="NOMEAUTOR"/>
       </w:pPr>
       <w:r>
-        <w:t>Rafael Burlamaqui Amaral</w:t>
+        <w:t xml:space="preserve">Rafael </w:t>
+      </w:r>
+      <w:proofErr w:type="spellStart"/>
+      <w:r>
+        <w:t>Burlamaqui</w:t>
+      </w:r>
+      <w:proofErr w:type="spellEnd"/>
+      <w:r>
+        <w:t xml:space="preserve"> Amaral</w:t>
       </w:r>
     </w:p>
     <w:p>
@@ -503,7 +511,15 @@
         <w:t>,</w:t>
       </w:r>
       <w:r>
-        <w:t xml:space="preserve"> ___ de _______________ de </w:t>
+        <w:t xml:space="preserve"> ___ de _______________ </w:t>
+      </w:r>
+      <w:proofErr w:type="spellStart"/>
+      <w:r>
+        <w:t>de</w:t>
+      </w:r>
+      <w:proofErr w:type="spellEnd"/>
+      <w:r>
+        <w:t xml:space="preserve"> </w:t>
       </w:r>
       <w:r>
         <w:t>ANO</w:t>
@@ -733,7 +749,15 @@
         <w:ind w:left="4139"/>
       </w:pPr>
       <w:r>
-        <w:t>Ao meu pai, Walcknaer, por investir em minha educação e facilitar minha jornada.</w:t>
+        <w:t xml:space="preserve">Ao meu pai, </w:t>
+      </w:r>
+      <w:proofErr w:type="spellStart"/>
+      <w:r>
+        <w:t>Walcknaer</w:t>
+      </w:r>
+      <w:proofErr w:type="spellEnd"/>
+      <w:r>
+        <w:t>, por investir em minha educação e facilitar minha jornada.</w:t>
       </w:r>
     </w:p>
     <w:p>
@@ -899,7 +923,7 @@
     </w:p>
     <w:p>
       <w:pPr>
-        <w:pStyle w:val="TableofFigures"/>
+        <w:pStyle w:val="ndicedeilustraes"/>
         <w:tabs>
           <w:tab w:val="right" w:leader="dot" w:pos="9062"/>
         </w:tabs>
@@ -982,7 +1006,7 @@
     </w:p>
     <w:p>
       <w:pPr>
-        <w:pStyle w:val="TableofFigures"/>
+        <w:pStyle w:val="ndicedeilustraes"/>
         <w:tabs>
           <w:tab w:val="right" w:leader="dot" w:pos="9062"/>
         </w:tabs>
@@ -1044,7 +1068,7 @@
     </w:p>
     <w:p>
       <w:pPr>
-        <w:pStyle w:val="TableofFigures"/>
+        <w:pStyle w:val="ndicedeilustraes"/>
         <w:tabs>
           <w:tab w:val="right" w:leader="dot" w:pos="9062"/>
         </w:tabs>
@@ -1106,7 +1130,7 @@
     </w:p>
     <w:p>
       <w:pPr>
-        <w:pStyle w:val="TableofFigures"/>
+        <w:pStyle w:val="ndicedeilustraes"/>
         <w:tabs>
           <w:tab w:val="right" w:leader="dot" w:pos="9062"/>
         </w:tabs>
@@ -1168,7 +1192,7 @@
     </w:p>
     <w:p>
       <w:pPr>
-        <w:pStyle w:val="TableofFigures"/>
+        <w:pStyle w:val="ndicedeilustraes"/>
         <w:tabs>
           <w:tab w:val="right" w:leader="dot" w:pos="9062"/>
         </w:tabs>
@@ -1230,7 +1254,7 @@
     </w:p>
     <w:p>
       <w:pPr>
-        <w:pStyle w:val="TableofFigures"/>
+        <w:pStyle w:val="ndicedeilustraes"/>
         <w:tabs>
           <w:tab w:val="right" w:leader="dot" w:pos="9062"/>
         </w:tabs>
@@ -1292,7 +1316,7 @@
     </w:p>
     <w:p>
       <w:pPr>
-        <w:pStyle w:val="TableofFigures"/>
+        <w:pStyle w:val="ndicedeilustraes"/>
         <w:tabs>
           <w:tab w:val="right" w:leader="dot" w:pos="9062"/>
         </w:tabs>
@@ -1354,7 +1378,7 @@
     </w:p>
     <w:p>
       <w:pPr>
-        <w:pStyle w:val="TableofFigures"/>
+        <w:pStyle w:val="ndicedeilustraes"/>
         <w:tabs>
           <w:tab w:val="right" w:leader="dot" w:pos="9062"/>
         </w:tabs>
@@ -1416,7 +1440,7 @@
     </w:p>
     <w:p>
       <w:pPr>
-        <w:pStyle w:val="TableofFigures"/>
+        <w:pStyle w:val="ndicedeilustraes"/>
         <w:tabs>
           <w:tab w:val="right" w:leader="dot" w:pos="9062"/>
         </w:tabs>
@@ -1478,7 +1502,7 @@
     </w:p>
     <w:p>
       <w:pPr>
-        <w:pStyle w:val="TableofFigures"/>
+        <w:pStyle w:val="ndicedeilustraes"/>
         <w:tabs>
           <w:tab w:val="right" w:leader="dot" w:pos="9062"/>
         </w:tabs>
@@ -1576,7 +1600,7 @@
     </w:p>
     <w:p>
       <w:pPr>
-        <w:pStyle w:val="TableofFigures"/>
+        <w:pStyle w:val="ndicedeilustraes"/>
         <w:tabs>
           <w:tab w:val="right" w:leader="dot" w:pos="9062"/>
         </w:tabs>
@@ -1665,7 +1689,7 @@
     </w:p>
     <w:p>
       <w:pPr>
-        <w:pStyle w:val="TableofFigures"/>
+        <w:pStyle w:val="ndicedeilustraes"/>
         <w:tabs>
           <w:tab w:val="right" w:leader="dot" w:pos="9062"/>
         </w:tabs>
@@ -1736,7 +1760,7 @@
     </w:p>
     <w:p>
       <w:pPr>
-        <w:pStyle w:val="Footer"/>
+        <w:pStyle w:val="Rodap"/>
         <w:tabs>
           <w:tab w:val="clear" w:pos="4419"/>
           <w:tab w:val="clear" w:pos="8838"/>
@@ -1755,7 +1779,7 @@
     </w:p>
     <w:p>
       <w:pPr>
-        <w:pStyle w:val="Footer"/>
+        <w:pStyle w:val="Rodap"/>
         <w:tabs>
           <w:tab w:val="clear" w:pos="4419"/>
           <w:tab w:val="clear" w:pos="8838"/>
@@ -1777,7 +1801,7 @@
     </w:p>
     <w:p>
       <w:pPr>
-        <w:pStyle w:val="Heading1"/>
+        <w:pStyle w:val="Ttulo1"/>
         <w:numPr>
           <w:ilvl w:val="0"/>
           <w:numId w:val="0"/>
@@ -1793,7 +1817,7 @@
     </w:p>
     <w:p>
       <w:pPr>
-        <w:pStyle w:val="TableofFigures"/>
+        <w:pStyle w:val="ndicedeilustraes"/>
         <w:tabs>
           <w:tab w:val="right" w:leader="dot" w:pos="9062"/>
         </w:tabs>
@@ -1873,7 +1897,7 @@
     </w:p>
     <w:p>
       <w:pPr>
-        <w:pStyle w:val="TableofFigures"/>
+        <w:pStyle w:val="ndicedeilustraes"/>
         <w:tabs>
           <w:tab w:val="right" w:leader="dot" w:pos="9062"/>
         </w:tabs>
@@ -1944,7 +1968,7 @@
     </w:p>
     <w:p>
       <w:pPr>
-        <w:pStyle w:val="TableofFigures"/>
+        <w:pStyle w:val="ndicedeilustraes"/>
         <w:tabs>
           <w:tab w:val="right" w:leader="dot" w:pos="9062"/>
         </w:tabs>
@@ -2015,7 +2039,7 @@
     </w:p>
     <w:p>
       <w:pPr>
-        <w:pStyle w:val="TableofFigures"/>
+        <w:pStyle w:val="ndicedeilustraes"/>
         <w:tabs>
           <w:tab w:val="right" w:leader="dot" w:pos="9062"/>
         </w:tabs>
@@ -2086,7 +2110,7 @@
     </w:p>
     <w:p>
       <w:pPr>
-        <w:pStyle w:val="TableofFigures"/>
+        <w:pStyle w:val="ndicedeilustraes"/>
         <w:tabs>
           <w:tab w:val="right" w:leader="dot" w:pos="9062"/>
         </w:tabs>
@@ -2157,7 +2181,7 @@
     </w:p>
     <w:p>
       <w:pPr>
-        <w:pStyle w:val="TableofFigures"/>
+        <w:pStyle w:val="ndicedeilustraes"/>
         <w:tabs>
           <w:tab w:val="right" w:leader="dot" w:pos="9062"/>
         </w:tabs>
@@ -2228,7 +2252,7 @@
     </w:p>
     <w:p>
       <w:pPr>
-        <w:pStyle w:val="TableofFigures"/>
+        <w:pStyle w:val="ndicedeilustraes"/>
         <w:tabs>
           <w:tab w:val="right" w:leader="dot" w:pos="9062"/>
         </w:tabs>
@@ -2299,7 +2323,7 @@
     </w:p>
     <w:p>
       <w:pPr>
-        <w:pStyle w:val="TableofFigures"/>
+        <w:pStyle w:val="ndicedeilustraes"/>
         <w:tabs>
           <w:tab w:val="right" w:leader="dot" w:pos="9062"/>
         </w:tabs>
@@ -2370,7 +2394,7 @@
     </w:p>
     <w:p>
       <w:pPr>
-        <w:pStyle w:val="TableofFigures"/>
+        <w:pStyle w:val="ndicedeilustraes"/>
         <w:tabs>
           <w:tab w:val="right" w:leader="dot" w:pos="9062"/>
         </w:tabs>
@@ -2441,7 +2465,7 @@
     </w:p>
     <w:p>
       <w:pPr>
-        <w:pStyle w:val="TableofFigures"/>
+        <w:pStyle w:val="ndicedeilustraes"/>
         <w:tabs>
           <w:tab w:val="right" w:leader="dot" w:pos="9062"/>
         </w:tabs>
@@ -2512,7 +2536,7 @@
     </w:p>
     <w:p>
       <w:pPr>
-        <w:pStyle w:val="TableofFigures"/>
+        <w:pStyle w:val="ndicedeilustraes"/>
         <w:tabs>
           <w:tab w:val="right" w:leader="dot" w:pos="9062"/>
         </w:tabs>
@@ -2583,7 +2607,7 @@
     </w:p>
     <w:p>
       <w:pPr>
-        <w:pStyle w:val="TableofFigures"/>
+        <w:pStyle w:val="ndicedeilustraes"/>
         <w:tabs>
           <w:tab w:val="right" w:leader="dot" w:pos="9062"/>
         </w:tabs>
@@ -2654,7 +2678,7 @@
     </w:p>
     <w:p>
       <w:pPr>
-        <w:pStyle w:val="TableofFigures"/>
+        <w:pStyle w:val="ndicedeilustraes"/>
         <w:tabs>
           <w:tab w:val="right" w:leader="dot" w:pos="9062"/>
         </w:tabs>
@@ -2725,7 +2749,7 @@
     </w:p>
     <w:p>
       <w:pPr>
-        <w:pStyle w:val="TableofFigures"/>
+        <w:pStyle w:val="ndicedeilustraes"/>
         <w:tabs>
           <w:tab w:val="right" w:leader="dot" w:pos="9062"/>
         </w:tabs>
@@ -2796,7 +2820,7 @@
     </w:p>
     <w:p>
       <w:pPr>
-        <w:pStyle w:val="TableofFigures"/>
+        <w:pStyle w:val="ndicedeilustraes"/>
         <w:tabs>
           <w:tab w:val="right" w:leader="dot" w:pos="9062"/>
         </w:tabs>
@@ -2867,7 +2891,7 @@
     </w:p>
     <w:p>
       <w:pPr>
-        <w:pStyle w:val="TableofFigures"/>
+        <w:pStyle w:val="ndicedeilustraes"/>
         <w:tabs>
           <w:tab w:val="right" w:leader="dot" w:pos="9062"/>
         </w:tabs>
@@ -2938,7 +2962,7 @@
     </w:p>
     <w:p>
       <w:pPr>
-        <w:pStyle w:val="TableofFigures"/>
+        <w:pStyle w:val="ndicedeilustraes"/>
         <w:tabs>
           <w:tab w:val="right" w:leader="dot" w:pos="9062"/>
         </w:tabs>
@@ -3009,7 +3033,7 @@
     </w:p>
     <w:p>
       <w:pPr>
-        <w:pStyle w:val="TableofFigures"/>
+        <w:pStyle w:val="ndicedeilustraes"/>
         <w:tabs>
           <w:tab w:val="right" w:leader="dot" w:pos="9062"/>
         </w:tabs>
@@ -3104,9 +3128,6 @@
         <w:instrText xml:space="preserve"> INDEX \e " " \c "1" \z "1046" </w:instrText>
       </w:r>
       <w:r>
-        <w:fldChar w:fldCharType="separate"/>
-      </w:r>
-      <w:r>
         <w:fldChar w:fldCharType="end"/>
       </w:r>
       <w:r>
@@ -3125,7 +3146,7 @@
     </w:p>
     <w:p>
       <w:pPr>
-        <w:pStyle w:val="TableofFigures"/>
+        <w:pStyle w:val="ndicedeilustraes"/>
         <w:tabs>
           <w:tab w:val="right" w:leader="dot" w:pos="9062"/>
         </w:tabs>
@@ -3214,7 +3235,7 @@
     </w:p>
     <w:p>
       <w:pPr>
-        <w:pStyle w:val="Footer"/>
+        <w:pStyle w:val="Rodap"/>
         <w:tabs>
           <w:tab w:val="clear" w:pos="4419"/>
           <w:tab w:val="clear" w:pos="8838"/>
@@ -3233,7 +3254,7 @@
     </w:p>
     <w:p>
       <w:pPr>
-        <w:pStyle w:val="Footer"/>
+        <w:pStyle w:val="Rodap"/>
         <w:tabs>
           <w:tab w:val="clear" w:pos="4419"/>
           <w:tab w:val="clear" w:pos="8838"/>
@@ -3246,7 +3267,7 @@
     </w:p>
     <w:p>
       <w:pPr>
-        <w:pStyle w:val="Footer"/>
+        <w:pStyle w:val="Rodap"/>
         <w:tabs>
           <w:tab w:val="clear" w:pos="4419"/>
           <w:tab w:val="clear" w:pos="8838"/>
@@ -3354,7 +3375,7 @@
     </w:p>
     <w:p>
       <w:pPr>
-        <w:pStyle w:val="TOCHeading"/>
+        <w:pStyle w:val="CabealhodoSumrio"/>
         <w:jc w:val="center"/>
         <w:rPr>
           <w:rFonts w:ascii="Arial" w:hAnsi="Arial" w:cs="Arial"/>
@@ -3386,7 +3407,7 @@
     <w:p/>
     <w:p>
       <w:pPr>
-        <w:pStyle w:val="TOC1"/>
+        <w:pStyle w:val="Sumrio1"/>
         <w:ind w:firstLine="0"/>
         <w:jc w:val="left"/>
         <w:rPr>
@@ -3472,7 +3493,7 @@
     </w:p>
     <w:p>
       <w:pPr>
-        <w:pStyle w:val="TOC1"/>
+        <w:pStyle w:val="Sumrio1"/>
         <w:ind w:firstLine="0"/>
         <w:jc w:val="left"/>
         <w:rPr>
@@ -3550,7 +3571,7 @@
     </w:p>
     <w:p>
       <w:pPr>
-        <w:pStyle w:val="TOC1"/>
+        <w:pStyle w:val="Sumrio1"/>
         <w:ind w:firstLine="0"/>
         <w:jc w:val="left"/>
         <w:rPr>
@@ -3620,7 +3641,7 @@
     </w:p>
     <w:p>
       <w:pPr>
-        <w:pStyle w:val="TOC1"/>
+        <w:pStyle w:val="Sumrio1"/>
         <w:ind w:firstLine="0"/>
         <w:jc w:val="left"/>
         <w:rPr>
@@ -3690,7 +3711,7 @@
     </w:p>
     <w:p>
       <w:pPr>
-        <w:pStyle w:val="TOC1"/>
+        <w:pStyle w:val="Sumrio1"/>
         <w:ind w:firstLine="0"/>
         <w:jc w:val="left"/>
         <w:rPr>
@@ -3760,7 +3781,7 @@
     </w:p>
     <w:p>
       <w:pPr>
-        <w:pStyle w:val="TOC1"/>
+        <w:pStyle w:val="Sumrio1"/>
         <w:ind w:firstLine="0"/>
         <w:jc w:val="left"/>
         <w:rPr>
@@ -3830,7 +3851,7 @@
     </w:p>
     <w:p>
       <w:pPr>
-        <w:pStyle w:val="TOC1"/>
+        <w:pStyle w:val="Sumrio1"/>
         <w:ind w:firstLine="0"/>
         <w:jc w:val="left"/>
         <w:rPr>
@@ -3916,7 +3937,7 @@
     </w:p>
     <w:p>
       <w:pPr>
-        <w:pStyle w:val="TOC1"/>
+        <w:pStyle w:val="Sumrio1"/>
         <w:ind w:firstLine="0"/>
         <w:jc w:val="left"/>
         <w:rPr>
@@ -4002,7 +4023,7 @@
     </w:p>
     <w:p>
       <w:pPr>
-        <w:pStyle w:val="TOC2"/>
+        <w:pStyle w:val="Sumrio2"/>
         <w:tabs>
           <w:tab w:val="left" w:pos="880"/>
           <w:tab w:val="right" w:leader="dot" w:pos="9062"/>
@@ -4093,7 +4114,7 @@
     </w:p>
     <w:p>
       <w:pPr>
-        <w:pStyle w:val="TOC3"/>
+        <w:pStyle w:val="Sumrio3"/>
         <w:spacing w:before="100" w:beforeAutospacing="1" w:after="100" w:afterAutospacing="1"/>
         <w:rPr>
           <w:rFonts w:asciiTheme="minorHAnsi" w:eastAsiaTheme="minorEastAsia" w:hAnsiTheme="minorHAnsi" w:cstheme="minorBidi"/>
@@ -4178,7 +4199,7 @@
     </w:p>
     <w:p>
       <w:pPr>
-        <w:pStyle w:val="TOC3"/>
+        <w:pStyle w:val="Sumrio3"/>
         <w:spacing w:before="100" w:beforeAutospacing="1" w:after="100" w:afterAutospacing="1"/>
         <w:rPr>
           <w:rFonts w:asciiTheme="minorHAnsi" w:eastAsiaTheme="minorEastAsia" w:hAnsiTheme="minorHAnsi" w:cstheme="minorBidi"/>
@@ -4263,7 +4284,7 @@
     </w:p>
     <w:p>
       <w:pPr>
-        <w:pStyle w:val="TOC2"/>
+        <w:pStyle w:val="Sumrio2"/>
         <w:tabs>
           <w:tab w:val="left" w:pos="880"/>
           <w:tab w:val="right" w:leader="dot" w:pos="9062"/>
@@ -4354,7 +4375,7 @@
     </w:p>
     <w:p>
       <w:pPr>
-        <w:pStyle w:val="TOC3"/>
+        <w:pStyle w:val="Sumrio3"/>
         <w:rPr>
           <w:rFonts w:asciiTheme="minorHAnsi" w:eastAsiaTheme="minorEastAsia" w:hAnsiTheme="minorHAnsi" w:cstheme="minorBidi"/>
           <w:noProof/>
@@ -4440,7 +4461,7 @@
     </w:p>
     <w:p>
       <w:pPr>
-        <w:pStyle w:val="TOC3"/>
+        <w:pStyle w:val="Sumrio3"/>
         <w:spacing w:before="100" w:beforeAutospacing="1" w:after="100" w:afterAutospacing="1"/>
         <w:rPr>
           <w:rFonts w:asciiTheme="minorHAnsi" w:eastAsiaTheme="minorEastAsia" w:hAnsiTheme="minorHAnsi" w:cstheme="minorBidi"/>
@@ -4527,7 +4548,7 @@
     </w:p>
     <w:p>
       <w:pPr>
-        <w:pStyle w:val="TOC3"/>
+        <w:pStyle w:val="Sumrio3"/>
         <w:spacing w:before="100" w:beforeAutospacing="1" w:after="100" w:afterAutospacing="1"/>
         <w:rPr>
           <w:rFonts w:asciiTheme="minorHAnsi" w:eastAsiaTheme="minorEastAsia" w:hAnsiTheme="minorHAnsi" w:cstheme="minorBidi"/>
@@ -4614,7 +4635,7 @@
     </w:p>
     <w:p>
       <w:pPr>
-        <w:pStyle w:val="TOC3"/>
+        <w:pStyle w:val="Sumrio3"/>
         <w:spacing w:before="100" w:beforeAutospacing="1" w:after="100" w:afterAutospacing="1"/>
         <w:rPr>
           <w:rFonts w:asciiTheme="minorHAnsi" w:eastAsiaTheme="minorEastAsia" w:hAnsiTheme="minorHAnsi" w:cstheme="minorBidi"/>
@@ -4701,7 +4722,7 @@
     </w:p>
     <w:p>
       <w:pPr>
-        <w:pStyle w:val="TOC3"/>
+        <w:pStyle w:val="Sumrio3"/>
         <w:spacing w:before="100" w:beforeAutospacing="1" w:after="100" w:afterAutospacing="1"/>
         <w:rPr>
           <w:rFonts w:asciiTheme="minorHAnsi" w:eastAsiaTheme="minorEastAsia" w:hAnsiTheme="minorHAnsi" w:cstheme="minorBidi"/>
@@ -4788,7 +4809,7 @@
     </w:p>
     <w:p>
       <w:pPr>
-        <w:pStyle w:val="TOC1"/>
+        <w:pStyle w:val="Sumrio1"/>
         <w:ind w:firstLine="0"/>
         <w:jc w:val="left"/>
         <w:rPr>
@@ -4874,7 +4895,7 @@
     </w:p>
     <w:p>
       <w:pPr>
-        <w:pStyle w:val="TOC2"/>
+        <w:pStyle w:val="Sumrio2"/>
         <w:tabs>
           <w:tab w:val="left" w:pos="880"/>
           <w:tab w:val="right" w:leader="dot" w:pos="9062"/>
@@ -4965,7 +4986,7 @@
     </w:p>
     <w:p>
       <w:pPr>
-        <w:pStyle w:val="TOC2"/>
+        <w:pStyle w:val="Sumrio2"/>
         <w:tabs>
           <w:tab w:val="left" w:pos="880"/>
           <w:tab w:val="right" w:leader="dot" w:pos="9062"/>
@@ -5058,7 +5079,7 @@
     </w:p>
     <w:p>
       <w:pPr>
-        <w:pStyle w:val="TOC2"/>
+        <w:pStyle w:val="Sumrio2"/>
         <w:tabs>
           <w:tab w:val="left" w:pos="880"/>
           <w:tab w:val="right" w:leader="dot" w:pos="9062"/>
@@ -5149,7 +5170,7 @@
     </w:p>
     <w:p>
       <w:pPr>
-        <w:pStyle w:val="TOC3"/>
+        <w:pStyle w:val="Sumrio3"/>
         <w:spacing w:before="100" w:beforeAutospacing="1" w:after="100" w:afterAutospacing="1"/>
         <w:rPr>
           <w:rFonts w:asciiTheme="minorHAnsi" w:eastAsiaTheme="minorEastAsia" w:hAnsiTheme="minorHAnsi" w:cstheme="minorBidi"/>
@@ -5234,7 +5255,7 @@
     </w:p>
     <w:p>
       <w:pPr>
-        <w:pStyle w:val="TOC3"/>
+        <w:pStyle w:val="Sumrio3"/>
         <w:spacing w:before="100" w:beforeAutospacing="1" w:after="100" w:afterAutospacing="1"/>
         <w:rPr>
           <w:rFonts w:asciiTheme="minorHAnsi" w:eastAsiaTheme="minorEastAsia" w:hAnsiTheme="minorHAnsi" w:cstheme="minorBidi"/>
@@ -5319,7 +5340,7 @@
     </w:p>
     <w:p>
       <w:pPr>
-        <w:pStyle w:val="TOC3"/>
+        <w:pStyle w:val="Sumrio3"/>
         <w:spacing w:before="100" w:beforeAutospacing="1" w:after="100" w:afterAutospacing="1"/>
         <w:rPr>
           <w:rFonts w:asciiTheme="minorHAnsi" w:eastAsiaTheme="minorEastAsia" w:hAnsiTheme="minorHAnsi" w:cstheme="minorBidi"/>
@@ -5404,7 +5425,7 @@
     </w:p>
     <w:p>
       <w:pPr>
-        <w:pStyle w:val="TOC1"/>
+        <w:pStyle w:val="Sumrio1"/>
         <w:ind w:firstLine="0"/>
         <w:jc w:val="left"/>
         <w:rPr>
@@ -5490,7 +5511,7 @@
     </w:p>
     <w:p>
       <w:pPr>
-        <w:pStyle w:val="TOC2"/>
+        <w:pStyle w:val="Sumrio2"/>
         <w:tabs>
           <w:tab w:val="left" w:pos="880"/>
           <w:tab w:val="right" w:leader="dot" w:pos="9062"/>
@@ -5581,7 +5602,7 @@
     </w:p>
     <w:p>
       <w:pPr>
-        <w:pStyle w:val="TOC2"/>
+        <w:pStyle w:val="Sumrio2"/>
         <w:tabs>
           <w:tab w:val="left" w:pos="880"/>
           <w:tab w:val="right" w:leader="dot" w:pos="9062"/>
@@ -5672,7 +5693,7 @@
     </w:p>
     <w:p>
       <w:pPr>
-        <w:pStyle w:val="TOC3"/>
+        <w:pStyle w:val="Sumrio3"/>
         <w:spacing w:before="100" w:beforeAutospacing="1" w:after="100" w:afterAutospacing="1"/>
         <w:rPr>
           <w:rFonts w:asciiTheme="minorHAnsi" w:eastAsiaTheme="minorEastAsia" w:hAnsiTheme="minorHAnsi" w:cstheme="minorBidi"/>
@@ -5757,7 +5778,7 @@
     </w:p>
     <w:p>
       <w:pPr>
-        <w:pStyle w:val="TOC1"/>
+        <w:pStyle w:val="Sumrio1"/>
         <w:ind w:firstLine="0"/>
         <w:jc w:val="left"/>
         <w:rPr>
@@ -5843,7 +5864,7 @@
     </w:p>
     <w:p>
       <w:pPr>
-        <w:pStyle w:val="TOC2"/>
+        <w:pStyle w:val="Sumrio2"/>
         <w:tabs>
           <w:tab w:val="left" w:pos="880"/>
           <w:tab w:val="right" w:leader="dot" w:pos="9062"/>
@@ -5934,7 +5955,7 @@
     </w:p>
     <w:p>
       <w:pPr>
-        <w:pStyle w:val="TOC3"/>
+        <w:pStyle w:val="Sumrio3"/>
         <w:spacing w:before="100" w:beforeAutospacing="1" w:after="100" w:afterAutospacing="1"/>
         <w:rPr>
           <w:rFonts w:asciiTheme="minorHAnsi" w:eastAsiaTheme="minorEastAsia" w:hAnsiTheme="minorHAnsi" w:cstheme="minorBidi"/>
@@ -6019,7 +6040,7 @@
     </w:p>
     <w:p>
       <w:pPr>
-        <w:pStyle w:val="TOC3"/>
+        <w:pStyle w:val="Sumrio3"/>
         <w:spacing w:before="100" w:beforeAutospacing="1" w:after="100" w:afterAutospacing="1"/>
         <w:rPr>
           <w:rFonts w:asciiTheme="minorHAnsi" w:eastAsiaTheme="minorEastAsia" w:hAnsiTheme="minorHAnsi" w:cstheme="minorBidi"/>
@@ -6104,7 +6125,7 @@
     </w:p>
     <w:p>
       <w:pPr>
-        <w:pStyle w:val="TOC2"/>
+        <w:pStyle w:val="Sumrio2"/>
         <w:tabs>
           <w:tab w:val="left" w:pos="880"/>
           <w:tab w:val="right" w:leader="dot" w:pos="9062"/>
@@ -6195,7 +6216,7 @@
     </w:p>
     <w:p>
       <w:pPr>
-        <w:pStyle w:val="TOC3"/>
+        <w:pStyle w:val="Sumrio3"/>
         <w:spacing w:before="100" w:beforeAutospacing="1" w:after="100" w:afterAutospacing="1"/>
         <w:rPr>
           <w:rFonts w:asciiTheme="minorHAnsi" w:eastAsiaTheme="minorEastAsia" w:hAnsiTheme="minorHAnsi" w:cstheme="minorBidi"/>
@@ -6280,7 +6301,7 @@
     </w:p>
     <w:p>
       <w:pPr>
-        <w:pStyle w:val="TOC3"/>
+        <w:pStyle w:val="Sumrio3"/>
         <w:spacing w:before="100" w:beforeAutospacing="1" w:after="100" w:afterAutospacing="1"/>
         <w:rPr>
           <w:rFonts w:asciiTheme="minorHAnsi" w:eastAsiaTheme="minorEastAsia" w:hAnsiTheme="minorHAnsi" w:cstheme="minorBidi"/>
@@ -6365,7 +6386,7 @@
     </w:p>
     <w:p>
       <w:pPr>
-        <w:pStyle w:val="TOC3"/>
+        <w:pStyle w:val="Sumrio3"/>
         <w:spacing w:before="100" w:beforeAutospacing="1" w:after="100" w:afterAutospacing="1"/>
         <w:rPr>
           <w:rFonts w:asciiTheme="minorHAnsi" w:eastAsiaTheme="minorEastAsia" w:hAnsiTheme="minorHAnsi" w:cstheme="minorBidi"/>
@@ -6450,7 +6471,7 @@
     </w:p>
     <w:p>
       <w:pPr>
-        <w:pStyle w:val="TOC3"/>
+        <w:pStyle w:val="Sumrio3"/>
         <w:spacing w:before="100" w:beforeAutospacing="1" w:after="100" w:afterAutospacing="1"/>
         <w:rPr>
           <w:rFonts w:asciiTheme="minorHAnsi" w:eastAsiaTheme="minorEastAsia" w:hAnsiTheme="minorHAnsi" w:cstheme="minorBidi"/>
@@ -6535,7 +6556,7 @@
     </w:p>
     <w:p>
       <w:pPr>
-        <w:pStyle w:val="TOC3"/>
+        <w:pStyle w:val="Sumrio3"/>
         <w:spacing w:before="100" w:beforeAutospacing="1" w:after="100" w:afterAutospacing="1"/>
         <w:rPr>
           <w:rFonts w:asciiTheme="minorHAnsi" w:eastAsiaTheme="minorEastAsia" w:hAnsiTheme="minorHAnsi" w:cstheme="minorBidi"/>
@@ -6620,7 +6641,7 @@
     </w:p>
     <w:p>
       <w:pPr>
-        <w:pStyle w:val="TOC3"/>
+        <w:pStyle w:val="Sumrio3"/>
         <w:spacing w:before="100" w:beforeAutospacing="1" w:after="100" w:afterAutospacing="1"/>
         <w:rPr>
           <w:rFonts w:asciiTheme="minorHAnsi" w:eastAsiaTheme="minorEastAsia" w:hAnsiTheme="minorHAnsi" w:cstheme="minorBidi"/>
@@ -6705,7 +6726,7 @@
     </w:p>
     <w:p>
       <w:pPr>
-        <w:pStyle w:val="TOC1"/>
+        <w:pStyle w:val="Sumrio1"/>
         <w:ind w:firstLine="0"/>
         <w:jc w:val="left"/>
         <w:rPr>
@@ -6775,7 +6796,7 @@
     </w:p>
     <w:p>
       <w:pPr>
-        <w:pStyle w:val="TOC1"/>
+        <w:pStyle w:val="Sumrio1"/>
         <w:ind w:firstLine="0"/>
         <w:jc w:val="left"/>
         <w:rPr>
@@ -6856,7 +6877,7 @@
     </w:p>
     <w:p>
       <w:pPr>
-        <w:pStyle w:val="Heading1"/>
+        <w:pStyle w:val="Ttulo1"/>
         <w:rPr>
           <w:szCs w:val="32"/>
         </w:rPr>
@@ -6875,7 +6896,15 @@
         <w:ind w:firstLine="1134"/>
       </w:pPr>
       <w:r>
-        <w:t xml:space="preserve">Para se desenvolver uma aplicação empresarial de forma ágil, atualmente, é necessário que haja pelo menos mais de um desenvolvedor atuando no projeto e, muito provavelmente, equipes de desenvolvimento totalmente focadas em características únicas do software a ser desenvolvido. Durante esse processo de desenvolvimento, a tendência é que o próprio software sofra alterações a nível conceitual (por exemplo, um fluxo alternativo a fim de atender uma parceria nova ou a implementação do Pix como uma nova forma de pagamento) ou alterações a nível de infraestrutura (por exemplo, a migração de um servidor local para computação em nuvem ou a troca de um framework HTTP). </w:t>
+        <w:t xml:space="preserve">Para se desenvolver uma aplicação empresarial de forma ágil, atualmente, é necessário que haja pelo menos mais de um desenvolvedor atuando no projeto e, muito provavelmente, equipes de desenvolvimento totalmente focadas em características únicas do software a ser desenvolvido. Durante esse processo de desenvolvimento, a tendência é que o próprio software sofra alterações a nível conceitual (por exemplo, um fluxo alternativo a fim de atender uma parceria nova ou a implementação do </w:t>
+      </w:r>
+      <w:proofErr w:type="spellStart"/>
+      <w:r>
+        <w:t>Pix</w:t>
+      </w:r>
+      <w:proofErr w:type="spellEnd"/>
+      <w:r>
+        <w:t xml:space="preserve"> como uma nova forma de pagamento) ou alterações a nível de infraestrutura (por exemplo, a migração de um servidor local para computação em nuvem ou a troca de um framework HTTP). </w:t>
       </w:r>
     </w:p>
     <w:p>
@@ -6900,18 +6929,36 @@
           <w:i/>
           <w:iCs/>
         </w:rPr>
-        <w:t>Clean Architecture</w:t>
-      </w:r>
-      <w:r>
-        <w:t xml:space="preserve">, </w:t>
-      </w:r>
+        <w:t xml:space="preserve">Clean </w:t>
+      </w:r>
+      <w:proofErr w:type="spellStart"/>
       <w:r>
         <w:rPr>
           <w:i/>
           <w:iCs/>
         </w:rPr>
-        <w:t>Design Patterns</w:t>
-      </w:r>
+        <w:t>Architecture</w:t>
+      </w:r>
+      <w:proofErr w:type="spellEnd"/>
+      <w:r>
+        <w:t xml:space="preserve">, </w:t>
+      </w:r>
+      <w:r>
+        <w:rPr>
+          <w:i/>
+          <w:iCs/>
+        </w:rPr>
+        <w:t xml:space="preserve">Design </w:t>
+      </w:r>
+      <w:proofErr w:type="spellStart"/>
+      <w:r>
+        <w:rPr>
+          <w:i/>
+          <w:iCs/>
+        </w:rPr>
+        <w:t>Patterns</w:t>
+      </w:r>
+      <w:proofErr w:type="spellEnd"/>
       <w:r>
         <w:t xml:space="preserve">, </w:t>
       </w:r>
@@ -6948,37 +6995,57 @@
           <w:i/>
           <w:iCs/>
         </w:rPr>
-        <w:t>Clean Architecture</w:t>
-      </w:r>
-      <w:r>
-        <w:t xml:space="preserve"> e </w:t>
-      </w:r>
+        <w:t xml:space="preserve">Clean </w:t>
+      </w:r>
+      <w:proofErr w:type="spellStart"/>
       <w:r>
         <w:rPr>
           <w:i/>
           <w:iCs/>
         </w:rPr>
-        <w:t>SOLID</w:t>
-      </w:r>
-      <w:r>
-        <w:t xml:space="preserve"> em uma aplicação web. Ao longo deste trabalho serão expostos os desafios e benefícios de aplicar tais técnicas no desenvolvimento de uma loja virtual de jogos eletrônicos, como a </w:t>
+        <w:t>Architecture</w:t>
+      </w:r>
+      <w:proofErr w:type="spellEnd"/>
+      <w:r>
+        <w:t xml:space="preserve"> e </w:t>
       </w:r>
       <w:r>
         <w:rPr>
           <w:i/>
           <w:iCs/>
         </w:rPr>
-        <w:t>Steam</w:t>
-      </w:r>
-      <w:r>
-        <w:t xml:space="preserve"> ou a </w:t>
-      </w:r>
+        <w:t>SOLID</w:t>
+      </w:r>
+      <w:r>
+        <w:t xml:space="preserve"> em uma aplicação web. Ao longo deste trabalho serão expostos os desafios e benefícios de aplicar tais técnicas no desenvolvimento de uma loja virtual de jogos eletrônicos, como a </w:t>
+      </w:r>
+      <w:proofErr w:type="spellStart"/>
       <w:r>
         <w:rPr>
           <w:i/>
           <w:iCs/>
         </w:rPr>
-        <w:t>Epic Games</w:t>
+        <w:t>Steam</w:t>
+      </w:r>
+      <w:proofErr w:type="spellEnd"/>
+      <w:r>
+        <w:t xml:space="preserve"> ou a </w:t>
+      </w:r>
+      <w:proofErr w:type="spellStart"/>
+      <w:r>
+        <w:rPr>
+          <w:i/>
+          <w:iCs/>
+        </w:rPr>
+        <w:t>Epic</w:t>
+      </w:r>
+      <w:proofErr w:type="spellEnd"/>
+      <w:r>
+        <w:rPr>
+          <w:i/>
+          <w:iCs/>
+        </w:rPr>
+        <w:t xml:space="preserve"> Games</w:t>
       </w:r>
       <w:r>
         <w:t>.</w:t>
@@ -7066,8 +7133,17 @@
           <w:i/>
           <w:iCs/>
         </w:rPr>
-        <w:t>Front-end</w:t>
-      </w:r>
+        <w:t>Front-</w:t>
+      </w:r>
+      <w:proofErr w:type="spellStart"/>
+      <w:r>
+        <w:rPr>
+          <w:i/>
+          <w:iCs/>
+        </w:rPr>
+        <w:t>end</w:t>
+      </w:r>
+      <w:proofErr w:type="spellEnd"/>
       <w:r>
         <w:t xml:space="preserve">: </w:t>
       </w:r>
@@ -7134,8 +7210,17 @@
           <w:i/>
           <w:iCs/>
         </w:rPr>
-        <w:t>Clean Architecture</w:t>
-      </w:r>
+        <w:t xml:space="preserve">Clean </w:t>
+      </w:r>
+      <w:proofErr w:type="spellStart"/>
+      <w:r>
+        <w:rPr>
+          <w:i/>
+          <w:iCs/>
+        </w:rPr>
+        <w:t>Architecture</w:t>
+      </w:r>
+      <w:proofErr w:type="spellEnd"/>
       <w:r>
         <w:t>, além de exemplificar como essas técnicas podem ajudar a mitigar os riscos apontados no início dessa introdução.</w:t>
       </w:r>
@@ -7146,7 +7231,15 @@
         <w:ind w:firstLine="1134"/>
       </w:pPr>
       <w:r>
-        <w:t xml:space="preserve">O terceiro capítulo terá como foco descrever com mais profundidade as tecnologias que serão implementadas no desenvolvimento do software e o que motivou a escolha das mesmas. </w:t>
+        <w:t xml:space="preserve">O terceiro capítulo terá como foco descrever com mais profundidade as tecnologias que serão implementadas no desenvolvimento do software e o que motivou a escolha </w:t>
+      </w:r>
+      <w:proofErr w:type="gramStart"/>
+      <w:r>
+        <w:t>das mesmas</w:t>
+      </w:r>
+      <w:proofErr w:type="gramEnd"/>
+      <w:r>
+        <w:t xml:space="preserve">. </w:t>
       </w:r>
     </w:p>
     <w:p>
@@ -7155,10 +7248,7 @@
         <w:ind w:firstLine="1134"/>
       </w:pPr>
       <w:r>
-        <w:t xml:space="preserve">No quarto capítulo, </w:t>
-      </w:r>
-      <w:r>
-        <w:t>será introduzida a proposta da loja de jogos eletrônicos, assim como seus requisitos, regras de negócio, diagramas UML e toda a documentação produzida para o propósito desse trabalho.</w:t>
+        <w:t>No quarto capítulo, será introduzida a proposta da loja de jogos eletrônicos, assim como seus requisitos, regras de negócio, diagramas UML e toda a documentação produzida para o propósito desse trabalho.</w:t>
       </w:r>
     </w:p>
     <w:p>
@@ -7188,7 +7278,7 @@
     </w:p>
     <w:p>
       <w:pPr>
-        <w:pStyle w:val="Heading1"/>
+        <w:pStyle w:val="Ttulo1"/>
       </w:pPr>
       <w:bookmarkStart w:id="27" w:name="_Ref87285929"/>
       <w:bookmarkStart w:id="28" w:name="_Toc87451506"/>
@@ -7213,16 +7303,25 @@
           <w:i/>
           <w:iCs/>
         </w:rPr>
-        <w:t>Clean Architecture</w:t>
-      </w:r>
-      <w:r>
-        <w:t xml:space="preserve"> e </w:t>
-      </w:r>
+        <w:t xml:space="preserve">Clean </w:t>
+      </w:r>
+      <w:proofErr w:type="spellStart"/>
       <w:r>
         <w:rPr>
           <w:i/>
           <w:iCs/>
         </w:rPr>
+        <w:t>Architecture</w:t>
+      </w:r>
+      <w:proofErr w:type="spellEnd"/>
+      <w:r>
+        <w:t xml:space="preserve"> e </w:t>
+      </w:r>
+      <w:r>
+        <w:rPr>
+          <w:i/>
+          <w:iCs/>
+        </w:rPr>
         <w:t>SOLID</w:t>
       </w:r>
       <w:r>
@@ -7231,7 +7330,7 @@
     </w:p>
     <w:p>
       <w:pPr>
-        <w:pStyle w:val="Heading2"/>
+        <w:pStyle w:val="Ttulo2"/>
       </w:pPr>
       <w:bookmarkStart w:id="30" w:name="_Toc87181699"/>
       <w:bookmarkStart w:id="31" w:name="_Toc87205161"/>
@@ -7256,7 +7355,7 @@
     <w:p/>
     <w:p>
       <w:pPr>
-        <w:pStyle w:val="Heading3"/>
+        <w:pStyle w:val="Ttulo3"/>
       </w:pPr>
       <w:bookmarkStart w:id="33" w:name="_Toc87181700"/>
       <w:bookmarkStart w:id="34" w:name="_Toc87205162"/>
@@ -7280,7 +7379,15 @@
         <w:t xml:space="preserve">A </w:t>
       </w:r>
       <w:r>
-        <w:t>Arquitetura de software de um sistema se refere às decisões de design relacionadas a estrutura e comportamento geral do sistema. A arquitetura ajuda stakeholders a entenderem e analisarem como o sistema irá alcançar características essenciais como manuseabilidade, disponibilidade e segurança</w:t>
+        <w:t xml:space="preserve">Arquitetura de software de um sistema se refere às decisões de design relacionadas a estrutura e comportamento geral do sistema. A arquitetura ajuda stakeholders a entenderem e analisarem como o sistema irá alcançar características essenciais como </w:t>
+      </w:r>
+      <w:proofErr w:type="spellStart"/>
+      <w:r>
+        <w:t>manuseabilidade</w:t>
+      </w:r>
+      <w:proofErr w:type="spellEnd"/>
+      <w:r>
+        <w:t>, disponibilidade e segurança</w:t>
       </w:r>
       <w:r>
         <w:t xml:space="preserve"> [</w:t>
@@ -7316,7 +7423,39 @@
         <w:ind w:firstLine="1134"/>
       </w:pPr>
       <w:r>
-        <w:t>Ao desenvolver continuamente sem se preocupar com essas decisões, as características acima se tornam mais difíceis de serem alcançadas, ocasionando problemas no longo prazo que decorrem justamente da ausência dessas características. Um software com pouca manuseabilidade irá requirir mais esforço e mais mão de obra para se dar manutenção, enquanto um sistema com pouca segurança terá um comportamento inconsistente e alta incidência de bugs. A combinação dos dois fatores anteriores acarretam em custos desnecessários e tempo perdido testando e retestando fluxos já desenvolvidos previamente.</w:t>
+        <w:t xml:space="preserve">Ao desenvolver continuamente sem se preocupar com essas decisões, as características acima se tornam mais difíceis de serem alcançadas, ocasionando problemas no longo prazo que decorrem justamente da ausência dessas características. Um software com pouca </w:t>
+      </w:r>
+      <w:proofErr w:type="spellStart"/>
+      <w:r>
+        <w:t>manuseabilidade</w:t>
+      </w:r>
+      <w:proofErr w:type="spellEnd"/>
+      <w:r>
+        <w:t xml:space="preserve"> irá </w:t>
+      </w:r>
+      <w:proofErr w:type="spellStart"/>
+      <w:r>
+        <w:t>requirir</w:t>
+      </w:r>
+      <w:proofErr w:type="spellEnd"/>
+      <w:r>
+        <w:t xml:space="preserve"> mais esforço e mais mão de obra para se dar manutenção, enquanto um sistema com pouca segurança terá um comportamento inconsistente e alta incidência de bugs. A combinação dos dois fatores anteriores </w:t>
+      </w:r>
+      <w:proofErr w:type="gramStart"/>
+      <w:r>
+        <w:t>acarretam em</w:t>
+      </w:r>
+      <w:proofErr w:type="gramEnd"/>
+      <w:r>
+        <w:t xml:space="preserve"> custos desnecessários e tempo perdido testando e </w:t>
+      </w:r>
+      <w:proofErr w:type="spellStart"/>
+      <w:r>
+        <w:t>retestando</w:t>
+      </w:r>
+      <w:proofErr w:type="spellEnd"/>
+      <w:r>
+        <w:t xml:space="preserve"> fluxos já desenvolvidos previamente.</w:t>
       </w:r>
     </w:p>
     <w:p>
@@ -7356,7 +7495,7 @@
     <w:p/>
     <w:p>
       <w:pPr>
-        <w:pStyle w:val="Heading3"/>
+        <w:pStyle w:val="Ttulo3"/>
       </w:pPr>
       <w:bookmarkStart w:id="36" w:name="_Toc87181701"/>
       <w:bookmarkStart w:id="37" w:name="_Ref87198903"/>
@@ -7382,15 +7521,52 @@
       <w:r>
         <w:t>Martin menciona que toda arquitetura limpa tem a Separação de Preocupações (</w:t>
       </w:r>
+      <w:proofErr w:type="spellStart"/>
       <w:r>
         <w:rPr>
           <w:i/>
           <w:iCs/>
         </w:rPr>
-        <w:t>Separation of Concern</w:t>
-      </w:r>
-      <w:r>
-        <w:t>s)</w:t>
+        <w:t>Separation</w:t>
+      </w:r>
+      <w:proofErr w:type="spellEnd"/>
+      <w:r>
+        <w:rPr>
+          <w:i/>
+          <w:iCs/>
+        </w:rPr>
+        <w:t xml:space="preserve"> </w:t>
+      </w:r>
+      <w:proofErr w:type="spellStart"/>
+      <w:r>
+        <w:rPr>
+          <w:i/>
+          <w:iCs/>
+        </w:rPr>
+        <w:t>of</w:t>
+      </w:r>
+      <w:proofErr w:type="spellEnd"/>
+      <w:r>
+        <w:rPr>
+          <w:i/>
+          <w:iCs/>
+        </w:rPr>
+        <w:t xml:space="preserve"> </w:t>
+      </w:r>
+      <w:proofErr w:type="spellStart"/>
+      <w:r>
+        <w:rPr>
+          <w:i/>
+          <w:iCs/>
+        </w:rPr>
+        <w:t>Concern</w:t>
+      </w:r>
+      <w:r>
+        <w:t>s</w:t>
+      </w:r>
+      <w:proofErr w:type="spellEnd"/>
+      <w:r>
+        <w:t>)</w:t>
       </w:r>
       <w:r>
         <w:t xml:space="preserve"> [</w:t>
@@ -7490,7 +7666,7 @@
     </w:p>
     <w:p>
       <w:pPr>
-        <w:pStyle w:val="Caption"/>
+        <w:pStyle w:val="Legenda"/>
         <w:jc w:val="center"/>
         <w:rPr>
           <w:sz w:val="24"/>
@@ -7679,14 +7855,31 @@
           <w:i/>
           <w:iCs/>
         </w:rPr>
-        <w:t>Enterprise Business Rules</w:t>
-      </w:r>
+        <w:t xml:space="preserve">Enterprise Business </w:t>
+      </w:r>
+      <w:proofErr w:type="spellStart"/>
+      <w:r>
+        <w:rPr>
+          <w:i/>
+          <w:iCs/>
+        </w:rPr>
+        <w:t>Rules</w:t>
+      </w:r>
+      <w:proofErr w:type="spellEnd"/>
       <w:r>
         <w:t xml:space="preserve">), ou as Entidades, são objetos com suas próprias funções ou estruturas de dados que possam ser </w:t>
       </w:r>
       <w:r>
         <w:lastRenderedPageBreak/>
-        <w:t>utilizadas por várias aplicações diferentes numa mesma empresa. No contexto desse trabalho e na maioria das aplicações web, as entidades serão as tabelas do banco de dados, devido a sua grande tendência de reutilização em diferentes partes de um mesmo sistema. No exemplo proposto, a entidade seria uma tabela de usuários com os atributos do mesmo, como o nome, endereço, login e senha.</w:t>
+        <w:t xml:space="preserve">utilizadas por várias aplicações diferentes numa mesma empresa. No contexto desse trabalho e na maioria das aplicações web, as entidades serão as tabelas do banco de dados, devido a sua grande tendência de reutilização em diferentes partes de um mesmo sistema. No exemplo proposto, a entidade seria uma tabela de usuários com os atributos </w:t>
+      </w:r>
+      <w:proofErr w:type="gramStart"/>
+      <w:r>
+        <w:t>do mesmo</w:t>
+      </w:r>
+      <w:proofErr w:type="gramEnd"/>
+      <w:r>
+        <w:t>, como o nome, endereço, login e senha.</w:t>
       </w:r>
     </w:p>
     <w:p>
@@ -7697,13 +7890,31 @@
       <w:r>
         <w:t>Regras de Negócio da Aplicação (</w:t>
       </w:r>
+      <w:proofErr w:type="spellStart"/>
       <w:r>
         <w:rPr>
           <w:i/>
           <w:iCs/>
         </w:rPr>
-        <w:t>Application Business Rules</w:t>
-      </w:r>
+        <w:t>Application</w:t>
+      </w:r>
+      <w:proofErr w:type="spellEnd"/>
+      <w:r>
+        <w:rPr>
+          <w:i/>
+          <w:iCs/>
+        </w:rPr>
+        <w:t xml:space="preserve"> Business </w:t>
+      </w:r>
+      <w:proofErr w:type="spellStart"/>
+      <w:r>
+        <w:rPr>
+          <w:i/>
+          <w:iCs/>
+        </w:rPr>
+        <w:t>Rules</w:t>
+      </w:r>
+      <w:proofErr w:type="spellEnd"/>
       <w:r>
         <w:t xml:space="preserve">), ou os Casos de Uso, são todos os fluxos específicos de uma aplicação. Essas regras de negócio utilizam-se manipulam as Entidades a fim de processar o que lhes for pedido. No exemplo proposto, os casos de uso seriam os algoritmos de cadastro, autenticação, consulta, atualização, remoção e outras tarefas referentes à tabela previamente apresentada. </w:t>
       </w:r>
@@ -7721,8 +7932,17 @@
           <w:i/>
           <w:iCs/>
         </w:rPr>
-        <w:t>Interface Adapters</w:t>
-      </w:r>
+        <w:t xml:space="preserve">Interface </w:t>
+      </w:r>
+      <w:proofErr w:type="spellStart"/>
+      <w:r>
+        <w:rPr>
+          <w:i/>
+          <w:iCs/>
+        </w:rPr>
+        <w:t>Adapters</w:t>
+      </w:r>
+      <w:proofErr w:type="spellEnd"/>
       <w:r>
         <w:t>) têm como propósito converter os dados entre os níveis vizinhos de uma forma que seja conveniente para todos os envolvidos. Um exemplo de adaptador no sistema pode ser uma classe responsável por tratar as requisições recebidas pelos Frameworks a fim de executar os casos de uso para gerenciar os usuários.</w:t>
       </w:r>
@@ -7767,16 +7987,13 @@
     </w:p>
     <w:p>
       <w:pPr>
-        <w:pStyle w:val="CitaoLonga"/>
+        <w:pStyle w:val="Ttulo2"/>
+        <w:numPr>
+          <w:ilvl w:val="0"/>
+          <w:numId w:val="0"/>
+        </w:numPr>
         <w:spacing w:line="360" w:lineRule="auto"/>
-        <w:ind w:left="0"/>
-      </w:pPr>
-    </w:p>
-    <w:p/>
-    <w:p>
-      <w:pPr>
-        <w:pStyle w:val="Heading2"/>
-        <w:spacing w:line="360" w:lineRule="auto"/>
+        <w:ind w:left="576"/>
       </w:pPr>
       <w:r>
         <w:br w:type="page"/>
@@ -7798,7 +8015,15 @@
         <w:ind w:firstLine="1134"/>
       </w:pPr>
       <w:r>
-        <w:t>Os princípios SOLID, em resumo, se tratam de regras de organização de funções e estruturas de dados em agrupamentos. O principal objetivo de sua aplicação está em criar software que seja de fácil entendimento, manutenção e reaproveitamento.</w:t>
+        <w:t xml:space="preserve">Os princípios SOLID, em resumo, se </w:t>
+      </w:r>
+      <w:proofErr w:type="gramStart"/>
+      <w:r>
+        <w:t>tratam</w:t>
+      </w:r>
+      <w:proofErr w:type="gramEnd"/>
+      <w:r>
+        <w:t xml:space="preserve"> de regras de organização de funções e estruturas de dados em agrupamentos. O principal objetivo de sua aplicação está em criar software que seja de fácil entendimento, manutenção e reaproveitamento.</w:t>
       </w:r>
     </w:p>
     <w:p>
@@ -7836,12 +8061,12 @@
     </w:p>
     <w:p>
       <w:pPr>
-        <w:pStyle w:val="TOC1"/>
-      </w:pPr>
-    </w:p>
-    <w:p>
-      <w:pPr>
-        <w:pStyle w:val="Heading3"/>
+        <w:pStyle w:val="Sumrio1"/>
+      </w:pPr>
+    </w:p>
+    <w:p>
+      <w:pPr>
+        <w:pStyle w:val="Ttulo3"/>
         <w:spacing w:line="360" w:lineRule="auto"/>
         <w:rPr>
           <w:i/>
@@ -7901,12 +8126,20 @@
         <w:ind w:firstLine="1134"/>
       </w:pPr>
       <w:r>
-        <w:t>Exemplificando essa situação, ao desenvolver uma classe que é responsável tanto por gerenciar usuários quando efetuar pagamentos, estamos quebrando esse príncipio. Imagine que é realizada uma validação do usuário destinatário antes de se executar um pagamento. Se houver alguma mudança nessa rotina de validação, é possível que isso afete a rotina de pagamentos de formas imprevistas. A forma que seguiria o SRP seria desenvolver uma classe que fosse responsável pela gerência dos usuários e outra que fosse responsável pelos pagamentos.</w:t>
-      </w:r>
-    </w:p>
-    <w:p>
-      <w:pPr>
-        <w:pStyle w:val="Heading3"/>
+        <w:t xml:space="preserve">Exemplificando essa situação, ao desenvolver uma classe que é responsável tanto por gerenciar usuários quando efetuar pagamentos, estamos quebrando esse </w:t>
+      </w:r>
+      <w:proofErr w:type="spellStart"/>
+      <w:r>
+        <w:t>príncipio</w:t>
+      </w:r>
+      <w:proofErr w:type="spellEnd"/>
+      <w:r>
+        <w:t>. Imagine que é realizada uma validação do usuário destinatário antes de se executar um pagamento. Se houver alguma mudança nessa rotina de validação, é possível que isso afete a rotina de pagamentos de formas imprevistas. A forma que seguiria o SRP seria desenvolver uma classe que fosse responsável pela gerência dos usuários e outra que fosse responsável pelos pagamentos.</w:t>
+      </w:r>
+    </w:p>
+    <w:p>
+      <w:pPr>
+        <w:pStyle w:val="Ttulo3"/>
         <w:spacing w:line="360" w:lineRule="auto"/>
         <w:rPr>
           <w:i/>
@@ -7967,7 +8200,23 @@
         <w:ind w:firstLine="1134"/>
       </w:pPr>
       <w:r>
-        <w:t>No sistema exemplificado, ao acrescentar suporte a pessoas jurídicas ao algoritmo de validação de usuários, se simplesmente acrescentarmos ao código existente uma condição para verificar o tipo da pessoa (Física ou Jurídica) a fim de escolher o método de validação, estaríamos quebrando o OCP. O correto seria termos uma classe abstrata Pessoa e estender esse comportamento através de duas classes filhas PessoaFisica e PessoaJuridica, cada uma com seu método de validação, conforme a</w:t>
+        <w:t xml:space="preserve">No sistema exemplificado, ao acrescentar suporte a pessoas jurídicas ao algoritmo de validação de usuários, se simplesmente acrescentarmos ao código existente uma condição para verificar o tipo da pessoa (Física ou Jurídica) a fim de escolher o método de validação, estaríamos quebrando o OCP. O correto seria termos uma classe abstrata Pessoa e estender esse comportamento através de duas classes filhas </w:t>
+      </w:r>
+      <w:proofErr w:type="spellStart"/>
+      <w:r>
+        <w:t>PessoaFisica</w:t>
+      </w:r>
+      <w:proofErr w:type="spellEnd"/>
+      <w:r>
+        <w:t xml:space="preserve"> e </w:t>
+      </w:r>
+      <w:proofErr w:type="spellStart"/>
+      <w:r>
+        <w:t>PessoaJuridica</w:t>
+      </w:r>
+      <w:proofErr w:type="spellEnd"/>
+      <w:r>
+        <w:t>, cada uma com seu método de validação, conforme a</w:t>
       </w:r>
       <w:r>
         <w:t xml:space="preserve"> </w:t>
@@ -8056,7 +8305,7 @@
     </w:p>
     <w:p>
       <w:pPr>
-        <w:pStyle w:val="Caption"/>
+        <w:pStyle w:val="Legenda"/>
         <w:jc w:val="center"/>
         <w:rPr>
           <w:sz w:val="24"/>
@@ -8114,13 +8363,38 @@
           <w:sz w:val="24"/>
           <w:szCs w:val="24"/>
         </w:rPr>
-        <w:t>: Relação entre PessoaFisica e PessoaJuridica</w:t>
+        <w:t xml:space="preserve">: Relação entre </w:t>
+      </w:r>
+      <w:proofErr w:type="spellStart"/>
+      <w:r>
+        <w:rPr>
+          <w:sz w:val="24"/>
+          <w:szCs w:val="24"/>
+        </w:rPr>
+        <w:t>PessoaFisica</w:t>
+      </w:r>
+      <w:proofErr w:type="spellEnd"/>
+      <w:r>
+        <w:rPr>
+          <w:sz w:val="24"/>
+          <w:szCs w:val="24"/>
+        </w:rPr>
+        <w:t xml:space="preserve"> e </w:t>
+      </w:r>
+      <w:proofErr w:type="spellStart"/>
+      <w:r>
+        <w:rPr>
+          <w:sz w:val="24"/>
+          <w:szCs w:val="24"/>
+        </w:rPr>
+        <w:t>PessoaJuridica</w:t>
       </w:r>
       <w:bookmarkEnd w:id="56"/>
-    </w:p>
-    <w:p>
-      <w:pPr>
-        <w:pStyle w:val="Heading3"/>
+      <w:proofErr w:type="spellEnd"/>
+    </w:p>
+    <w:p>
+      <w:pPr>
+        <w:pStyle w:val="Ttulo3"/>
         <w:spacing w:line="360" w:lineRule="auto"/>
       </w:pPr>
       <w:r>
@@ -8147,7 +8421,21 @@
         <w:ind w:firstLine="1134"/>
       </w:pPr>
       <w:r>
-        <w:t>Segundo o Princípio da Substituição de Liskov, as classes devem ser capazes de serem substituídas por suas classes derivadas sem afetar a execução do programa (e vice versa)</w:t>
+        <w:t xml:space="preserve">Segundo o Princípio da Substituição de </w:t>
+      </w:r>
+      <w:proofErr w:type="spellStart"/>
+      <w:r>
+        <w:t>Liskov</w:t>
+      </w:r>
+      <w:proofErr w:type="spellEnd"/>
+      <w:r>
+        <w:t xml:space="preserve">, as classes devem ser capazes de serem substituídas por suas classes derivadas sem afetar a execução do programa (e </w:t>
+      </w:r>
+      <w:r>
+        <w:t>vice-versa</w:t>
+      </w:r>
+      <w:r>
+        <w:t>)</w:t>
       </w:r>
       <w:r>
         <w:t xml:space="preserve"> [</w:t>
@@ -8180,7 +8468,37 @@
         <w:ind w:firstLine="1134"/>
       </w:pPr>
       <w:r>
-        <w:t>Reutilizando os exemplos anteriores, o desenvolvedor estará aplicando o LSP se o mesmo passar o método de validação de uma classe Pessoa ao tentar validar a PessoaFisica ou PessoaJuridica antes de realizar um pagamento.</w:t>
+        <w:t xml:space="preserve">Reutilizando os exemplos anteriores, o desenvolvedor </w:t>
+      </w:r>
+      <w:r>
+        <w:t>aplicará</w:t>
+      </w:r>
+      <w:r>
+        <w:t xml:space="preserve"> o LSP se </w:t>
+      </w:r>
+      <w:proofErr w:type="gramStart"/>
+      <w:r>
+        <w:t>o mesmo</w:t>
+      </w:r>
+      <w:proofErr w:type="gramEnd"/>
+      <w:r>
+        <w:t xml:space="preserve"> passar o método de validação de uma classe Pessoa ao tentar validar a </w:t>
+      </w:r>
+      <w:proofErr w:type="spellStart"/>
+      <w:r>
+        <w:t>PessoaFisica</w:t>
+      </w:r>
+      <w:proofErr w:type="spellEnd"/>
+      <w:r>
+        <w:t xml:space="preserve"> ou </w:t>
+      </w:r>
+      <w:proofErr w:type="spellStart"/>
+      <w:r>
+        <w:t>PessoaJuridica</w:t>
+      </w:r>
+      <w:proofErr w:type="spellEnd"/>
+      <w:r>
+        <w:t xml:space="preserve"> antes de realizar um pagamento.</w:t>
       </w:r>
     </w:p>
     <w:p>
@@ -8237,7 +8555,7 @@
     </w:p>
     <w:p>
       <w:pPr>
-        <w:pStyle w:val="Caption"/>
+        <w:pStyle w:val="Legenda"/>
         <w:jc w:val="center"/>
         <w:rPr>
           <w:sz w:val="24"/>
@@ -8336,12 +8654,20 @@
         <w:fldChar w:fldCharType="end"/>
       </w:r>
       <w:r>
-        <w:t>, ao garantir que a classe Pessoa e suas classes herdeiras tenham o método de mesmo nome, podemos garantir um nível de intercambiabilidade entre elas. Ou seja, em fluxos onde o tipo de pessoa não é uma informação relevante, podemos usar uma classe genérica (neste caso, Pessoa) para reaproveitar melhor o código.</w:t>
-      </w:r>
-    </w:p>
-    <w:p>
-      <w:pPr>
-        <w:pStyle w:val="Heading3"/>
+        <w:t xml:space="preserve">, ao garantir que a classe Pessoa e suas classes herdeiras tenham o método de mesmo nome, podemos garantir um nível de </w:t>
+      </w:r>
+      <w:proofErr w:type="spellStart"/>
+      <w:r>
+        <w:t>intercambiabilidade</w:t>
+      </w:r>
+      <w:proofErr w:type="spellEnd"/>
+      <w:r>
+        <w:t xml:space="preserve"> entre elas. Ou seja, em fluxos onde o tipo de pessoa não é uma informação relevante, podemos usar uma classe genérica (neste caso, Pessoa) para reaproveitar melhor o código.</w:t>
+      </w:r>
+    </w:p>
+    <w:p>
+      <w:pPr>
+        <w:pStyle w:val="Ttulo3"/>
         <w:spacing w:line="360" w:lineRule="auto"/>
         <w:rPr>
           <w:i/>
@@ -8406,7 +8732,61 @@
         <w:ind w:firstLine="1134"/>
       </w:pPr>
       <w:r>
-        <w:t>Por exemplo, havendo uma interface IPagamento e duas classes PagamentoBoleto e PagamentoTed, o ISP estaria sendo violado se houver um método getLinhaDigitavel na IPagamento, visto que pagamentos via TED não usam linhas digitáveis. O ideal seria que essa interface fosse melhor subdividida (ou granularizada) a fim de que as classes usassem todos os seus métodos, como na</w:t>
+        <w:t xml:space="preserve">Por exemplo, havendo uma interface </w:t>
+      </w:r>
+      <w:proofErr w:type="spellStart"/>
+      <w:r>
+        <w:t>IPagamento</w:t>
+      </w:r>
+      <w:proofErr w:type="spellEnd"/>
+      <w:r>
+        <w:t xml:space="preserve"> e duas classes </w:t>
+      </w:r>
+      <w:proofErr w:type="spellStart"/>
+      <w:r>
+        <w:t>PagamentoBoleto</w:t>
+      </w:r>
+      <w:proofErr w:type="spellEnd"/>
+      <w:r>
+        <w:t xml:space="preserve"> e </w:t>
+      </w:r>
+      <w:proofErr w:type="spellStart"/>
+      <w:r>
+        <w:t>PagamentoTed</w:t>
+      </w:r>
+      <w:proofErr w:type="spellEnd"/>
+      <w:r>
+        <w:t xml:space="preserve">, o ISP estaria sendo violado se houver um método </w:t>
+      </w:r>
+      <w:proofErr w:type="spellStart"/>
+      <w:r>
+        <w:t>getLinhaDigitavel</w:t>
+      </w:r>
+      <w:proofErr w:type="spellEnd"/>
+      <w:r>
+        <w:t xml:space="preserve"> na </w:t>
+      </w:r>
+      <w:proofErr w:type="spellStart"/>
+      <w:r>
+        <w:t>IPagamento</w:t>
+      </w:r>
+      <w:proofErr w:type="spellEnd"/>
+      <w:r>
+        <w:t xml:space="preserve">, visto que pagamentos via TED não usam linhas digitáveis. O ideal seria que essa interface fosse </w:t>
+      </w:r>
+      <w:r>
+        <w:t>mais bem</w:t>
+      </w:r>
+      <w:r>
+        <w:t xml:space="preserve"> subdividida (ou </w:t>
+      </w:r>
+      <w:proofErr w:type="spellStart"/>
+      <w:r>
+        <w:t>granularizada</w:t>
+      </w:r>
+      <w:proofErr w:type="spellEnd"/>
+      <w:r>
+        <w:t>) a fim de que as classes usassem todos os seus métodos, como na</w:t>
       </w:r>
       <w:r>
         <w:t xml:space="preserve"> </w:t>
@@ -8494,7 +8874,7 @@
     </w:p>
     <w:p>
       <w:pPr>
-        <w:pStyle w:val="Caption"/>
+        <w:pStyle w:val="Legenda"/>
         <w:jc w:val="center"/>
         <w:rPr>
           <w:sz w:val="24"/>
@@ -8558,7 +8938,7 @@
     </w:p>
     <w:p>
       <w:pPr>
-        <w:pStyle w:val="Heading3"/>
+        <w:pStyle w:val="Ttulo3"/>
         <w:spacing w:line="360" w:lineRule="auto"/>
         <w:rPr>
           <w:i/>
@@ -8619,18 +8999,24 @@
         <w:ind w:firstLine="1134"/>
       </w:pPr>
       <w:r>
-        <w:t>Suponha-se que o exemplificado sistema de pagamentos consuma algum serviço externo para realizar alguma consulta ou validação. A estratégia de implementação da chamada a esse serviço externo, seguindo o DIP, seria criar uma interface que estabelecesse o contrato com o serviço externo e usá-la no sistema de pagamentos toda vez que o mesmo fosse necessário.</w:t>
-      </w:r>
-    </w:p>
-    <w:p>
-      <w:pPr>
-        <w:pStyle w:val="TOC1"/>
+        <w:t xml:space="preserve">Suponha-se que o exemplificado sistema de pagamentos consuma algum serviço externo para realizar alguma consulta ou validação. A estratégia de implementação da chamada a esse serviço externo, seguindo o DIP, seria criar uma interface que estabelecesse o contrato com o serviço externo e usá-la no sistema de pagamentos toda vez que </w:t>
+      </w:r>
+      <w:r>
+        <w:t>ele</w:t>
+      </w:r>
+      <w:r>
+        <w:t xml:space="preserve"> fosse necessário.</w:t>
+      </w:r>
+    </w:p>
+    <w:p>
+      <w:pPr>
+        <w:pStyle w:val="Sumrio1"/>
       </w:pPr>
     </w:p>
     <w:p/>
     <w:p>
       <w:pPr>
-        <w:pStyle w:val="Heading1"/>
+        <w:pStyle w:val="Ttulo1"/>
       </w:pPr>
       <w:r>
         <w:br w:type="page"/>
@@ -8660,6 +9046,7 @@
       <w:r>
         <w:t xml:space="preserve">. A linguagem que permeará tanto o </w:t>
       </w:r>
+      <w:proofErr w:type="spellStart"/>
       <w:r>
         <w:rPr>
           <w:i/>
@@ -8667,9 +9054,11 @@
         </w:rPr>
         <w:t>frontend</w:t>
       </w:r>
+      <w:proofErr w:type="spellEnd"/>
       <w:r>
         <w:t xml:space="preserve"> quanto o </w:t>
       </w:r>
+      <w:proofErr w:type="spellStart"/>
       <w:r>
         <w:rPr>
           <w:i/>
@@ -8677,9 +9066,11 @@
         </w:rPr>
         <w:t>backend</w:t>
       </w:r>
+      <w:proofErr w:type="spellEnd"/>
       <w:r>
         <w:t xml:space="preserve"> será o </w:t>
       </w:r>
+      <w:proofErr w:type="spellStart"/>
       <w:r>
         <w:rPr>
           <w:i/>
@@ -8687,9 +9078,11 @@
         </w:rPr>
         <w:t>JavaScript</w:t>
       </w:r>
+      <w:proofErr w:type="spellEnd"/>
       <w:r>
         <w:t xml:space="preserve">, porém, como as práticas abordadas neste trabalho são mais direcionadas ao </w:t>
       </w:r>
+      <w:proofErr w:type="spellStart"/>
       <w:r>
         <w:rPr>
           <w:i/>
@@ -8697,9 +9090,11 @@
         </w:rPr>
         <w:t>backend</w:t>
       </w:r>
+      <w:proofErr w:type="spellEnd"/>
       <w:r>
         <w:t xml:space="preserve">, não será descrito com detalhes as tecnologias do </w:t>
       </w:r>
+      <w:proofErr w:type="spellStart"/>
       <w:r>
         <w:rPr>
           <w:i/>
@@ -8707,6 +9102,7 @@
         </w:rPr>
         <w:t>frontend</w:t>
       </w:r>
+      <w:proofErr w:type="spellEnd"/>
       <w:r>
         <w:t>.</w:t>
       </w:r>
@@ -8732,7 +9128,7 @@
     </w:p>
     <w:p>
       <w:pPr>
-        <w:pStyle w:val="Heading2"/>
+        <w:pStyle w:val="Ttulo2"/>
         <w:spacing w:line="360" w:lineRule="auto"/>
       </w:pPr>
       <w:bookmarkStart w:id="73" w:name="_Toc87181708"/>
@@ -8753,6 +9149,7 @@
       <w:r>
         <w:t xml:space="preserve">O </w:t>
       </w:r>
+      <w:proofErr w:type="spellStart"/>
       <w:r>
         <w:rPr>
           <w:i/>
@@ -8760,9 +9157,11 @@
         </w:rPr>
         <w:t>JavaScript</w:t>
       </w:r>
+      <w:proofErr w:type="spellEnd"/>
       <w:r>
         <w:t xml:space="preserve">, também conhecido como </w:t>
       </w:r>
+      <w:proofErr w:type="spellStart"/>
       <w:r>
         <w:rPr>
           <w:i/>
@@ -8770,9 +9169,11 @@
         </w:rPr>
         <w:t>ECMAScript</w:t>
       </w:r>
+      <w:proofErr w:type="spellEnd"/>
       <w:r>
         <w:t xml:space="preserve"> ou JS, é uma linguagem leve e interpretada que pode ser executada tanto </w:t>
       </w:r>
+      <w:proofErr w:type="spellStart"/>
       <w:r>
         <w:rPr>
           <w:i/>
@@ -8780,6 +9181,7 @@
         </w:rPr>
         <w:t>client-side</w:t>
       </w:r>
+      <w:proofErr w:type="spellEnd"/>
       <w:r>
         <w:t xml:space="preserve">, como nos navegadores, quanto </w:t>
       </w:r>
@@ -8788,8 +9190,17 @@
           <w:i/>
           <w:iCs/>
         </w:rPr>
-        <w:t>server-side</w:t>
-      </w:r>
+        <w:t>server-</w:t>
+      </w:r>
+      <w:proofErr w:type="spellStart"/>
+      <w:r>
+        <w:rPr>
+          <w:i/>
+          <w:iCs/>
+        </w:rPr>
+        <w:t>side</w:t>
+      </w:r>
+      <w:proofErr w:type="spellEnd"/>
       <w:r>
         <w:t>, como em servidores remotos.</w:t>
       </w:r>
@@ -8824,7 +9235,15 @@
         <w:t>]</w:t>
       </w:r>
       <w:r>
-        <w:t xml:space="preserve">. Porém, com o tempo, a linguagem se tornou mais popular ao longo de que desenvolvedores começaram a usá-la com mais frequência para aprimorar a interacionabilidade de páginas web e hoje a mesma extrapola o ambiente dos navegadores e roda também nos servidores através do Node.js (Seção </w:t>
+        <w:t xml:space="preserve">. Porém, com o tempo, a linguagem se tornou mais popular ao longo de que desenvolvedores começaram a usá-la com mais frequência para aprimorar a </w:t>
+      </w:r>
+      <w:proofErr w:type="spellStart"/>
+      <w:r>
+        <w:t>interacionabilidade</w:t>
+      </w:r>
+      <w:proofErr w:type="spellEnd"/>
+      <w:r>
+        <w:t xml:space="preserve"> de páginas web e hoje a mesma extrapola o ambiente dos navegadores e roda também nos servidores através do Node.js (Seção </w:t>
       </w:r>
       <w:r>
         <w:fldChar w:fldCharType="begin"/>
@@ -8853,6 +9272,7 @@
       <w:r>
         <w:t xml:space="preserve">Porém, seu design original não previa o uso em aplicações muito complexas, e mesmo com as atualizações mais recentes do </w:t>
       </w:r>
+      <w:proofErr w:type="spellStart"/>
       <w:r>
         <w:rPr>
           <w:i/>
@@ -8860,6 +9280,7 @@
         </w:rPr>
         <w:t>ECMAScript</w:t>
       </w:r>
+      <w:proofErr w:type="spellEnd"/>
       <w:r>
         <w:t>, a linguagem pode acabar sendo uma opção insegura para algumas aplicações empresariais por, dentre alguns motivos, sua fraca tipagem.</w:t>
       </w:r>
@@ -8873,6 +9294,7 @@
         <w:lastRenderedPageBreak/>
         <w:t xml:space="preserve">Por essa desvantagem característica do </w:t>
       </w:r>
+      <w:proofErr w:type="spellStart"/>
       <w:r>
         <w:rPr>
           <w:i/>
@@ -8880,9 +9302,11 @@
         </w:rPr>
         <w:t>JavaScript</w:t>
       </w:r>
+      <w:proofErr w:type="spellEnd"/>
       <w:r>
         <w:t xml:space="preserve">, o </w:t>
       </w:r>
+      <w:proofErr w:type="spellStart"/>
       <w:r>
         <w:rPr>
           <w:i/>
@@ -8890,9 +9314,11 @@
         </w:rPr>
         <w:t>TypeScript</w:t>
       </w:r>
+      <w:proofErr w:type="spellEnd"/>
       <w:r>
         <w:t xml:space="preserve"> surge como uma proposta de ser uma camada sobre o </w:t>
       </w:r>
+      <w:proofErr w:type="spellStart"/>
       <w:r>
         <w:rPr>
           <w:i/>
@@ -8900,9 +9326,11 @@
         </w:rPr>
         <w:t>JavaScript</w:t>
       </w:r>
+      <w:proofErr w:type="spellEnd"/>
       <w:r>
         <w:t xml:space="preserve"> que permita checagem estática de tipos. Desta forma, a linguagem garante, durante o desenvolvimento, alguns recursos que permitam uma maior previsibilidade em relação ao resultado do código desenvolvido sem alterar o comportamento de execução do </w:t>
       </w:r>
+      <w:proofErr w:type="spellStart"/>
       <w:r>
         <w:rPr>
           <w:i/>
@@ -8910,13 +9338,14 @@
         </w:rPr>
         <w:t>JavaScript</w:t>
       </w:r>
+      <w:proofErr w:type="spellEnd"/>
       <w:r>
         <w:t>.</w:t>
       </w:r>
     </w:p>
     <w:p>
       <w:pPr>
-        <w:pStyle w:val="Heading2"/>
+        <w:pStyle w:val="Ttulo2"/>
         <w:spacing w:line="360" w:lineRule="auto"/>
         <w:rPr>
           <w:i/>
@@ -8957,6 +9386,7 @@
       <w:r>
         <w:t xml:space="preserve"> é um ambiente de execução </w:t>
       </w:r>
+      <w:proofErr w:type="spellStart"/>
       <w:r>
         <w:rPr>
           <w:i/>
@@ -8964,6 +9394,7 @@
         </w:rPr>
         <w:t>JavaScript</w:t>
       </w:r>
+      <w:proofErr w:type="spellEnd"/>
       <w:r>
         <w:t xml:space="preserve"> assíncrono e orientado a eventos. Apesar de ser </w:t>
       </w:r>
@@ -8972,58 +9403,95 @@
           <w:i/>
           <w:iCs/>
         </w:rPr>
-        <w:t>single threaded</w:t>
-      </w:r>
-      <w:r>
-        <w:t xml:space="preserve">, o </w:t>
-      </w:r>
+        <w:t xml:space="preserve">single </w:t>
+      </w:r>
+      <w:proofErr w:type="spellStart"/>
       <w:r>
         <w:rPr>
           <w:i/>
           <w:iCs/>
         </w:rPr>
-        <w:t>Node.js</w:t>
-      </w:r>
-      <w:r>
-        <w:t xml:space="preserve"> possui o </w:t>
+        <w:t>threaded</w:t>
+      </w:r>
+      <w:proofErr w:type="spellEnd"/>
+      <w:r>
+        <w:t xml:space="preserve">, o </w:t>
       </w:r>
       <w:r>
         <w:rPr>
           <w:i/>
           <w:iCs/>
         </w:rPr>
-        <w:t>event loop</w:t>
-      </w:r>
-      <w:r>
-        <w:t xml:space="preserve">, que permite o mesmo a executar operações E/S de forma não bloqueante ao delegar as mesmas para o </w:t>
-      </w:r>
+        <w:t>Node.js</w:t>
+      </w:r>
+      <w:r>
+        <w:t xml:space="preserve"> possui o </w:t>
+      </w:r>
+      <w:proofErr w:type="spellStart"/>
       <w:r>
         <w:rPr>
           <w:i/>
           <w:iCs/>
         </w:rPr>
-        <w:t>kernel</w:t>
-      </w:r>
-      <w:r>
-        <w:t xml:space="preserve"> do sistema sempre que possível. Ou seja, o </w:t>
-      </w:r>
+        <w:t>event</w:t>
+      </w:r>
+      <w:proofErr w:type="spellEnd"/>
       <w:r>
         <w:rPr>
           <w:i/>
           <w:iCs/>
         </w:rPr>
-        <w:t>event loop</w:t>
-      </w:r>
-      <w:r>
-        <w:t xml:space="preserve"> garante que não haja a necessidade de que o código JavaScript espere o término da execução de algum processo não-</w:t>
+        <w:t xml:space="preserve"> loop</w:t>
+      </w:r>
+      <w:r>
+        <w:t xml:space="preserve">, que permite o mesmo a executar operações E/S de forma não bloqueante ao delegar as mesmas para o </w:t>
       </w:r>
       <w:r>
         <w:rPr>
           <w:i/>
           <w:iCs/>
         </w:rPr>
+        <w:t>kernel</w:t>
+      </w:r>
+      <w:r>
+        <w:t xml:space="preserve"> do sistema sempre que possível. Ou seja, o </w:t>
+      </w:r>
+      <w:proofErr w:type="spellStart"/>
+      <w:r>
+        <w:rPr>
+          <w:i/>
+          <w:iCs/>
+        </w:rPr>
+        <w:t>event</w:t>
+      </w:r>
+      <w:proofErr w:type="spellEnd"/>
+      <w:r>
+        <w:rPr>
+          <w:i/>
+          <w:iCs/>
+        </w:rPr>
+        <w:t xml:space="preserve"> loop</w:t>
+      </w:r>
+      <w:r>
+        <w:t xml:space="preserve"> garante que não haja a necessidade de que o código </w:t>
+      </w:r>
+      <w:proofErr w:type="spellStart"/>
+      <w:r>
         <w:t>JavaScript</w:t>
       </w:r>
+      <w:proofErr w:type="spellEnd"/>
+      <w:r>
+        <w:t xml:space="preserve"> espere o término da execução de algum processo não-</w:t>
+      </w:r>
+      <w:proofErr w:type="spellStart"/>
+      <w:r>
+        <w:rPr>
+          <w:i/>
+          <w:iCs/>
+        </w:rPr>
+        <w:t>JavaScript</w:t>
+      </w:r>
+      <w:proofErr w:type="spellEnd"/>
       <w:r>
         <w:t xml:space="preserve"> para </w:t>
       </w:r>
@@ -9105,6 +9573,7 @@
       <w:r>
         <w:t xml:space="preserve"> serem escritas em </w:t>
       </w:r>
+      <w:proofErr w:type="spellStart"/>
       <w:r>
         <w:rPr>
           <w:i/>
@@ -9112,9 +9581,11 @@
         </w:rPr>
         <w:t>JavaScript</w:t>
       </w:r>
+      <w:proofErr w:type="spellEnd"/>
       <w:r>
         <w:t xml:space="preserve">, parte do aprendizado necessário para desenvolver para o </w:t>
       </w:r>
+      <w:proofErr w:type="spellStart"/>
       <w:r>
         <w:rPr>
           <w:i/>
@@ -9122,9 +9593,11 @@
         </w:rPr>
         <w:t>frontend</w:t>
       </w:r>
+      <w:proofErr w:type="spellEnd"/>
       <w:r>
         <w:t xml:space="preserve"> acaba sendo reutilizado no </w:t>
       </w:r>
+      <w:proofErr w:type="spellStart"/>
       <w:r>
         <w:rPr>
           <w:i/>
@@ -9132,13 +9605,14 @@
         </w:rPr>
         <w:t>backend</w:t>
       </w:r>
+      <w:proofErr w:type="spellEnd"/>
       <w:r>
         <w:t xml:space="preserve"> sem a necessidade de aprender uma nova linguagem de programação para o uso no servidor.</w:t>
       </w:r>
     </w:p>
     <w:p>
       <w:pPr>
-        <w:pStyle w:val="Heading2"/>
+        <w:pStyle w:val="Ttulo2"/>
         <w:spacing w:line="360" w:lineRule="auto"/>
       </w:pPr>
       <w:bookmarkStart w:id="80" w:name="_Toc87181710"/>
@@ -9169,6 +9643,7 @@
       <w:r>
         <w:t xml:space="preserve"> ou bibliotecas mais relevantes para o </w:t>
       </w:r>
+      <w:proofErr w:type="spellStart"/>
       <w:r>
         <w:rPr>
           <w:i/>
@@ -9176,13 +9651,22 @@
         </w:rPr>
         <w:t>backend</w:t>
       </w:r>
-      <w:r>
-        <w:t xml:space="preserve"> desta aplicação. No caso, apenas aqueles que são cruciais para o funcionamento da mesma.</w:t>
-      </w:r>
-    </w:p>
-    <w:p>
-      <w:pPr>
-        <w:pStyle w:val="Heading3"/>
+      <w:proofErr w:type="spellEnd"/>
+      <w:r>
+        <w:t xml:space="preserve"> desta aplicação. No caso, apenas aqueles que são cruciais para o funcionamento </w:t>
+      </w:r>
+      <w:proofErr w:type="gramStart"/>
+      <w:r>
+        <w:t>da mesma</w:t>
+      </w:r>
+      <w:proofErr w:type="gramEnd"/>
+      <w:r>
+        <w:t>.</w:t>
+      </w:r>
+    </w:p>
+    <w:p>
+      <w:pPr>
+        <w:pStyle w:val="Ttulo3"/>
         <w:spacing w:line="360" w:lineRule="auto"/>
       </w:pPr>
       <w:bookmarkStart w:id="83" w:name="_Toc87181711"/>
@@ -9198,7 +9682,7 @@
     </w:p>
     <w:p>
       <w:pPr>
-        <w:pStyle w:val="TOC1"/>
+        <w:pStyle w:val="Sumrio1"/>
       </w:pPr>
       <w:r>
         <w:t>O Sistema de Gerenciamento de Banco de Dados escolhido para este trabalho foi o PostgreSQL. Dentre as razões que motivam essa escolha</w:t>
@@ -9239,12 +9723,42 @@
         <w:ind w:left="1792" w:hanging="357"/>
         <w:jc w:val="left"/>
       </w:pPr>
+      <w:proofErr w:type="spellStart"/>
       <w:r>
         <w:rPr>
           <w:lang w:val="en-US"/>
         </w:rPr>
-        <w:t>Seu uso é gratuito</w:t>
-      </w:r>
+        <w:t>Seu</w:t>
+      </w:r>
+      <w:proofErr w:type="spellEnd"/>
+      <w:r>
+        <w:rPr>
+          <w:lang w:val="en-US"/>
+        </w:rPr>
+        <w:t xml:space="preserve"> </w:t>
+      </w:r>
+      <w:proofErr w:type="spellStart"/>
+      <w:r>
+        <w:rPr>
+          <w:lang w:val="en-US"/>
+        </w:rPr>
+        <w:t>uso</w:t>
+      </w:r>
+      <w:proofErr w:type="spellEnd"/>
+      <w:r>
+        <w:rPr>
+          <w:lang w:val="en-US"/>
+        </w:rPr>
+        <w:t xml:space="preserve"> é </w:t>
+      </w:r>
+      <w:proofErr w:type="spellStart"/>
+      <w:r>
+        <w:rPr>
+          <w:lang w:val="en-US"/>
+        </w:rPr>
+        <w:t>gratuito</w:t>
+      </w:r>
+      <w:proofErr w:type="spellEnd"/>
     </w:p>
     <w:p>
       <w:pPr>
@@ -9275,8 +9789,17 @@
           <w:i/>
           <w:iCs/>
         </w:rPr>
-        <w:t>Open Source</w:t>
-      </w:r>
+        <w:t xml:space="preserve">Open </w:t>
+      </w:r>
+      <w:proofErr w:type="spellStart"/>
+      <w:r>
+        <w:rPr>
+          <w:i/>
+          <w:iCs/>
+        </w:rPr>
+        <w:t>Source</w:t>
+      </w:r>
+      <w:proofErr w:type="spellEnd"/>
       <w:r>
         <w:t xml:space="preserve"> com uma comu</w:t>
       </w:r>
@@ -9309,16 +9832,40 @@
         <w:jc w:val="left"/>
       </w:pPr>
       <w:r>
-        <w:t>Bastante compatibilidade com ORMs das tecnologias apresentadas</w:t>
+        <w:t xml:space="preserve">Bastante compatibilidade com </w:t>
+      </w:r>
+      <w:proofErr w:type="spellStart"/>
+      <w:r>
+        <w:t>ORMs</w:t>
+      </w:r>
+      <w:proofErr w:type="spellEnd"/>
+      <w:r>
+        <w:t xml:space="preserve"> das tecnologias apresentadas</w:t>
       </w:r>
     </w:p>
     <w:p/>
     <w:p>
       <w:pPr>
-        <w:pStyle w:val="TOC1"/>
-      </w:pPr>
-      <w:r>
-        <w:t>Para manipularmos o acesso ao banco de dados PostgreSQL, iremos um utilizar uma ferramenta Object-Relational Mapping, ou ORM. O que motiva esse uso é a facilidade que as ferramentas ORMs pode trazer ao processo de desenvolvimento ao abstrair completamente a camada de comunicação com o Banco de Dados.</w:t>
+        <w:pStyle w:val="Sumrio1"/>
+      </w:pPr>
+      <w:r>
+        <w:t xml:space="preserve">Para manipularmos o acesso ao banco de dados PostgreSQL, iremos um utilizar uma ferramenta </w:t>
+      </w:r>
+      <w:proofErr w:type="spellStart"/>
+      <w:r>
+        <w:t>Object-Relational</w:t>
+      </w:r>
+      <w:proofErr w:type="spellEnd"/>
+      <w:r>
+        <w:t xml:space="preserve"> Mapping, ou ORM. O que motiva esse uso é a facilidade que as ferramentas </w:t>
+      </w:r>
+      <w:proofErr w:type="spellStart"/>
+      <w:r>
+        <w:t>ORMs</w:t>
+      </w:r>
+      <w:proofErr w:type="spellEnd"/>
+      <w:r>
+        <w:t xml:space="preserve"> pode trazer ao processo de desenvolvimento ao abstrair completamente a camada de comunicação com o Banco de Dados.</w:t>
       </w:r>
     </w:p>
     <w:p>
@@ -9342,6 +9889,7 @@
       <w:r>
         <w:t xml:space="preserve">O ORM utilizado nesse trabalho será o </w:t>
       </w:r>
+      <w:proofErr w:type="spellStart"/>
       <w:r>
         <w:rPr>
           <w:i/>
@@ -9349,9 +9897,11 @@
         </w:rPr>
         <w:t>TypeORM</w:t>
       </w:r>
+      <w:proofErr w:type="spellEnd"/>
       <w:r>
         <w:t xml:space="preserve">, um framework voltado principalmente para o </w:t>
       </w:r>
+      <w:proofErr w:type="spellStart"/>
       <w:r>
         <w:rPr>
           <w:i/>
@@ -9359,9 +9909,11 @@
         </w:rPr>
         <w:t>TypeScript</w:t>
       </w:r>
+      <w:proofErr w:type="spellEnd"/>
       <w:r>
         <w:t xml:space="preserve">. A preferência por esse ORM se dá por vários motivos. Primeiramente, a compatibilidade com os principais bancos de dados relacionais, com o </w:t>
       </w:r>
+      <w:proofErr w:type="spellStart"/>
       <w:r>
         <w:rPr>
           <w:i/>
@@ -9369,9 +9921,11 @@
         </w:rPr>
         <w:t>MongoDB</w:t>
       </w:r>
+      <w:proofErr w:type="spellEnd"/>
       <w:r>
         <w:t xml:space="preserve"> (em estado experimental) e com as principais plataformas onde o </w:t>
       </w:r>
+      <w:proofErr w:type="spellStart"/>
       <w:r>
         <w:rPr>
           <w:i/>
@@ -9379,6 +9933,7 @@
         </w:rPr>
         <w:t>JavaScript</w:t>
       </w:r>
+      <w:proofErr w:type="spellEnd"/>
       <w:r>
         <w:t xml:space="preserve"> é suportado (</w:t>
       </w:r>
@@ -9392,13 +9947,31 @@
       <w:r>
         <w:t xml:space="preserve">, Navegador, </w:t>
       </w:r>
+      <w:proofErr w:type="spellStart"/>
       <w:r>
         <w:rPr>
           <w:i/>
           <w:iCs/>
         </w:rPr>
-        <w:t>React Native</w:t>
-      </w:r>
+        <w:t>React</w:t>
+      </w:r>
+      <w:proofErr w:type="spellEnd"/>
+      <w:r>
+        <w:rPr>
+          <w:i/>
+          <w:iCs/>
+        </w:rPr>
+        <w:t xml:space="preserve"> </w:t>
+      </w:r>
+      <w:proofErr w:type="spellStart"/>
+      <w:r>
+        <w:rPr>
+          <w:i/>
+          <w:iCs/>
+        </w:rPr>
+        <w:t>Native</w:t>
+      </w:r>
+      <w:proofErr w:type="spellEnd"/>
       <w:r>
         <w:t>, entre outros)</w:t>
       </w:r>
@@ -9440,8 +10013,17 @@
           <w:i/>
           <w:iCs/>
         </w:rPr>
-        <w:t>Data Mapper</w:t>
-      </w:r>
+        <w:t xml:space="preserve">Data </w:t>
+      </w:r>
+      <w:proofErr w:type="spellStart"/>
+      <w:r>
+        <w:rPr>
+          <w:i/>
+          <w:iCs/>
+        </w:rPr>
+        <w:t>Mapper</w:t>
+      </w:r>
+      <w:proofErr w:type="spellEnd"/>
       <w:r>
         <w:t xml:space="preserve">. Este padrão de ORM está bastante relacionado com as ideias de facilidade de manutenção já abordadas no Capítulo 2, visto que o uso do mesmo </w:t>
       </w:r>
@@ -9494,7 +10076,7 @@
     </w:p>
     <w:p>
       <w:pPr>
-        <w:pStyle w:val="Heading3"/>
+        <w:pStyle w:val="Ttulo3"/>
         <w:spacing w:line="360" w:lineRule="auto"/>
       </w:pPr>
       <w:bookmarkStart w:id="86" w:name="_Toc87181712"/>
@@ -9525,6 +10107,7 @@
       <w:r>
         <w:t xml:space="preserve"> </w:t>
       </w:r>
+      <w:proofErr w:type="spellStart"/>
       <w:r>
         <w:rPr>
           <w:i/>
@@ -9532,6 +10115,7 @@
         </w:rPr>
         <w:t>Js</w:t>
       </w:r>
+      <w:proofErr w:type="spellEnd"/>
       <w:r>
         <w:t xml:space="preserve"> é um dos </w:t>
       </w:r>
@@ -9644,6 +10228,7 @@
       <w:r>
         <w:t xml:space="preserve">O </w:t>
       </w:r>
+      <w:proofErr w:type="spellStart"/>
       <w:r>
         <w:rPr>
           <w:i/>
@@ -9651,6 +10236,7 @@
         </w:rPr>
         <w:t>React</w:t>
       </w:r>
+      <w:proofErr w:type="spellEnd"/>
       <w:r>
         <w:t xml:space="preserve"> é um framework web voltado para o </w:t>
       </w:r>
@@ -9659,26 +10245,44 @@
           <w:i/>
           <w:iCs/>
         </w:rPr>
-        <w:t>front-end</w:t>
-      </w:r>
-      <w:r>
-        <w:t xml:space="preserve">, ou seja, a </w:t>
-      </w:r>
+        <w:t>front-</w:t>
+      </w:r>
+      <w:proofErr w:type="spellStart"/>
       <w:r>
         <w:rPr>
           <w:i/>
           <w:iCs/>
         </w:rPr>
-        <w:t>User Interface</w:t>
-      </w:r>
-      <w:r>
-        <w:t xml:space="preserve"> disponibilizada através da página </w:t>
-      </w:r>
+        <w:t>end</w:t>
+      </w:r>
+      <w:proofErr w:type="spellEnd"/>
+      <w:r>
+        <w:t xml:space="preserve">, ou seja, a </w:t>
+      </w:r>
+      <w:proofErr w:type="spellStart"/>
       <w:r>
         <w:rPr>
           <w:i/>
           <w:iCs/>
         </w:rPr>
+        <w:t>User</w:t>
+      </w:r>
+      <w:proofErr w:type="spellEnd"/>
+      <w:r>
+        <w:rPr>
+          <w:i/>
+          <w:iCs/>
+        </w:rPr>
+        <w:t xml:space="preserve"> Interface</w:t>
+      </w:r>
+      <w:r>
+        <w:t xml:space="preserve"> disponibilizada através da página </w:t>
+      </w:r>
+      <w:r>
+        <w:rPr>
+          <w:i/>
+          <w:iCs/>
+        </w:rPr>
         <w:t>web</w:t>
       </w:r>
       <w:r>
@@ -9742,6 +10346,7 @@
       <w:r>
         <w:t xml:space="preserve">Novamente, para o desenvolvimento de uma boa UI, não é estritamente necessário o uso de </w:t>
       </w:r>
+      <w:proofErr w:type="spellStart"/>
       <w:r>
         <w:rPr>
           <w:i/>
@@ -9749,8 +10354,17 @@
         </w:rPr>
         <w:t>React</w:t>
       </w:r>
-      <w:r>
-        <w:t xml:space="preserve">, mas devido a facilidade de componentização de objetos típicos de interfaces </w:t>
+      <w:proofErr w:type="spellEnd"/>
+      <w:r>
+        <w:t xml:space="preserve">, mas devido a facilidade de </w:t>
+      </w:r>
+      <w:proofErr w:type="spellStart"/>
+      <w:r>
+        <w:t>componentização</w:t>
+      </w:r>
+      <w:proofErr w:type="spellEnd"/>
+      <w:r>
+        <w:t xml:space="preserve"> de objetos típicos de interfaces </w:t>
       </w:r>
       <w:r>
         <w:rPr>
@@ -9789,7 +10403,7 @@
     </w:p>
     <w:p>
       <w:pPr>
-        <w:pStyle w:val="Heading3"/>
+        <w:pStyle w:val="Ttulo3"/>
         <w:spacing w:line="360" w:lineRule="auto"/>
       </w:pPr>
       <w:bookmarkStart w:id="89" w:name="_Toc87181713"/>
@@ -9811,6 +10425,7 @@
       <w:r>
         <w:t xml:space="preserve">Por fim, o </w:t>
       </w:r>
+      <w:proofErr w:type="spellStart"/>
       <w:r>
         <w:rPr>
           <w:i/>
@@ -9818,6 +10433,7 @@
         </w:rPr>
         <w:t>Tsyringe</w:t>
       </w:r>
+      <w:proofErr w:type="spellEnd"/>
       <w:r>
         <w:t xml:space="preserve"> será a ferramenta que utilizaremos para injetar as dependências que serão explicitadas posteriormente nesse trabalho. </w:t>
       </w:r>
@@ -9862,6 +10478,7 @@
       <w:r>
         <w:t xml:space="preserve">, o </w:t>
       </w:r>
+      <w:proofErr w:type="spellStart"/>
       <w:r>
         <w:rPr>
           <w:i/>
@@ -9869,6 +10486,7 @@
         </w:rPr>
         <w:t>Tsyringe</w:t>
       </w:r>
+      <w:proofErr w:type="spellEnd"/>
       <w:r>
         <w:t xml:space="preserve"> permite o uso de anotações como </w:t>
       </w:r>
@@ -9890,8 +10508,17 @@
         <w:t>@Inject</w:t>
       </w:r>
       <w:r>
-        <w:t xml:space="preserve">, que, através da Inversão de Controle, garantem uma manuseabilidade maior com uma sintaxe elegante para o </w:t>
-      </w:r>
+        <w:t xml:space="preserve">, que, através da Inversão de Controle, garantem uma </w:t>
+      </w:r>
+      <w:proofErr w:type="spellStart"/>
+      <w:r>
+        <w:t>manuseabilidade</w:t>
+      </w:r>
+      <w:proofErr w:type="spellEnd"/>
+      <w:r>
+        <w:t xml:space="preserve"> maior com uma sintaxe elegante para o </w:t>
+      </w:r>
+      <w:proofErr w:type="spellStart"/>
       <w:r>
         <w:rPr>
           <w:i/>
@@ -9899,6 +10526,7 @@
         </w:rPr>
         <w:t>Typescript</w:t>
       </w:r>
+      <w:proofErr w:type="spellEnd"/>
       <w:r>
         <w:t>.</w:t>
       </w:r>
@@ -9911,7 +10539,7 @@
     </w:p>
     <w:p>
       <w:pPr>
-        <w:pStyle w:val="Heading1"/>
+        <w:pStyle w:val="Ttulo1"/>
       </w:pPr>
       <w:bookmarkStart w:id="93" w:name="_Toc87451523"/>
       <w:r>
@@ -9934,7 +10562,7 @@
     </w:p>
     <w:p>
       <w:pPr>
-        <w:pStyle w:val="Heading2"/>
+        <w:pStyle w:val="Ttulo2"/>
       </w:pPr>
       <w:bookmarkStart w:id="94" w:name="_Ref87387237"/>
       <w:bookmarkStart w:id="95" w:name="_Toc87451524"/>
@@ -9946,7 +10574,7 @@
     </w:p>
     <w:p>
       <w:pPr>
-        <w:pStyle w:val="TOC1"/>
+        <w:pStyle w:val="Sumrio1"/>
       </w:pPr>
       <w:r>
         <w:t>Para o MVP (Mínimo P</w:t>
@@ -10132,7 +10760,7 @@
     <w:p/>
     <w:p>
       <w:pPr>
-        <w:pStyle w:val="Heading2"/>
+        <w:pStyle w:val="Ttulo2"/>
       </w:pPr>
       <w:bookmarkStart w:id="96" w:name="_Toc87451525"/>
       <w:r>
@@ -10152,8 +10780,12 @@
         <w:t>detalhes referentes a aplicação</w:t>
       </w:r>
       <w:r>
+        <w:t xml:space="preserve"> </w:t>
+      </w:r>
+      <w:r>
         <w:t xml:space="preserve">que representam o funcionamento dos recursos (ou </w:t>
       </w:r>
+      <w:proofErr w:type="spellStart"/>
       <w:r>
         <w:rPr>
           <w:i/>
@@ -10161,6 +10793,7 @@
         </w:rPr>
         <w:t>features</w:t>
       </w:r>
+      <w:proofErr w:type="spellEnd"/>
       <w:r>
         <w:t xml:space="preserve">) levantados na </w:t>
       </w:r>
@@ -10191,7 +10824,7 @@
     </w:p>
     <w:p>
       <w:pPr>
-        <w:pStyle w:val="Heading3"/>
+        <w:pStyle w:val="Ttulo3"/>
       </w:pPr>
       <w:bookmarkStart w:id="97" w:name="_Toc87451526"/>
       <w:r>
@@ -10234,17 +10867,17 @@
             <v:path o:extrusionok="f" gradientshapeok="t" o:connecttype="rect"/>
             <o:lock v:ext="edit" aspectratio="t"/>
           </v:shapetype>
-          <v:shape id="_x0000_i1288" type="#_x0000_t75" style="width:382.5pt;height:239.25pt" o:ole="">
+          <v:shape id="_x0000_i1025" type="#_x0000_t75" style="width:382.6pt;height:239.45pt" o:ole="">
             <v:imagedata r:id="rId12" o:title=""/>
           </v:shape>
-          <o:OLEObject Type="Embed" ProgID="Excel.Sheet.12" ShapeID="_x0000_i1288" DrawAspect="Content" ObjectID="_1698078187" r:id="rId13"/>
+          <o:OLEObject Type="Embed" ProgID="Excel.Sheet.12" ShapeID="_x0000_i1025" DrawAspect="Content" ObjectID="_1698147797" r:id="rId13"/>
         </w:object>
       </w:r>
       <w:bookmarkEnd w:id="98"/>
     </w:p>
     <w:p>
       <w:pPr>
-        <w:pStyle w:val="Caption"/>
+        <w:pStyle w:val="Legenda"/>
         <w:jc w:val="center"/>
         <w:rPr>
           <w:sz w:val="24"/>
@@ -10314,16 +10947,16 @@
       </w:pPr>
       <w:r>
         <w:object w:dxaOrig="7644" w:dyaOrig="3499" w14:anchorId="1E80C63F">
-          <v:shape id="_x0000_i1275" type="#_x0000_t75" style="width:382.5pt;height:205.5pt" o:ole="">
+          <v:shape id="_x0000_i1026" type="#_x0000_t75" style="width:382.6pt;height:205.95pt" o:ole="">
             <v:imagedata r:id="rId14" o:title=""/>
           </v:shape>
-          <o:OLEObject Type="Embed" ProgID="Excel.Sheet.12" ShapeID="_x0000_i1275" DrawAspect="Content" ObjectID="_1698078188" r:id="rId15"/>
+          <o:OLEObject Type="Embed" ProgID="Excel.Sheet.12" ShapeID="_x0000_i1026" DrawAspect="Content" ObjectID="_1698147798" r:id="rId15"/>
         </w:object>
       </w:r>
     </w:p>
     <w:p>
       <w:pPr>
-        <w:pStyle w:val="Caption"/>
+        <w:pStyle w:val="Legenda"/>
         <w:jc w:val="center"/>
         <w:rPr>
           <w:sz w:val="24"/>
@@ -10393,16 +11026,16 @@
       </w:pPr>
       <w:r>
         <w:object w:dxaOrig="8160" w:dyaOrig="4658" w14:anchorId="5F73E414">
-          <v:shape id="_x0000_i1312" type="#_x0000_t75" style="width:408.75pt;height:273pt" o:ole="">
+          <v:shape id="_x0000_i1027" type="#_x0000_t75" style="width:408.55pt;height:272.95pt" o:ole="">
             <v:imagedata r:id="rId16" o:title=""/>
           </v:shape>
-          <o:OLEObject Type="Embed" ProgID="Excel.Sheet.12" ShapeID="_x0000_i1312" DrawAspect="Content" ObjectID="_1698078189" r:id="rId17"/>
+          <o:OLEObject Type="Embed" ProgID="Excel.Sheet.12" ShapeID="_x0000_i1027" DrawAspect="Content" ObjectID="_1698147799" r:id="rId17"/>
         </w:object>
       </w:r>
     </w:p>
     <w:p>
       <w:pPr>
-        <w:pStyle w:val="Caption"/>
+        <w:pStyle w:val="Legenda"/>
         <w:jc w:val="center"/>
         <w:rPr>
           <w:sz w:val="24"/>
@@ -10462,7 +11095,7 @@
     </w:p>
     <w:p>
       <w:pPr>
-        <w:pStyle w:val="Heading3"/>
+        <w:pStyle w:val="Ttulo3"/>
         <w:numPr>
           <w:ilvl w:val="0"/>
           <w:numId w:val="0"/>
@@ -10475,7 +11108,7 @@
     </w:p>
     <w:p>
       <w:pPr>
-        <w:pStyle w:val="Heading1"/>
+        <w:pStyle w:val="Ttulo1"/>
         <w:ind w:left="0" w:firstLine="0"/>
       </w:pPr>
       <w:bookmarkStart w:id="104" w:name="_Toc87451527"/>
@@ -10514,7 +11147,7 @@
     </w:p>
     <w:p>
       <w:pPr>
-        <w:pStyle w:val="Heading2"/>
+        <w:pStyle w:val="Ttulo2"/>
         <w:spacing w:line="360" w:lineRule="auto"/>
       </w:pPr>
       <w:bookmarkStart w:id="105" w:name="_Toc87205176"/>
@@ -10527,7 +11160,7 @@
     </w:p>
     <w:p>
       <w:pPr>
-        <w:pStyle w:val="TOC1"/>
+        <w:pStyle w:val="Sumrio1"/>
       </w:pPr>
       <w:r>
         <w:t xml:space="preserve">Na Seção </w:t>
@@ -10581,7 +11214,7 @@
     </w:p>
     <w:p>
       <w:pPr>
-        <w:pStyle w:val="Heading3"/>
+        <w:pStyle w:val="Ttulo3"/>
       </w:pPr>
       <w:bookmarkStart w:id="107" w:name="_Toc87205177"/>
       <w:bookmarkStart w:id="108" w:name="_Toc87451529"/>
@@ -10593,10 +11226,18 @@
     </w:p>
     <w:p>
       <w:pPr>
-        <w:pStyle w:val="TOC1"/>
-      </w:pPr>
-      <w:r>
-        <w:t xml:space="preserve">Primeiramente, temos as Regras de Negócio de Empresa, ou, como implementado na aplicação, as Entidades. No contexto delineado, a Entidade abordada é a classe Game. Assim como descrito na Seção </w:t>
+        <w:pStyle w:val="Sumrio1"/>
+      </w:pPr>
+      <w:r>
+        <w:t xml:space="preserve">Primeiramente, temos as Regras de Negócio de Empresa, ou, como implementado na aplicação, as Entidades. No contexto delineado, a Entidade abordada é a </w:t>
+      </w:r>
+      <w:proofErr w:type="gramStart"/>
+      <w:r>
+        <w:t>classe Game</w:t>
+      </w:r>
+      <w:proofErr w:type="gramEnd"/>
+      <w:r>
+        <w:t xml:space="preserve">. Assim como descrito na Seção </w:t>
       </w:r>
       <w:r>
         <w:fldChar w:fldCharType="begin"/>
@@ -10654,10 +11295,10 @@
       </w:pPr>
       <w:r>
         <w:object w:dxaOrig="8838" w:dyaOrig="7002" w14:anchorId="60B1C3EB">
-          <v:shape id="_x0000_i1025" type="#_x0000_t75" style="width:427.5pt;height:339.75pt" o:ole="">
+          <v:shape id="_x0000_i1028" type="#_x0000_t75" style="width:427pt;height:339.9pt" o:ole="">
             <v:imagedata r:id="rId18" o:title=""/>
           </v:shape>
-          <o:OLEObject Type="Embed" ProgID="Word.OpenDocumentText.12" ShapeID="_x0000_i1025" DrawAspect="Content" ObjectID="_1698078190" r:id="rId19"/>
+          <o:OLEObject Type="Embed" ProgID="Word.OpenDocumentText.12" ShapeID="_x0000_i1028" DrawAspect="Content" ObjectID="_1698147800" r:id="rId19"/>
         </w:object>
       </w:r>
     </w:p>
@@ -10716,10 +11357,18 @@
     </w:p>
     <w:p>
       <w:pPr>
-        <w:pStyle w:val="TOC1"/>
-      </w:pPr>
-      <w:r>
-        <w:t>Já a classe que será o Caso de Uso, ou a Regra de Negócio da Aplicação, é a CreateGameService (</w:t>
+        <w:pStyle w:val="Sumrio1"/>
+      </w:pPr>
+      <w:r>
+        <w:t xml:space="preserve">Já a classe que será o Caso de Uso, ou a Regra de Negócio da Aplicação, é a </w:t>
+      </w:r>
+      <w:proofErr w:type="spellStart"/>
+      <w:r>
+        <w:t>CreateGameService</w:t>
+      </w:r>
+      <w:proofErr w:type="spellEnd"/>
+      <w:r>
+        <w:t xml:space="preserve"> (</w:t>
       </w:r>
       <w:r>
         <w:fldChar w:fldCharType="begin"/>
@@ -10747,7 +11396,15 @@
         <w:fldChar w:fldCharType="end"/>
       </w:r>
       <w:r>
-        <w:t>). Nota-se que essa classe possui como dependência a entidade Game, assim como previsto na Regra da Dependência, mas não deve depender de nenhum módulo de nível inferior.</w:t>
+        <w:t xml:space="preserve">). Nota-se que essa classe possui como dependência a </w:t>
+      </w:r>
+      <w:proofErr w:type="gramStart"/>
+      <w:r>
+        <w:t>entidade Game</w:t>
+      </w:r>
+      <w:proofErr w:type="gramEnd"/>
+      <w:r>
+        <w:t>, assim como previsto na Regra da Dependência, mas não deve depender de nenhum módulo de nível inferior.</w:t>
       </w:r>
     </w:p>
     <w:bookmarkStart w:id="112" w:name="_MON_1697902537"/>
@@ -10759,16 +11416,16 @@
       </w:pPr>
       <w:r>
         <w:object w:dxaOrig="8838" w:dyaOrig="3870" w14:anchorId="5EE48FCF">
-          <v:shape id="_x0000_i1026" type="#_x0000_t75" style="width:442.5pt;height:193.5pt" o:ole="">
+          <v:shape id="_x0000_i1029" type="#_x0000_t75" style="width:442.05pt;height:193.4pt" o:ole="">
             <v:imagedata r:id="rId20" o:title=""/>
           </v:shape>
-          <o:OLEObject Type="Embed" ProgID="Word.OpenDocumentText.12" ShapeID="_x0000_i1026" DrawAspect="Content" ObjectID="_1698078191" r:id="rId21"/>
+          <o:OLEObject Type="Embed" ProgID="Word.OpenDocumentText.12" ShapeID="_x0000_i1029" DrawAspect="Content" ObjectID="_1698147801" r:id="rId21"/>
         </w:object>
       </w:r>
     </w:p>
     <w:p>
       <w:pPr>
-        <w:pStyle w:val="Caption"/>
+        <w:pStyle w:val="Legenda"/>
         <w:jc w:val="center"/>
         <w:rPr>
           <w:sz w:val="24"/>
@@ -10836,7 +11493,15 @@
         <w:ind w:firstLine="1134"/>
       </w:pPr>
       <w:r>
-        <w:t>A princípio, é plausível assumir que esta classe estaria violando a Regra da Dependência ao importar o módulo IGamesRepository (</w:t>
+        <w:t xml:space="preserve">A princípio, é plausível assumir que esta classe estaria violando a Regra da Dependência ao importar o módulo </w:t>
+      </w:r>
+      <w:proofErr w:type="spellStart"/>
+      <w:r>
+        <w:t>IGamesRepository</w:t>
+      </w:r>
+      <w:proofErr w:type="spellEnd"/>
+      <w:r>
+        <w:t xml:space="preserve"> (</w:t>
       </w:r>
       <w:r>
         <w:fldChar w:fldCharType="begin"/>
@@ -10864,7 +11529,31 @@
         <w:fldChar w:fldCharType="end"/>
       </w:r>
       <w:r>
-        <w:t>), visto que Repositories são módulos de nível inferior aos Casos de Uso. Porém, ao inspencionar o conteúdo deste módulo, verifica-se que o mesmo se trata de uma interface. Isso é a inversão de dependência, que será discutida em detalhes em outra seção.</w:t>
+        <w:t xml:space="preserve">), visto que </w:t>
+      </w:r>
+      <w:proofErr w:type="spellStart"/>
+      <w:r>
+        <w:t>Repositories</w:t>
+      </w:r>
+      <w:proofErr w:type="spellEnd"/>
+      <w:r>
+        <w:t xml:space="preserve"> são módulos de nível inferior aos Casos de Uso. Porém, ao </w:t>
+      </w:r>
+      <w:proofErr w:type="spellStart"/>
+      <w:r>
+        <w:t>inspencionar</w:t>
+      </w:r>
+      <w:proofErr w:type="spellEnd"/>
+      <w:r>
+        <w:t xml:space="preserve"> o conteúdo deste módulo, verifica-se que </w:t>
+      </w:r>
+      <w:proofErr w:type="gramStart"/>
+      <w:r>
+        <w:t>o mesmo</w:t>
+      </w:r>
+      <w:proofErr w:type="gramEnd"/>
+      <w:r>
+        <w:t xml:space="preserve"> se trata de uma interface. Isso é a inversão de dependência, que será discutida em detalhes em outra seção.</w:t>
       </w:r>
     </w:p>
     <w:bookmarkStart w:id="115" w:name="_MON_1697902963"/>
@@ -10878,16 +11567,16 @@
       </w:pPr>
       <w:r>
         <w:object w:dxaOrig="8838" w:dyaOrig="2565" w14:anchorId="46E105A4">
-          <v:shape id="_x0000_i1027" type="#_x0000_t75" style="width:442.5pt;height:126.75pt" o:ole="">
+          <v:shape id="_x0000_i1030" type="#_x0000_t75" style="width:442.05pt;height:126.4pt" o:ole="">
             <v:imagedata r:id="rId22" o:title=""/>
           </v:shape>
-          <o:OLEObject Type="Embed" ProgID="Word.OpenDocumentText.12" ShapeID="_x0000_i1027" DrawAspect="Content" ObjectID="_1698078192" r:id="rId23"/>
+          <o:OLEObject Type="Embed" ProgID="Word.OpenDocumentText.12" ShapeID="_x0000_i1030" DrawAspect="Content" ObjectID="_1698147802" r:id="rId23"/>
         </w:object>
       </w:r>
     </w:p>
     <w:p>
       <w:pPr>
-        <w:pStyle w:val="Caption"/>
+        <w:pStyle w:val="Legenda"/>
         <w:jc w:val="center"/>
         <w:rPr>
           <w:sz w:val="24"/>
@@ -10945,9 +11634,18 @@
           <w:sz w:val="24"/>
           <w:szCs w:val="24"/>
         </w:rPr>
-        <w:t>: A interface IGamesRepository</w:t>
+        <w:t xml:space="preserve">: A interface </w:t>
+      </w:r>
+      <w:proofErr w:type="spellStart"/>
+      <w:r>
+        <w:rPr>
+          <w:sz w:val="24"/>
+          <w:szCs w:val="24"/>
+        </w:rPr>
+        <w:t>IGamesRepository</w:t>
       </w:r>
       <w:bookmarkEnd w:id="117"/>
+      <w:proofErr w:type="spellEnd"/>
     </w:p>
     <w:p>
       <w:pPr>
@@ -10955,7 +11653,15 @@
         <w:ind w:firstLine="1134"/>
       </w:pPr>
       <w:r>
-        <w:t>Por fim, temos uma classe que implementa a interface acima. O módulo GamesRepository (</w:t>
+        <w:t xml:space="preserve">Por fim, temos uma classe que implementa a interface acima. O módulo </w:t>
+      </w:r>
+      <w:proofErr w:type="spellStart"/>
+      <w:r>
+        <w:t>GamesRepository</w:t>
+      </w:r>
+      <w:proofErr w:type="spellEnd"/>
+      <w:r>
+        <w:t xml:space="preserve"> (</w:t>
       </w:r>
       <w:r>
         <w:fldChar w:fldCharType="begin"/>
@@ -10983,7 +11689,15 @@
         <w:fldChar w:fldCharType="end"/>
       </w:r>
       <w:r>
-        <w:t>) será uma das classes responsáveis por se conectar com o TypeORM, um dos Frameworks ou Drivers de nossa aplicação. Por isso, essa classe se encaixa no arquétipo de Adaptadores de Interface.</w:t>
+        <w:t xml:space="preserve">) será uma das classes responsáveis por se conectar com o </w:t>
+      </w:r>
+      <w:proofErr w:type="spellStart"/>
+      <w:r>
+        <w:t>TypeORM</w:t>
+      </w:r>
+      <w:proofErr w:type="spellEnd"/>
+      <w:r>
+        <w:t>, um dos Frameworks ou Drivers de nossa aplicação. Por isso, essa classe se encaixa no arquétipo de Adaptadores de Interface.</w:t>
       </w:r>
     </w:p>
     <w:bookmarkStart w:id="118" w:name="_MON_1697903140"/>
@@ -10996,16 +11710,16 @@
       </w:pPr>
       <w:r>
         <w:object w:dxaOrig="8838" w:dyaOrig="7005" w14:anchorId="699FD9AC">
-          <v:shape id="_x0000_i1028" type="#_x0000_t75" style="width:442.5pt;height:350.25pt" o:ole="">
+          <v:shape id="_x0000_i1031" type="#_x0000_t75" style="width:442.05pt;height:349.95pt" o:ole="">
             <v:imagedata r:id="rId24" o:title=""/>
           </v:shape>
-          <o:OLEObject Type="Embed" ProgID="Word.OpenDocumentText.12" ShapeID="_x0000_i1028" DrawAspect="Content" ObjectID="_1698078193" r:id="rId25"/>
+          <o:OLEObject Type="Embed" ProgID="Word.OpenDocumentText.12" ShapeID="_x0000_i1031" DrawAspect="Content" ObjectID="_1698147803" r:id="rId25"/>
         </w:object>
       </w:r>
     </w:p>
     <w:p>
       <w:pPr>
-        <w:pStyle w:val="Caption"/>
+        <w:pStyle w:val="Legenda"/>
         <w:jc w:val="center"/>
         <w:rPr>
           <w:sz w:val="24"/>
@@ -11113,7 +11827,15 @@
         <w:ind w:firstLine="1134"/>
       </w:pPr>
       <w:r>
-        <w:t>A classe GamesController (</w:t>
+        <w:t xml:space="preserve">A classe </w:t>
+      </w:r>
+      <w:proofErr w:type="spellStart"/>
+      <w:r>
+        <w:t>GamesController</w:t>
+      </w:r>
+      <w:proofErr w:type="spellEnd"/>
+      <w:r>
+        <w:t xml:space="preserve"> (</w:t>
       </w:r>
       <w:r>
         <w:fldChar w:fldCharType="begin"/>
@@ -11141,7 +11863,47 @@
         <w:fldChar w:fldCharType="end"/>
       </w:r>
       <w:r>
-        <w:t>) tem uma dependência explícita do módulo CreateGameService. Além disso, também depende de outros casos de uso da aplicação, como a atualização de dados de jogos (UpdateGameService) e a listagem ou exibição de detalhes dos mesmos (IndexGameService e ShowGameService).</w:t>
+        <w:t xml:space="preserve">) tem uma dependência explícita do módulo </w:t>
+      </w:r>
+      <w:proofErr w:type="spellStart"/>
+      <w:r>
+        <w:t>CreateGameService</w:t>
+      </w:r>
+      <w:proofErr w:type="spellEnd"/>
+      <w:r>
+        <w:t>. Além disso, também depende de outros casos de uso da aplicação, como a atualização de dados de jogos (</w:t>
+      </w:r>
+      <w:proofErr w:type="spellStart"/>
+      <w:r>
+        <w:t>UpdateGameService</w:t>
+      </w:r>
+      <w:proofErr w:type="spellEnd"/>
+      <w:r>
+        <w:t xml:space="preserve">) e a listagem ou exibição de detalhes </w:t>
+      </w:r>
+      <w:proofErr w:type="gramStart"/>
+      <w:r>
+        <w:t>dos mesmos</w:t>
+      </w:r>
+      <w:proofErr w:type="gramEnd"/>
+      <w:r>
+        <w:t xml:space="preserve"> (</w:t>
+      </w:r>
+      <w:proofErr w:type="spellStart"/>
+      <w:r>
+        <w:t>IndexGameService</w:t>
+      </w:r>
+      <w:proofErr w:type="spellEnd"/>
+      <w:r>
+        <w:t xml:space="preserve"> e </w:t>
+      </w:r>
+      <w:proofErr w:type="spellStart"/>
+      <w:r>
+        <w:t>ShowGameService</w:t>
+      </w:r>
+      <w:proofErr w:type="spellEnd"/>
+      <w:r>
+        <w:t>).</w:t>
       </w:r>
     </w:p>
     <w:p>
@@ -11150,11 +11912,21 @@
         <w:ind w:firstLine="1134"/>
       </w:pPr>
       <w:r>
-        <w:t xml:space="preserve">Assim como a classe GamesRepository, a </w:t>
-      </w:r>
+        <w:t xml:space="preserve">Assim como a classe </w:t>
+      </w:r>
+      <w:proofErr w:type="spellStart"/>
+      <w:r>
+        <w:t>GamesRepository</w:t>
+      </w:r>
+      <w:proofErr w:type="spellEnd"/>
+      <w:r>
+        <w:t xml:space="preserve">, a </w:t>
+      </w:r>
+      <w:proofErr w:type="spellStart"/>
       <w:r>
         <w:t>GamesController</w:t>
       </w:r>
+      <w:proofErr w:type="spellEnd"/>
       <w:r>
         <w:t xml:space="preserve"> é um tipo de Adaptador de Interface que se comunica diretamente com o </w:t>
       </w:r>
@@ -11209,16 +11981,16 @@
       </w:pPr>
       <w:r>
         <w:object w:dxaOrig="8838" w:dyaOrig="10140" w14:anchorId="3489FC0E">
-          <v:shape id="_x0000_i1029" type="#_x0000_t75" style="width:442.5pt;height:507pt" o:ole="">
+          <v:shape id="_x0000_i1032" type="#_x0000_t75" style="width:442.05pt;height:507.35pt" o:ole="">
             <v:imagedata r:id="rId26" o:title=""/>
           </v:shape>
-          <o:OLEObject Type="Embed" ProgID="Word.OpenDocumentText.12" ShapeID="_x0000_i1029" DrawAspect="Content" ObjectID="_1698078194" r:id="rId27"/>
+          <o:OLEObject Type="Embed" ProgID="Word.OpenDocumentText.12" ShapeID="_x0000_i1032" DrawAspect="Content" ObjectID="_1698147804" r:id="rId27"/>
         </w:object>
       </w:r>
     </w:p>
     <w:p>
       <w:pPr>
-        <w:pStyle w:val="Caption"/>
+        <w:pStyle w:val="Legenda"/>
         <w:jc w:val="center"/>
         <w:rPr>
           <w:sz w:val="24"/>
@@ -11378,7 +12150,7 @@
     </w:p>
     <w:p>
       <w:pPr>
-        <w:pStyle w:val="Caption"/>
+        <w:pStyle w:val="Legenda"/>
         <w:jc w:val="center"/>
         <w:rPr>
           <w:sz w:val="24"/>
@@ -11442,7 +12214,7 @@
     </w:p>
     <w:p>
       <w:pPr>
-        <w:pStyle w:val="Heading3"/>
+        <w:pStyle w:val="Ttulo3"/>
       </w:pPr>
       <w:bookmarkStart w:id="127" w:name="_Toc87205178"/>
       <w:bookmarkStart w:id="128" w:name="_Toc87451530"/>
@@ -11454,7 +12226,7 @@
     </w:p>
     <w:p>
       <w:pPr>
-        <w:pStyle w:val="TOC1"/>
+        <w:pStyle w:val="Sumrio1"/>
       </w:pPr>
       <w:r>
         <w:tab/>
@@ -11472,7 +12244,23 @@
         <w:t>a</w:t>
       </w:r>
       <w:r>
-        <w:t xml:space="preserve"> manualmente através de requisições Web. Por conta disso, foi criado uma nova classe, GamesCreateBatch (</w:t>
+        <w:t xml:space="preserve"> manualmente através de requisições Web. Por conta disso, foi </w:t>
+      </w:r>
+      <w:proofErr w:type="gramStart"/>
+      <w:r>
+        <w:t>criado uma nova</w:t>
+      </w:r>
+      <w:proofErr w:type="gramEnd"/>
+      <w:r>
+        <w:t xml:space="preserve"> classe, </w:t>
+      </w:r>
+      <w:proofErr w:type="spellStart"/>
+      <w:r>
+        <w:t>GamesCreateBatch</w:t>
+      </w:r>
+      <w:proofErr w:type="spellEnd"/>
+      <w:r>
+        <w:t xml:space="preserve"> (</w:t>
       </w:r>
       <w:r>
         <w:fldChar w:fldCharType="begin"/>
@@ -11506,7 +12294,15 @@
         <w:t>a planilha em um</w:t>
       </w:r>
       <w:r>
-        <w:t xml:space="preserve"> arquivo csv e invoca o serviço de criação de games para cada linha.</w:t>
+        <w:t xml:space="preserve"> arquivo </w:t>
+      </w:r>
+      <w:proofErr w:type="spellStart"/>
+      <w:r>
+        <w:t>csv</w:t>
+      </w:r>
+      <w:proofErr w:type="spellEnd"/>
+      <w:r>
+        <w:t xml:space="preserve"> e invoca o serviço de criação de games para cada linha.</w:t>
       </w:r>
     </w:p>
     <w:bookmarkStart w:id="129" w:name="_MON_1697914559"/>
@@ -11518,16 +12314,16 @@
       </w:pPr>
       <w:r>
         <w:object w:dxaOrig="8838" w:dyaOrig="5865" w14:anchorId="01D878C6">
-          <v:shape id="_x0000_i1030" type="#_x0000_t75" style="width:442.5pt;height:293.25pt" o:ole="">
+          <v:shape id="_x0000_i1033" type="#_x0000_t75" style="width:442.05pt;height:293pt" o:ole="">
             <v:imagedata r:id="rId29" o:title=""/>
           </v:shape>
-          <o:OLEObject Type="Embed" ProgID="Word.OpenDocumentText.12" ShapeID="_x0000_i1030" DrawAspect="Content" ObjectID="_1698078195" r:id="rId30"/>
+          <o:OLEObject Type="Embed" ProgID="Word.OpenDocumentText.12" ShapeID="_x0000_i1033" DrawAspect="Content" ObjectID="_1698147805" r:id="rId30"/>
         </w:object>
       </w:r>
     </w:p>
     <w:p>
       <w:pPr>
-        <w:pStyle w:val="Caption"/>
+        <w:pStyle w:val="Legenda"/>
         <w:jc w:val="center"/>
         <w:rPr>
           <w:sz w:val="24"/>
@@ -11604,7 +12400,15 @@
         <w:ind w:firstLine="1134"/>
       </w:pPr>
       <w:r>
-        <w:t>Outro ponto é que se em algum momento for necessário trocar o Express JS, somente a classe GamesController (</w:t>
+        <w:t xml:space="preserve">Outro ponto é que se em algum momento for necessário trocar o Express JS, somente a classe </w:t>
+      </w:r>
+      <w:proofErr w:type="spellStart"/>
+      <w:r>
+        <w:t>GamesController</w:t>
+      </w:r>
+      <w:proofErr w:type="spellEnd"/>
+      <w:r>
+        <w:t xml:space="preserve"> (</w:t>
       </w:r>
       <w:r>
         <w:fldChar w:fldCharType="begin"/>
@@ -11641,7 +12445,15 @@
         <w:ind w:firstLine="1134"/>
       </w:pPr>
       <w:r>
-        <w:t>Outro ganho da adoção desse método está na facilidade em testar os componentes dessa aplicação. Para isso, foi criado a classe FakeGamesRepository (</w:t>
+        <w:t xml:space="preserve">Outro ganho da adoção desse método está na facilidade em testar os componentes dessa aplicação. Para isso, foi criado a classe </w:t>
+      </w:r>
+      <w:proofErr w:type="spellStart"/>
+      <w:r>
+        <w:t>FakeGamesRepository</w:t>
+      </w:r>
+      <w:proofErr w:type="spellEnd"/>
+      <w:r>
+        <w:t xml:space="preserve"> (</w:t>
       </w:r>
       <w:r>
         <w:fldChar w:fldCharType="begin"/>
@@ -11669,8 +12481,17 @@
         <w:fldChar w:fldCharType="end"/>
       </w:r>
       <w:r>
-        <w:t xml:space="preserve">), cujo propósito está em simular o acesso ao banco de dados. Como essa classe é uma implementação da interface IGamesRepository, não haverá a necessidade de realizar nenhuma alteração no Caso de Uso para se realizar dos testes ou, caso seja necessário, para trocar o </w:t>
-      </w:r>
+        <w:t xml:space="preserve">), cujo propósito está em simular o acesso ao banco de dados. Como essa classe é uma implementação da interface </w:t>
+      </w:r>
+      <w:proofErr w:type="spellStart"/>
+      <w:r>
+        <w:t>IGamesRepository</w:t>
+      </w:r>
+      <w:proofErr w:type="spellEnd"/>
+      <w:r>
+        <w:t xml:space="preserve">, não haverá a necessidade de realizar nenhuma alteração no Caso de Uso para se realizar dos testes ou, caso seja necessário, para trocar o </w:t>
+      </w:r>
+      <w:proofErr w:type="spellStart"/>
       <w:r>
         <w:rPr>
           <w:i/>
@@ -11678,6 +12499,7 @@
         </w:rPr>
         <w:t>TypeORM</w:t>
       </w:r>
+      <w:proofErr w:type="spellEnd"/>
       <w:r>
         <w:t xml:space="preserve"> por algum outro framework de acesso a banco de dados.</w:t>
       </w:r>
@@ -11692,16 +12514,16 @@
       </w:pPr>
       <w:r>
         <w:object w:dxaOrig="8838" w:dyaOrig="5580" w14:anchorId="3A69E244">
-          <v:shape id="_x0000_i1031" type="#_x0000_t75" style="width:442.5pt;height:279pt" o:ole="">
+          <v:shape id="_x0000_i1034" type="#_x0000_t75" style="width:442.05pt;height:278.8pt" o:ole="">
             <v:imagedata r:id="rId31" o:title=""/>
           </v:shape>
-          <o:OLEObject Type="Embed" ProgID="Word.OpenDocumentText.12" ShapeID="_x0000_i1031" DrawAspect="Content" ObjectID="_1698078196" r:id="rId32"/>
+          <o:OLEObject Type="Embed" ProgID="Word.OpenDocumentText.12" ShapeID="_x0000_i1034" DrawAspect="Content" ObjectID="_1698147806" r:id="rId32"/>
         </w:object>
       </w:r>
     </w:p>
     <w:p>
       <w:pPr>
-        <w:pStyle w:val="Caption"/>
+        <w:pStyle w:val="Legenda"/>
         <w:jc w:val="center"/>
         <w:rPr>
           <w:sz w:val="24"/>
@@ -11759,13 +12581,22 @@
           <w:sz w:val="24"/>
           <w:szCs w:val="24"/>
         </w:rPr>
-        <w:t>: Outra implementação do IGamesRepository</w:t>
+        <w:t xml:space="preserve">: Outra implementação do </w:t>
+      </w:r>
+      <w:proofErr w:type="spellStart"/>
+      <w:r>
+        <w:rPr>
+          <w:sz w:val="24"/>
+          <w:szCs w:val="24"/>
+        </w:rPr>
+        <w:t>IGamesRepository</w:t>
       </w:r>
       <w:bookmarkEnd w:id="134"/>
-    </w:p>
-    <w:p>
-      <w:pPr>
-        <w:pStyle w:val="Heading2"/>
+      <w:proofErr w:type="spellEnd"/>
+    </w:p>
+    <w:p>
+      <w:pPr>
+        <w:pStyle w:val="Ttulo2"/>
       </w:pPr>
       <w:bookmarkStart w:id="135" w:name="_Toc87205179"/>
       <w:bookmarkStart w:id="136" w:name="_Toc87451531"/>
@@ -11777,7 +12608,7 @@
     </w:p>
     <w:p>
       <w:pPr>
-        <w:pStyle w:val="TOC1"/>
+        <w:pStyle w:val="Sumrio1"/>
       </w:pPr>
       <w:r>
         <w:t>No fluxo descrito na seção anterior já é possível encontrar alguns conceitos SOLID sendo implementados na aplicação web. Porém, será necessário ver outros fluxos para obter exemplos de implementação que sigam todos os princípios.</w:t>
@@ -11785,7 +12616,7 @@
     </w:p>
     <w:p>
       <w:pPr>
-        <w:pStyle w:val="Heading3"/>
+        <w:pStyle w:val="Ttulo3"/>
       </w:pPr>
       <w:bookmarkStart w:id="137" w:name="_Toc87205180"/>
       <w:bookmarkStart w:id="138" w:name="_Toc87451532"/>
@@ -11797,10 +12628,18 @@
     </w:p>
     <w:p>
       <w:pPr>
-        <w:pStyle w:val="TOC1"/>
-      </w:pPr>
-      <w:r>
-        <w:t>O Princípio da Responsabilidade Única (SRP) está sendo seguido na classe ShowGameService (</w:t>
+        <w:pStyle w:val="Sumrio1"/>
+      </w:pPr>
+      <w:r>
+        <w:t xml:space="preserve">O Princípio da Responsabilidade Única (SRP) está sendo seguido na classe </w:t>
+      </w:r>
+      <w:proofErr w:type="spellStart"/>
+      <w:r>
+        <w:t>ShowGameService</w:t>
+      </w:r>
+      <w:proofErr w:type="spellEnd"/>
+      <w:r>
+        <w:t xml:space="preserve"> (</w:t>
       </w:r>
       <w:r>
         <w:fldChar w:fldCharType="begin"/>
@@ -11834,7 +12673,15 @@
         <w:t>ocorre, pois,</w:t>
       </w:r>
       <w:r>
-        <w:t xml:space="preserve"> a classe tem apenas um propósito, que é a exibição dos detalhes do jogo. Sendo assim, a mesma tem um escopo </w:t>
+        <w:t xml:space="preserve"> a classe tem apenas um propósito, que é a exibição dos detalhes do jogo. Sendo assim, </w:t>
+      </w:r>
+      <w:proofErr w:type="gramStart"/>
+      <w:r>
+        <w:t>a mesma</w:t>
+      </w:r>
+      <w:proofErr w:type="gramEnd"/>
+      <w:r>
+        <w:t xml:space="preserve"> tem um escopo </w:t>
       </w:r>
       <w:r>
         <w:lastRenderedPageBreak/>
@@ -11851,16 +12698,16 @@
       </w:pPr>
       <w:r>
         <w:object w:dxaOrig="8838" w:dyaOrig="3300" w14:anchorId="46C6BDBF">
-          <v:shape id="_x0000_i1032" type="#_x0000_t75" style="width:442.5pt;height:164.25pt" o:ole="">
+          <v:shape id="_x0000_i1035" type="#_x0000_t75" style="width:442.05pt;height:164.1pt" o:ole="">
             <v:imagedata r:id="rId33" o:title=""/>
           </v:shape>
-          <o:OLEObject Type="Embed" ProgID="Word.OpenDocumentText.12" ShapeID="_x0000_i1032" DrawAspect="Content" ObjectID="_1698078197" r:id="rId34"/>
+          <o:OLEObject Type="Embed" ProgID="Word.OpenDocumentText.12" ShapeID="_x0000_i1035" DrawAspect="Content" ObjectID="_1698147807" r:id="rId34"/>
         </w:object>
       </w:r>
     </w:p>
     <w:p>
       <w:pPr>
-        <w:pStyle w:val="Caption"/>
+        <w:pStyle w:val="Legenda"/>
         <w:jc w:val="center"/>
         <w:rPr>
           <w:sz w:val="24"/>
@@ -11949,16 +12796,16 @@
       </w:pPr>
       <w:r>
         <w:object w:dxaOrig="8838" w:dyaOrig="5010" w14:anchorId="20CC23D9">
-          <v:shape id="_x0000_i1033" type="#_x0000_t75" style="width:442.5pt;height:250.5pt" o:ole="">
+          <v:shape id="_x0000_i1036" type="#_x0000_t75" style="width:442.05pt;height:250.35pt" o:ole="">
             <v:imagedata r:id="rId35" o:title=""/>
           </v:shape>
-          <o:OLEObject Type="Embed" ProgID="Word.OpenDocumentText.12" ShapeID="_x0000_i1033" DrawAspect="Content" ObjectID="_1698078198" r:id="rId36"/>
+          <o:OLEObject Type="Embed" ProgID="Word.OpenDocumentText.12" ShapeID="_x0000_i1036" DrawAspect="Content" ObjectID="_1698147808" r:id="rId36"/>
         </w:object>
       </w:r>
     </w:p>
     <w:p>
       <w:pPr>
-        <w:pStyle w:val="Caption"/>
+        <w:pStyle w:val="Legenda"/>
         <w:jc w:val="center"/>
         <w:rPr>
           <w:sz w:val="24"/>
@@ -12027,7 +12874,15 @@
       </w:pPr>
       <w:r>
         <w:lastRenderedPageBreak/>
-        <w:t>Ao absorver muitas responsabilidades, a classe GameService (</w:t>
+        <w:t xml:space="preserve">Ao absorver muitas responsabilidades, a classe </w:t>
+      </w:r>
+      <w:proofErr w:type="spellStart"/>
+      <w:r>
+        <w:t>GameService</w:t>
+      </w:r>
+      <w:proofErr w:type="spellEnd"/>
+      <w:r>
+        <w:t xml:space="preserve"> (</w:t>
       </w:r>
       <w:r>
         <w:fldChar w:fldCharType="begin"/>
@@ -12064,7 +12919,15 @@
         <w:ind w:firstLine="1134"/>
       </w:pPr>
       <w:r>
-        <w:t>Uma forma que respeite o SRP e implemente as funcionalidades da classe GameService pode ser descrita na</w:t>
+        <w:t xml:space="preserve">Uma forma que respeite o SRP e implemente as funcionalidades da classe </w:t>
+      </w:r>
+      <w:proofErr w:type="spellStart"/>
+      <w:r>
+        <w:t>GameService</w:t>
+      </w:r>
+      <w:proofErr w:type="spellEnd"/>
+      <w:r>
+        <w:t xml:space="preserve"> pode ser descrita na</w:t>
       </w:r>
       <w:r>
         <w:t xml:space="preserve"> </w:t>
@@ -12153,7 +13016,7 @@
     </w:p>
     <w:p>
       <w:pPr>
-        <w:pStyle w:val="Caption"/>
+        <w:pStyle w:val="Legenda"/>
         <w:jc w:val="center"/>
         <w:rPr>
           <w:sz w:val="24"/>
@@ -12221,7 +13084,23 @@
         <w:ind w:firstLine="1134"/>
       </w:pPr>
       <w:r>
-        <w:t>Desta forma, o leitor pode se questionar porque a classe GamesController (</w:t>
+        <w:t xml:space="preserve">Desta forma, o leitor pode se questionar </w:t>
+      </w:r>
+      <w:proofErr w:type="gramStart"/>
+      <w:r>
+        <w:t>porque</w:t>
+      </w:r>
+      <w:proofErr w:type="gramEnd"/>
+      <w:r>
+        <w:t xml:space="preserve"> a classe </w:t>
+      </w:r>
+      <w:proofErr w:type="spellStart"/>
+      <w:r>
+        <w:t>GamesController</w:t>
+      </w:r>
+      <w:proofErr w:type="spellEnd"/>
+      <w:r>
+        <w:t xml:space="preserve"> (</w:t>
       </w:r>
       <w:r>
         <w:fldChar w:fldCharType="begin"/>
@@ -12249,12 +13128,20 @@
         <w:fldChar w:fldCharType="end"/>
       </w:r>
       <w:r>
-        <w:t>) não viola o SRP, visto que a mesma realiza todas essas operações. Isso não se caracteriza como uma violação pois a responsabilidade da classe é apenas comunicar as chamadas recebidas via HTTP para a aplicação. O Controller desconhece os fluxos de exibição, criação ou atualização, mas conhece as classes que contêm esses fluxos.</w:t>
-      </w:r>
-    </w:p>
-    <w:p>
-      <w:pPr>
-        <w:pStyle w:val="Heading3"/>
+        <w:t xml:space="preserve">) não viola o SRP, visto que a mesma realiza todas essas operações. Isso não se caracteriza como uma violação pois a responsabilidade da classe é apenas comunicar as chamadas recebidas via HTTP para a aplicação. O </w:t>
+      </w:r>
+      <w:proofErr w:type="spellStart"/>
+      <w:r>
+        <w:t>Controller</w:t>
+      </w:r>
+      <w:proofErr w:type="spellEnd"/>
+      <w:r>
+        <w:t xml:space="preserve"> desconhece os fluxos de exibição, criação ou atualização, mas conhece as classes que contêm esses fluxos.</w:t>
+      </w:r>
+    </w:p>
+    <w:p>
+      <w:pPr>
+        <w:pStyle w:val="Ttulo3"/>
       </w:pPr>
       <w:bookmarkStart w:id="147" w:name="_Toc87205181"/>
       <w:bookmarkStart w:id="148" w:name="_Toc87451533"/>
@@ -12266,7 +13153,7 @@
     </w:p>
     <w:p>
       <w:pPr>
-        <w:pStyle w:val="TOC1"/>
+        <w:pStyle w:val="Sumrio1"/>
       </w:pPr>
       <w:r>
         <w:t xml:space="preserve">Para exemplificar o Princípio Aberto Fechado (OCP), usaremos o fluxo responsável pela reivindicação de cartões pré-pagos. Para usar esse serviço, o usuário insere o código de cartão um cartão pré-pago e resgata jogos ou dinheiro para a compra de jogos na loja. </w:t>
@@ -12274,11 +13161,19 @@
     </w:p>
     <w:p>
       <w:pPr>
-        <w:pStyle w:val="TOC1"/>
+        <w:pStyle w:val="Sumrio1"/>
       </w:pPr>
       <w:r>
         <w:lastRenderedPageBreak/>
-        <w:t>Porém, ao cadastrar esses códigos no sistema, a validação para esses dois tipos de itens a ser reivindicados é diferente. Os cartões de dinheiro devem resgatar somente os valores de R$30, R$50 ou R$100. Para validar um jogo, somente é necessário que este exista na base de dados. Com os requisitos acima, um desenvolvedor pode pensar em criar a classe descrita no</w:t>
+        <w:t xml:space="preserve">Porém, ao cadastrar esses códigos no sistema, a validação para esses dois tipos de itens a </w:t>
+      </w:r>
+      <w:proofErr w:type="spellStart"/>
+      <w:r>
+        <w:t>ser</w:t>
+      </w:r>
+      <w:proofErr w:type="spellEnd"/>
+      <w:r>
+        <w:t xml:space="preserve"> reivindicados é diferente. Os cartões de dinheiro devem resgatar somente os valores de R$30, R$50 ou R$100. Para validar um jogo, somente é necessário que este exista na base de dados. Com os requisitos acima, um desenvolvedor pode pensar em criar a classe descrita no</w:t>
       </w:r>
       <w:r>
         <w:t xml:space="preserve"> </w:t>
@@ -12321,16 +13216,16 @@
       </w:pPr>
       <w:r>
         <w:object w:dxaOrig="8838" w:dyaOrig="8145" w14:anchorId="7FC1DF08">
-          <v:shape id="_x0000_i1034" type="#_x0000_t75" style="width:442.5pt;height:408pt" o:ole="">
+          <v:shape id="_x0000_i1037" type="#_x0000_t75" style="width:442.05pt;height:407.7pt" o:ole="">
             <v:imagedata r:id="rId38" o:title=""/>
           </v:shape>
-          <o:OLEObject Type="Embed" ProgID="Word.OpenDocumentText.12" ShapeID="_x0000_i1034" DrawAspect="Content" ObjectID="_1698078199" r:id="rId39"/>
+          <o:OLEObject Type="Embed" ProgID="Word.OpenDocumentText.12" ShapeID="_x0000_i1037" DrawAspect="Content" ObjectID="_1698147809" r:id="rId39"/>
         </w:object>
       </w:r>
     </w:p>
     <w:p>
       <w:pPr>
-        <w:pStyle w:val="Caption"/>
+        <w:pStyle w:val="Legenda"/>
         <w:jc w:val="center"/>
         <w:rPr>
           <w:sz w:val="24"/>
@@ -12464,16 +13359,16 @@
       </w:pPr>
       <w:r>
         <w:object w:dxaOrig="8838" w:dyaOrig="9000" w14:anchorId="02B50E47">
-          <v:shape id="_x0000_i1035" type="#_x0000_t75" style="width:442.5pt;height:449.25pt" o:ole="">
+          <v:shape id="_x0000_i1038" type="#_x0000_t75" style="width:442.05pt;height:448.75pt" o:ole="">
             <v:imagedata r:id="rId40" o:title=""/>
           </v:shape>
-          <o:OLEObject Type="Embed" ProgID="Word.OpenDocumentText.12" ShapeID="_x0000_i1035" DrawAspect="Content" ObjectID="_1698078200" r:id="rId41"/>
+          <o:OLEObject Type="Embed" ProgID="Word.OpenDocumentText.12" ShapeID="_x0000_i1038" DrawAspect="Content" ObjectID="_1698147810" r:id="rId41"/>
         </w:object>
       </w:r>
     </w:p>
     <w:p>
       <w:pPr>
-        <w:pStyle w:val="Caption"/>
+        <w:pStyle w:val="Legenda"/>
         <w:jc w:val="center"/>
         <w:rPr>
           <w:sz w:val="24"/>
@@ -12595,16 +13490,16 @@
       </w:pPr>
       <w:r>
         <w:object w:dxaOrig="8838" w:dyaOrig="3585" w14:anchorId="5E50EC1A">
-          <v:shape id="_x0000_i1036" type="#_x0000_t75" style="width:442.5pt;height:179.25pt" o:ole="">
+          <v:shape id="_x0000_i1039" type="#_x0000_t75" style="width:442.05pt;height:179.15pt" o:ole="">
             <v:imagedata r:id="rId42" o:title=""/>
           </v:shape>
-          <o:OLEObject Type="Embed" ProgID="Word.OpenDocumentText.12" ShapeID="_x0000_i1036" DrawAspect="Content" ObjectID="_1698078201" r:id="rId43"/>
+          <o:OLEObject Type="Embed" ProgID="Word.OpenDocumentText.12" ShapeID="_x0000_i1039" DrawAspect="Content" ObjectID="_1698147811" r:id="rId43"/>
         </w:object>
       </w:r>
     </w:p>
     <w:p>
       <w:pPr>
-        <w:pStyle w:val="Caption"/>
+        <w:pStyle w:val="Legenda"/>
         <w:jc w:val="center"/>
         <w:rPr>
           <w:sz w:val="24"/>
@@ -12786,7 +13681,7 @@
     </w:p>
     <w:p>
       <w:pPr>
-        <w:pStyle w:val="Caption"/>
+        <w:pStyle w:val="Legenda"/>
         <w:jc w:val="center"/>
         <w:rPr>
           <w:sz w:val="24"/>
@@ -12896,16 +13791,16 @@
       </w:pPr>
       <w:r>
         <w:object w:dxaOrig="8838" w:dyaOrig="6720" w14:anchorId="2DB93D44">
-          <v:shape id="_x0000_i1037" type="#_x0000_t75" style="width:442.5pt;height:336pt" o:ole="">
+          <v:shape id="_x0000_i1040" type="#_x0000_t75" style="width:442.05pt;height:335.7pt" o:ole="">
             <v:imagedata r:id="rId45" o:title=""/>
           </v:shape>
-          <o:OLEObject Type="Embed" ProgID="Word.OpenDocumentText.12" ShapeID="_x0000_i1037" DrawAspect="Content" ObjectID="_1698078202" r:id="rId46"/>
+          <o:OLEObject Type="Embed" ProgID="Word.OpenDocumentText.12" ShapeID="_x0000_i1040" DrawAspect="Content" ObjectID="_1698147812" r:id="rId46"/>
         </w:object>
       </w:r>
     </w:p>
     <w:p>
       <w:pPr>
-        <w:pStyle w:val="Caption"/>
+        <w:pStyle w:val="Legenda"/>
         <w:jc w:val="center"/>
         <w:rPr>
           <w:sz w:val="24"/>
@@ -12976,16 +13871,16 @@
       </w:pPr>
       <w:r>
         <w:object w:dxaOrig="8838" w:dyaOrig="6150" w14:anchorId="1971D2FC">
-          <v:shape id="_x0000_i1038" type="#_x0000_t75" style="width:442.5pt;height:307.5pt" o:ole="">
+          <v:shape id="_x0000_i1041" type="#_x0000_t75" style="width:442.05pt;height:307.25pt" o:ole="">
             <v:imagedata r:id="rId47" o:title=""/>
           </v:shape>
-          <o:OLEObject Type="Embed" ProgID="Word.OpenDocumentText.12" ShapeID="_x0000_i1038" DrawAspect="Content" ObjectID="_1698078203" r:id="rId48"/>
+          <o:OLEObject Type="Embed" ProgID="Word.OpenDocumentText.12" ShapeID="_x0000_i1041" DrawAspect="Content" ObjectID="_1698147813" r:id="rId48"/>
         </w:object>
       </w:r>
     </w:p>
     <w:p>
       <w:pPr>
-        <w:pStyle w:val="Caption"/>
+        <w:pStyle w:val="Legenda"/>
         <w:jc w:val="center"/>
         <w:rPr>
           <w:sz w:val="24"/>
@@ -13049,7 +13944,7 @@
     </w:p>
     <w:p>
       <w:pPr>
-        <w:pStyle w:val="Heading3"/>
+        <w:pStyle w:val="Ttulo3"/>
       </w:pPr>
       <w:bookmarkStart w:id="166" w:name="_Toc87205182"/>
       <w:bookmarkStart w:id="167" w:name="_Toc87451534"/>
@@ -13061,7 +13956,7 @@
     </w:p>
     <w:p>
       <w:pPr>
-        <w:pStyle w:val="TOC1"/>
+        <w:pStyle w:val="Sumrio1"/>
       </w:pPr>
       <w:r>
         <w:t xml:space="preserve">Um bom exemplo de implementação que respeita o LSP já foi apresentado na subseção anterior. </w:t>
@@ -13069,15 +13964,23 @@
     </w:p>
     <w:p>
       <w:pPr>
-        <w:pStyle w:val="TOC1"/>
-      </w:pPr>
-      <w:r>
-        <w:t xml:space="preserve">Esse princípio pode ser quebrado se, por exemplo, a interface não especificar um método requerido em algum dos casos de uso e terceirizar essa responsabilidade diretamente para as subclasses. A intercambiabilidade é perdida, e assim, a possibilidade de reuso do código também. </w:t>
-      </w:r>
-    </w:p>
-    <w:p>
-      <w:pPr>
-        <w:pStyle w:val="TOC1"/>
+        <w:pStyle w:val="Sumrio1"/>
+      </w:pPr>
+      <w:r>
+        <w:t xml:space="preserve">Esse princípio pode ser quebrado se, por exemplo, a interface não especificar um método requerido em algum dos casos de uso e terceirizar essa responsabilidade diretamente para as subclasses. A </w:t>
+      </w:r>
+      <w:proofErr w:type="spellStart"/>
+      <w:r>
+        <w:t>intercambiabilidade</w:t>
+      </w:r>
+      <w:proofErr w:type="spellEnd"/>
+      <w:r>
+        <w:t xml:space="preserve"> é perdida, e assim, a possibilidade de reuso do código também. </w:t>
+      </w:r>
+    </w:p>
+    <w:p>
+      <w:pPr>
+        <w:pStyle w:val="Sumrio1"/>
       </w:pPr>
       <w:r>
         <w:t xml:space="preserve">O benefício de se usar esse </w:t>
@@ -13086,16 +13989,29 @@
         <w:t>princípio</w:t>
       </w:r>
       <w:r>
-        <w:t xml:space="preserve"> está na desacoplação do código. Sem esse princípio aplicado, por exemplo, seria necessário especificar o subtipo </w:t>
-      </w:r>
+        <w:t xml:space="preserve"> está na </w:t>
+      </w:r>
+      <w:proofErr w:type="spellStart"/>
+      <w:r>
+        <w:t>desacoplação</w:t>
+      </w:r>
+      <w:proofErr w:type="spellEnd"/>
+      <w:r>
+        <w:t xml:space="preserve"> do código. Sem esse princípio aplicado, por exemplo, seria necessário especificar o subtipo </w:t>
+      </w:r>
+      <w:proofErr w:type="spellStart"/>
       <w:r>
         <w:lastRenderedPageBreak/>
-        <w:t>UsersRepository, que, como demonstrado previamente, por se tratar de um Adaptador de Interfaces, é um módulo de nível inferior aos Casos de Uso.</w:t>
-      </w:r>
-    </w:p>
-    <w:p>
-      <w:pPr>
-        <w:pStyle w:val="Heading3"/>
+        <w:t>UsersRepository</w:t>
+      </w:r>
+      <w:proofErr w:type="spellEnd"/>
+      <w:r>
+        <w:t>, que, como demonstrado previamente, por se tratar de um Adaptador de Interfaces, é um módulo de nível inferior aos Casos de Uso.</w:t>
+      </w:r>
+    </w:p>
+    <w:p>
+      <w:pPr>
+        <w:pStyle w:val="Ttulo3"/>
       </w:pPr>
       <w:bookmarkStart w:id="168" w:name="_Toc87205183"/>
       <w:bookmarkStart w:id="169" w:name="_Toc87451535"/>
@@ -13107,11 +14023,12 @@
     </w:p>
     <w:p>
       <w:pPr>
-        <w:pStyle w:val="TOC1"/>
+        <w:pStyle w:val="Sumrio1"/>
       </w:pPr>
       <w:r>
         <w:t xml:space="preserve">Um exemplo muito recorrente do próximo princípio, isto é, o Princípio da Segregação de Interfaces (ISP), está no funcionamento das classes </w:t>
       </w:r>
+      <w:proofErr w:type="spellStart"/>
       <w:r>
         <w:rPr>
           <w:i/>
@@ -13119,6 +14036,7 @@
         </w:rPr>
         <w:t>Repository</w:t>
       </w:r>
+      <w:proofErr w:type="spellEnd"/>
       <w:r>
         <w:t xml:space="preserve"> da aplicação.</w:t>
       </w:r>
@@ -13135,16 +14053,16 @@
       </w:pPr>
       <w:r>
         <w:object w:dxaOrig="8838" w:dyaOrig="3015" w14:anchorId="0F9F1E7A">
-          <v:shape id="_x0000_i1039" type="#_x0000_t75" style="width:442.5pt;height:150.75pt" o:ole="">
+          <v:shape id="_x0000_i1042" type="#_x0000_t75" style="width:442.05pt;height:150.7pt" o:ole="">
             <v:imagedata r:id="rId49" o:title=""/>
           </v:shape>
-          <o:OLEObject Type="Embed" ProgID="Word.OpenDocumentText.12" ShapeID="_x0000_i1039" DrawAspect="Content" ObjectID="_1698078204" r:id="rId50"/>
+          <o:OLEObject Type="Embed" ProgID="Word.OpenDocumentText.12" ShapeID="_x0000_i1042" DrawAspect="Content" ObjectID="_1698147814" r:id="rId50"/>
         </w:object>
       </w:r>
     </w:p>
     <w:p>
       <w:pPr>
-        <w:pStyle w:val="Caption"/>
+        <w:pStyle w:val="Legenda"/>
         <w:jc w:val="center"/>
         <w:rPr>
           <w:sz w:val="24"/>
@@ -13208,10 +14126,26 @@
     </w:p>
     <w:p>
       <w:pPr>
-        <w:pStyle w:val="TOC1"/>
-      </w:pPr>
-      <w:r>
-        <w:t>Tomando por exemplo o Repository de Usuários, temos a interface IUsersRepository (</w:t>
+        <w:pStyle w:val="Sumrio1"/>
+      </w:pPr>
+      <w:r>
+        <w:t xml:space="preserve">Tomando por exemplo o </w:t>
+      </w:r>
+      <w:proofErr w:type="spellStart"/>
+      <w:r>
+        <w:t>Repository</w:t>
+      </w:r>
+      <w:proofErr w:type="spellEnd"/>
+      <w:r>
+        <w:t xml:space="preserve"> de Usuários, temos a interface </w:t>
+      </w:r>
+      <w:proofErr w:type="spellStart"/>
+      <w:r>
+        <w:t>IUsersRepository</w:t>
+      </w:r>
+      <w:proofErr w:type="spellEnd"/>
+      <w:r>
+        <w:t xml:space="preserve"> (</w:t>
       </w:r>
       <w:r>
         <w:fldChar w:fldCharType="begin"/>
@@ -13239,7 +14173,15 @@
         <w:fldChar w:fldCharType="end"/>
       </w:r>
       <w:r>
-        <w:t>) e suas implementações UsersRepository (</w:t>
+        <w:t xml:space="preserve">) e suas implementações </w:t>
+      </w:r>
+      <w:proofErr w:type="spellStart"/>
+      <w:r>
+        <w:t>UsersRepository</w:t>
+      </w:r>
+      <w:proofErr w:type="spellEnd"/>
+      <w:r>
+        <w:t xml:space="preserve"> (</w:t>
       </w:r>
       <w:r>
         <w:fldChar w:fldCharType="begin"/>
@@ -13267,7 +14209,15 @@
         <w:fldChar w:fldCharType="end"/>
       </w:r>
       <w:r>
-        <w:t>) e FakeUsersRepository (</w:t>
+        <w:t xml:space="preserve">) e </w:t>
+      </w:r>
+      <w:proofErr w:type="spellStart"/>
+      <w:r>
+        <w:t>FakeUsersRepository</w:t>
+      </w:r>
+      <w:proofErr w:type="spellEnd"/>
+      <w:r>
+        <w:t xml:space="preserve"> (</w:t>
       </w:r>
       <w:r>
         <w:fldChar w:fldCharType="begin"/>
@@ -13309,16 +14259,16 @@
       </w:pPr>
       <w:r>
         <w:object w:dxaOrig="8838" w:dyaOrig="8430" w14:anchorId="68D41FA1">
-          <v:shape id="_x0000_i1040" type="#_x0000_t75" style="width:442.5pt;height:421.5pt" o:ole="">
+          <v:shape id="_x0000_i1043" type="#_x0000_t75" style="width:442.05pt;height:421.1pt" o:ole="">
             <v:imagedata r:id="rId51" o:title=""/>
           </v:shape>
-          <o:OLEObject Type="Embed" ProgID="Word.OpenDocumentText.12" ShapeID="_x0000_i1040" DrawAspect="Content" ObjectID="_1698078205" r:id="rId52"/>
+          <o:OLEObject Type="Embed" ProgID="Word.OpenDocumentText.12" ShapeID="_x0000_i1043" DrawAspect="Content" ObjectID="_1698147815" r:id="rId52"/>
         </w:object>
       </w:r>
     </w:p>
     <w:p>
       <w:pPr>
-        <w:pStyle w:val="Caption"/>
+        <w:pStyle w:val="Legenda"/>
         <w:jc w:val="center"/>
         <w:rPr>
           <w:sz w:val="24"/>
@@ -13382,10 +14332,18 @@
     </w:p>
     <w:p>
       <w:pPr>
-        <w:pStyle w:val="TOC1"/>
-      </w:pPr>
-      <w:r>
-        <w:t>Podemos dizer que o ISP é respeitado na relação entre esses três módulos pois a interface IUsersRepository tem 100% dos seus métodos usados por suas implementações.</w:t>
+        <w:pStyle w:val="Sumrio1"/>
+      </w:pPr>
+      <w:r>
+        <w:t xml:space="preserve">Podemos dizer que o ISP é respeitado na relação entre esses três módulos pois a interface </w:t>
+      </w:r>
+      <w:proofErr w:type="spellStart"/>
+      <w:r>
+        <w:t>IUsersRepository</w:t>
+      </w:r>
+      <w:proofErr w:type="spellEnd"/>
+      <w:r>
+        <w:t xml:space="preserve"> tem 100% dos seus métodos usados por suas implementações.</w:t>
       </w:r>
       <w:r>
         <w:t xml:space="preserve"> </w:t>
@@ -13399,16 +14357,16 @@
       </w:pPr>
       <w:r>
         <w:object w:dxaOrig="8838" w:dyaOrig="7575" w14:anchorId="371FADC9">
-          <v:shape id="_x0000_i1041" type="#_x0000_t75" style="width:442.5pt;height:378.75pt" o:ole="">
+          <v:shape id="_x0000_i1044" type="#_x0000_t75" style="width:442.05pt;height:378.4pt" o:ole="">
             <v:imagedata r:id="rId53" o:title=""/>
           </v:shape>
-          <o:OLEObject Type="Embed" ProgID="Word.OpenDocumentText.12" ShapeID="_x0000_i1041" DrawAspect="Content" ObjectID="_1698078206" r:id="rId54"/>
+          <o:OLEObject Type="Embed" ProgID="Word.OpenDocumentText.12" ShapeID="_x0000_i1044" DrawAspect="Content" ObjectID="_1698147816" r:id="rId54"/>
         </w:object>
       </w:r>
     </w:p>
     <w:p>
       <w:pPr>
-        <w:pStyle w:val="Caption"/>
+        <w:pStyle w:val="Legenda"/>
         <w:jc w:val="center"/>
         <w:rPr>
           <w:sz w:val="24"/>
@@ -13472,7 +14430,7 @@
     </w:p>
     <w:p>
       <w:pPr>
-        <w:pStyle w:val="TOC1"/>
+        <w:pStyle w:val="Sumrio1"/>
       </w:pPr>
       <w:r>
         <w:t>Na</w:t>
@@ -13506,12 +14464,20 @@
         <w:fldChar w:fldCharType="end"/>
       </w:r>
       <w:r>
-        <w:t>, temos a representação gráfica de como os módulos citados se relacionam e como eles constituem o ISP. As setas tracejadas representam a implementação da interface IUsersRepository.</w:t>
-      </w:r>
-    </w:p>
-    <w:p>
-      <w:pPr>
-        <w:pStyle w:val="TOC1"/>
+        <w:t xml:space="preserve">, temos a representação gráfica de como os módulos citados se relacionam e como eles constituem o ISP. As setas tracejadas representam a implementação da interface </w:t>
+      </w:r>
+      <w:proofErr w:type="spellStart"/>
+      <w:r>
+        <w:t>IUsersRepository</w:t>
+      </w:r>
+      <w:proofErr w:type="spellEnd"/>
+      <w:r>
+        <w:t>.</w:t>
+      </w:r>
+    </w:p>
+    <w:p>
+      <w:pPr>
+        <w:pStyle w:val="Sumrio1"/>
       </w:pPr>
       <w:r>
         <w:t xml:space="preserve">Esse princípio pode ser quebrado se, como exemplificado na Seção </w:t>
@@ -13540,15 +14506,31 @@
     </w:p>
     <w:p>
       <w:pPr>
-        <w:pStyle w:val="TOC1"/>
-      </w:pPr>
-      <w:r>
-        <w:t>O benefício de se usar esse princípio está na desacoplação do código. Sem esse princípio aplicado, por exemplo, seria necessário especificar o subtipo UsersRepository, que, como demonstrado previamente, por se tratar de um Adaptador de Interfaces, é um módulo de nível inferior aos Casos de Uso.</w:t>
-      </w:r>
-    </w:p>
-    <w:p>
-      <w:pPr>
-        <w:pStyle w:val="TOC1"/>
+        <w:pStyle w:val="Sumrio1"/>
+      </w:pPr>
+      <w:r>
+        <w:t xml:space="preserve">O benefício de se usar esse princípio está na </w:t>
+      </w:r>
+      <w:proofErr w:type="spellStart"/>
+      <w:r>
+        <w:t>desacoplação</w:t>
+      </w:r>
+      <w:proofErr w:type="spellEnd"/>
+      <w:r>
+        <w:t xml:space="preserve"> do código. Sem esse princípio aplicado, por exemplo, seria necessário especificar o subtipo </w:t>
+      </w:r>
+      <w:proofErr w:type="spellStart"/>
+      <w:r>
+        <w:t>UsersRepository</w:t>
+      </w:r>
+      <w:proofErr w:type="spellEnd"/>
+      <w:r>
+        <w:t>, que, como demonstrado previamente, por se tratar de um Adaptador de Interfaces, é um módulo de nível inferior aos Casos de Uso.</w:t>
+      </w:r>
+    </w:p>
+    <w:p>
+      <w:pPr>
+        <w:pStyle w:val="Sumrio1"/>
       </w:pPr>
     </w:p>
     <w:p>
@@ -13604,7 +14586,7 @@
     </w:p>
     <w:p>
       <w:pPr>
-        <w:pStyle w:val="Caption"/>
+        <w:pStyle w:val="Legenda"/>
         <w:jc w:val="center"/>
         <w:rPr>
           <w:sz w:val="24"/>
@@ -13668,7 +14650,7 @@
     </w:p>
     <w:p>
       <w:pPr>
-        <w:pStyle w:val="Heading3"/>
+        <w:pStyle w:val="Ttulo3"/>
       </w:pPr>
       <w:bookmarkStart w:id="181" w:name="_Toc87205184"/>
       <w:bookmarkStart w:id="182" w:name="_Toc87451536"/>
@@ -13680,7 +14662,7 @@
     </w:p>
     <w:p>
       <w:pPr>
-        <w:pStyle w:val="TOC1"/>
+        <w:pStyle w:val="Sumrio1"/>
       </w:pPr>
       <w:r>
         <w:t xml:space="preserve">A aplicação do Princípio da Inversão de Dependência pode ser encontrada em todos os Casos de Uso da aplicação que interajam com o banco de dados, visto </w:t>
@@ -13775,7 +14757,7 @@
     </w:p>
     <w:p>
       <w:pPr>
-        <w:pStyle w:val="Caption"/>
+        <w:pStyle w:val="Legenda"/>
         <w:jc w:val="center"/>
         <w:rPr>
           <w:sz w:val="24"/>
@@ -13843,7 +14825,23 @@
         <w:ind w:firstLine="1134"/>
       </w:pPr>
       <w:r>
-        <w:t xml:space="preserve">Para visualizar um modelo que viole a implementação do DIP, basta fazer que o Caso de Uso CreateGameService importe diretamente a dependência GamesRepository, como exemplificado através do </w:t>
+        <w:t xml:space="preserve">Para visualizar um modelo que viole a implementação do DIP, basta fazer que o Caso de Uso </w:t>
+      </w:r>
+      <w:proofErr w:type="spellStart"/>
+      <w:r>
+        <w:t>CreateGameService</w:t>
+      </w:r>
+      <w:proofErr w:type="spellEnd"/>
+      <w:r>
+        <w:t xml:space="preserve"> importe diretamente a dependência </w:t>
+      </w:r>
+      <w:proofErr w:type="spellStart"/>
+      <w:r>
+        <w:t>GamesRepository</w:t>
+      </w:r>
+      <w:proofErr w:type="spellEnd"/>
+      <w:r>
+        <w:t xml:space="preserve">, como exemplificado através do </w:t>
       </w:r>
       <w:r>
         <w:fldChar w:fldCharType="begin"/>
@@ -13886,16 +14884,16 @@
       </w:pPr>
       <w:r>
         <w:object w:dxaOrig="8838" w:dyaOrig="3300" w14:anchorId="69D8C2ED">
-          <v:shape id="_x0000_i1042" type="#_x0000_t75" style="width:442.5pt;height:164.25pt" o:ole="">
+          <v:shape id="_x0000_i1045" type="#_x0000_t75" style="width:442.05pt;height:164.1pt" o:ole="">
             <v:imagedata r:id="rId57" o:title=""/>
           </v:shape>
-          <o:OLEObject Type="Embed" ProgID="Word.OpenDocumentText.12" ShapeID="_x0000_i1042" DrawAspect="Content" ObjectID="_1698078207" r:id="rId58"/>
+          <o:OLEObject Type="Embed" ProgID="Word.OpenDocumentText.12" ShapeID="_x0000_i1045" DrawAspect="Content" ObjectID="_1698147817" r:id="rId58"/>
         </w:object>
       </w:r>
     </w:p>
     <w:p>
       <w:pPr>
-        <w:pStyle w:val="Caption"/>
+        <w:pStyle w:val="Legenda"/>
         <w:jc w:val="center"/>
         <w:rPr>
           <w:sz w:val="24"/>
@@ -14012,7 +15010,7 @@
     </w:p>
     <w:p>
       <w:pPr>
-        <w:pStyle w:val="Caption"/>
+        <w:pStyle w:val="Legenda"/>
         <w:jc w:val="center"/>
         <w:rPr>
           <w:sz w:val="24"/>
@@ -14082,7 +15080,7 @@
     </w:p>
     <w:p>
       <w:pPr>
-        <w:pStyle w:val="Heading3"/>
+        <w:pStyle w:val="Ttulo3"/>
       </w:pPr>
       <w:bookmarkStart w:id="189" w:name="_Toc87205185"/>
       <w:bookmarkStart w:id="190" w:name="_Toc87451537"/>
@@ -14095,7 +15093,7 @@
     </w:p>
     <w:p>
       <w:pPr>
-        <w:pStyle w:val="TOC1"/>
+        <w:pStyle w:val="Sumrio1"/>
       </w:pPr>
       <w:r>
         <w:t>Com isso, podemos refletir sobre os benefícios da aplicação desses princípios. O SRP e o OCP, por exemplo, garantem a facilidade de leitura e entendimento do código ao separar funcionalidades complexas em componentes menores.</w:t>
@@ -14160,10 +15158,254 @@
     </w:p>
     <w:p>
       <w:pPr>
+        <w:spacing w:before="100" w:beforeAutospacing="1" w:after="100" w:afterAutospacing="1"/>
         <w:ind w:firstLine="1077"/>
       </w:pPr>
       <w:r>
-        <w:t>Neste capítulo devem ser colocadas as conclusões que o aluno obteve durante a elaboração do trabalho, bem como o que pretende após sua conclusão (especialização, mestrado, aplicar os conhecimentos em alguma área...).</w:t>
+        <w:t xml:space="preserve">Por necessitar de um cuidado maior com certos detalhes, o desenvolvimento de uma aplicação </w:t>
+      </w:r>
+      <w:r>
+        <w:t xml:space="preserve">que respeite aos princípios da </w:t>
+      </w:r>
+      <w:r>
+        <w:rPr>
+          <w:i/>
+          <w:iCs/>
+        </w:rPr>
+        <w:t xml:space="preserve">Clean </w:t>
+      </w:r>
+      <w:proofErr w:type="spellStart"/>
+      <w:r>
+        <w:rPr>
+          <w:i/>
+          <w:iCs/>
+        </w:rPr>
+        <w:t>Architecture</w:t>
+      </w:r>
+      <w:proofErr w:type="spellEnd"/>
+      <w:r>
+        <w:t xml:space="preserve"> e </w:t>
+      </w:r>
+      <w:r>
+        <w:t xml:space="preserve">do </w:t>
+      </w:r>
+      <w:r>
+        <w:rPr>
+          <w:i/>
+          <w:iCs/>
+        </w:rPr>
+        <w:t>SOLID</w:t>
+      </w:r>
+      <w:r>
+        <w:t xml:space="preserve"> </w:t>
+      </w:r>
+      <w:r>
+        <w:t xml:space="preserve">pode </w:t>
+      </w:r>
+      <w:r>
+        <w:t>demanda</w:t>
+      </w:r>
+      <w:r>
+        <w:t>r</w:t>
+      </w:r>
+      <w:r>
+        <w:t xml:space="preserve"> mais tempo</w:t>
+      </w:r>
+      <w:r>
+        <w:t xml:space="preserve"> </w:t>
+      </w:r>
+      <w:r>
+        <w:t xml:space="preserve">para ser concluído, principalmente por desenvolvedores inexperientes. </w:t>
+      </w:r>
+    </w:p>
+    <w:p>
+      <w:pPr>
+        <w:spacing w:before="100" w:beforeAutospacing="1" w:after="100" w:afterAutospacing="1"/>
+        <w:ind w:firstLine="1077"/>
+      </w:pPr>
+      <w:r>
+        <w:t>Isto porque a</w:t>
+      </w:r>
+      <w:r>
+        <w:t>s técnicas abordadas neste trabalho, conforme explicitad</w:t>
+      </w:r>
+      <w:r>
+        <w:t>o nos capítulos anteriores</w:t>
+      </w:r>
+      <w:r>
+        <w:t>, estão muito mais relacionadas a um ganho futuro do que a resultados imediatos</w:t>
+      </w:r>
+      <w:r>
+        <w:t>.</w:t>
+      </w:r>
+      <w:r>
+        <w:t xml:space="preserve"> Dito isto, apesar d</w:t>
+      </w:r>
+      <w:r>
+        <w:t>este</w:t>
+      </w:r>
+      <w:r>
+        <w:t xml:space="preserve"> trabalho ser </w:t>
+      </w:r>
+      <w:r>
+        <w:t xml:space="preserve">sido concluído </w:t>
+      </w:r>
+      <w:r>
+        <w:t>em apenas quatro meses, já foi possível perceber os benefícios durante a construção do software deste projeto.</w:t>
+      </w:r>
+    </w:p>
+    <w:p>
+      <w:pPr>
+        <w:spacing w:before="100" w:beforeAutospacing="1" w:after="100" w:afterAutospacing="1"/>
+        <w:ind w:firstLine="1077"/>
+      </w:pPr>
+      <w:r>
+        <w:t xml:space="preserve">Por </w:t>
+      </w:r>
+      <w:r>
+        <w:t>vezes, durante o desenvolvimento da aplicação web, foi necessário revisitar fluxos mais antigos os quais o autor não se lembrava mais do</w:t>
+      </w:r>
+      <w:r>
+        <w:t>s</w:t>
+      </w:r>
+      <w:r>
+        <w:t xml:space="preserve"> detalhes de suas implementações</w:t>
+      </w:r>
+      <w:r>
+        <w:t xml:space="preserve"> e, graças </w:t>
+      </w:r>
+      <w:r>
+        <w:t>a um bom delineamento dos limites entre</w:t>
+      </w:r>
+      <w:r>
+        <w:t xml:space="preserve"> as camadas da aplicação, </w:t>
+      </w:r>
+      <w:r>
+        <w:t xml:space="preserve">foi possível realizar </w:t>
+      </w:r>
+      <w:r>
+        <w:t xml:space="preserve">alterações </w:t>
+      </w:r>
+      <w:r>
+        <w:t>pontuais sem que isso acarretasse em grandes mudanças para as camadas vizinhas</w:t>
+      </w:r>
+      <w:r>
+        <w:t>.</w:t>
+      </w:r>
+      <w:r>
+        <w:t xml:space="preserve"> </w:t>
+      </w:r>
+    </w:p>
+    <w:p>
+      <w:pPr>
+        <w:spacing w:before="100" w:beforeAutospacing="1" w:after="100" w:afterAutospacing="1"/>
+        <w:ind w:firstLine="1077"/>
+      </w:pPr>
+      <w:r>
+        <w:t xml:space="preserve">Esta é a </w:t>
+      </w:r>
+      <w:proofErr w:type="spellStart"/>
+      <w:r>
+        <w:t>manuseabilidade</w:t>
+      </w:r>
+      <w:proofErr w:type="spellEnd"/>
+      <w:r>
+        <w:t xml:space="preserve"> garantida no uso dessas práticas</w:t>
+      </w:r>
+      <w:r>
+        <w:t xml:space="preserve"> e, para o desenvolvedor, pode ser considerado uma espécie de bom “investimento” dedicar um tempo extra para implementar essas práticas e mantê-las</w:t>
+      </w:r>
+      <w:r>
+        <w:t>.</w:t>
+      </w:r>
+    </w:p>
+    <w:p>
+      <w:pPr>
+        <w:spacing w:before="100" w:beforeAutospacing="1" w:after="100" w:afterAutospacing="1"/>
+        <w:ind w:firstLine="1077"/>
+      </w:pPr>
+      <w:r>
+        <w:t xml:space="preserve">Porém, </w:t>
+      </w:r>
+      <w:r>
+        <w:t xml:space="preserve">é muito importante que o desenvolvedor consiga entender quais são as prioridades para o projeto desenvolvido. Aplicações são desenvolvidas, geralmente, para gerar lucro (através de novos produtos ou serviços) ou cortar gastos </w:t>
+      </w:r>
+      <w:r>
+        <w:t xml:space="preserve">e agilizar demandas </w:t>
+      </w:r>
+      <w:r>
+        <w:t>(com automatização de tarefas</w:t>
+      </w:r>
+      <w:r>
+        <w:t>), e, para que esses objetivos sejam alcançados</w:t>
+      </w:r>
+      <w:r>
+        <w:t xml:space="preserve"> e as partes interessadas estejam satisfeitas</w:t>
+      </w:r>
+      <w:r>
+        <w:t xml:space="preserve">, </w:t>
+      </w:r>
+      <w:r>
+        <w:t xml:space="preserve">fundamentalmente, </w:t>
+      </w:r>
+      <w:r>
+        <w:t>basta que o código funcione.</w:t>
+      </w:r>
+    </w:p>
+    <w:p>
+      <w:pPr>
+        <w:spacing w:before="100" w:beforeAutospacing="1" w:after="100" w:afterAutospacing="1"/>
+        <w:ind w:firstLine="1077"/>
+      </w:pPr>
+      <w:r>
+        <w:t xml:space="preserve">Tempo é dinheiro e, geralmente, para os empregadores ou investidores, pouco importa como </w:t>
+      </w:r>
+      <w:r>
+        <w:t>o</w:t>
+      </w:r>
+      <w:r>
+        <w:t xml:space="preserve"> produto será desenvolvido, desde que este atenda aos seus requisitos. Esse pragmatismo</w:t>
+      </w:r>
+      <w:r>
+        <w:t xml:space="preserve"> </w:t>
+      </w:r>
+      <w:r>
+        <w:t xml:space="preserve">dos </w:t>
+      </w:r>
+      <w:r>
+        <w:rPr>
+          <w:i/>
+          <w:iCs/>
+        </w:rPr>
+        <w:t>stakeholders</w:t>
+      </w:r>
+      <w:r>
+        <w:t xml:space="preserve">, aliado </w:t>
+      </w:r>
+      <w:r>
+        <w:t xml:space="preserve">a suas </w:t>
+      </w:r>
+      <w:r>
+        <w:t xml:space="preserve">expectativas de retorno </w:t>
+      </w:r>
+      <w:r>
+        <w:lastRenderedPageBreak/>
+        <w:t>imediato, pode</w:t>
+      </w:r>
+      <w:r>
+        <w:t xml:space="preserve"> demandar datas de entrega que forcem os desenvolvedores a sacrificar a qualidade do código em prol da pontualidade da entrega do serviço</w:t>
+      </w:r>
+      <w:r>
+        <w:t>.</w:t>
+      </w:r>
+    </w:p>
+    <w:p>
+      <w:pPr>
+        <w:spacing w:before="100" w:beforeAutospacing="1" w:after="100" w:afterAutospacing="1"/>
+        <w:ind w:firstLine="1077"/>
+      </w:pPr>
+      <w:r>
+        <w:t xml:space="preserve">Por isso, caso o desenvolvedor queira investir seu tempo nessas práticas, é necessário que este consiga estimar, a partir do seu prazo de entrega, quanto tempo ele poderá destinar a elas. </w:t>
       </w:r>
     </w:p>
     <w:p>
@@ -14281,7 +15523,23 @@
         <w:t>&lt;</w:t>
       </w:r>
       <w:r>
-        <w:t>https://www.sei.cmu.edu/our-work/software-architecture/</w:t>
+        <w:t>https://www.sei.cmu.edu/</w:t>
+      </w:r>
+      <w:proofErr w:type="spellStart"/>
+      <w:r>
+        <w:t>our-work</w:t>
+      </w:r>
+      <w:proofErr w:type="spellEnd"/>
+      <w:r>
+        <w:t>/software-</w:t>
+      </w:r>
+      <w:proofErr w:type="spellStart"/>
+      <w:r>
+        <w:t>architecture</w:t>
+      </w:r>
+      <w:proofErr w:type="spellEnd"/>
+      <w:r>
+        <w:t>/</w:t>
       </w:r>
       <w:r>
         <w:t xml:space="preserve">&gt; Acesso em </w:t>
@@ -14336,8 +15594,13 @@
         <w:t>e</w:t>
       </w:r>
       <w:r>
-        <w:t>bob.com/ArticleS.UncleBob.PrinciplesOfOod</w:t>
-      </w:r>
+        <w:t>bob.com/</w:t>
+      </w:r>
+      <w:proofErr w:type="spellStart"/>
+      <w:r>
+        <w:t>ArticleS.UncleBob.PrinciplesOfOod</w:t>
+      </w:r>
+      <w:proofErr w:type="spellEnd"/>
       <w:r>
         <w:t xml:space="preserve">&gt; Acesso em </w:t>
       </w:r>
@@ -14402,11 +15665,19 @@
         <w:jc w:val="left"/>
       </w:pPr>
       <w:bookmarkStart w:id="203" w:name="_Ref87285515"/>
+      <w:proofErr w:type="spellStart"/>
       <w:r>
         <w:rPr>
           <w:lang w:val="en-US"/>
         </w:rPr>
-        <w:t>OpenJS Foundation</w:t>
+        <w:t>OpenJS</w:t>
+      </w:r>
+      <w:proofErr w:type="spellEnd"/>
+      <w:r>
+        <w:rPr>
+          <w:lang w:val="en-US"/>
+        </w:rPr>
+        <w:t xml:space="preserve"> Foundation</w:t>
       </w:r>
       <w:r>
         <w:rPr>
@@ -14429,7 +15700,23 @@
         <w:t xml:space="preserve">. </w:t>
       </w:r>
       <w:r>
-        <w:t>&lt;https://nodejs.org/pt-br/about/&gt; Acesso em 07 nov. 2021.</w:t>
+        <w:t>&lt;https://nodejs.org/</w:t>
+      </w:r>
+      <w:proofErr w:type="spellStart"/>
+      <w:r>
+        <w:t>pt-br</w:t>
+      </w:r>
+      <w:proofErr w:type="spellEnd"/>
+      <w:r>
+        <w:t>/</w:t>
+      </w:r>
+      <w:proofErr w:type="spellStart"/>
+      <w:r>
+        <w:t>about</w:t>
+      </w:r>
+      <w:proofErr w:type="spellEnd"/>
+      <w:r>
+        <w:t>/&gt; Acesso em 07 nov. 2021.</w:t>
       </w:r>
       <w:bookmarkEnd w:id="203"/>
     </w:p>
@@ -14488,7 +15775,49 @@
         <w:rPr>
           <w:lang w:val="en-US"/>
         </w:rPr>
-        <w:t>&gt; Acesso em 07 nov. 2021.</w:t>
+        <w:t xml:space="preserve">&gt; </w:t>
+      </w:r>
+      <w:proofErr w:type="spellStart"/>
+      <w:r>
+        <w:rPr>
+          <w:lang w:val="en-US"/>
+        </w:rPr>
+        <w:t>Acesso</w:t>
+      </w:r>
+      <w:proofErr w:type="spellEnd"/>
+      <w:r>
+        <w:rPr>
+          <w:lang w:val="en-US"/>
+        </w:rPr>
+        <w:t xml:space="preserve"> </w:t>
+      </w:r>
+      <w:proofErr w:type="spellStart"/>
+      <w:r>
+        <w:rPr>
+          <w:lang w:val="en-US"/>
+        </w:rPr>
+        <w:t>em</w:t>
+      </w:r>
+      <w:proofErr w:type="spellEnd"/>
+      <w:r>
+        <w:rPr>
+          <w:lang w:val="en-US"/>
+        </w:rPr>
+        <w:t xml:space="preserve"> 07 </w:t>
+      </w:r>
+      <w:proofErr w:type="spellStart"/>
+      <w:r>
+        <w:rPr>
+          <w:lang w:val="en-US"/>
+        </w:rPr>
+        <w:t>nov.</w:t>
+      </w:r>
+      <w:proofErr w:type="spellEnd"/>
+      <w:r>
+        <w:rPr>
+          <w:lang w:val="en-US"/>
+        </w:rPr>
+        <w:t xml:space="preserve"> 2021.</w:t>
       </w:r>
       <w:bookmarkEnd w:id="204"/>
     </w:p>
@@ -14508,6 +15837,7 @@
       <w:r>
         <w:t xml:space="preserve">. </w:t>
       </w:r>
+      <w:proofErr w:type="spellStart"/>
       <w:r>
         <w:rPr>
           <w:b/>
@@ -14520,8 +15850,25 @@
           <w:b/>
           <w:bCs/>
         </w:rPr>
-        <w:t>Syringe Repository</w:t>
-      </w:r>
+        <w:t>Syringe</w:t>
+      </w:r>
+      <w:proofErr w:type="spellEnd"/>
+      <w:r>
+        <w:rPr>
+          <w:b/>
+          <w:bCs/>
+        </w:rPr>
+        <w:t xml:space="preserve"> </w:t>
+      </w:r>
+      <w:proofErr w:type="spellStart"/>
+      <w:r>
+        <w:rPr>
+          <w:b/>
+          <w:bCs/>
+        </w:rPr>
+        <w:t>Repository</w:t>
+      </w:r>
+      <w:proofErr w:type="spellEnd"/>
       <w:r>
         <w:t xml:space="preserve">. </w:t>
       </w:r>
@@ -14529,8 +15876,21 @@
         <w:t>&lt;</w:t>
       </w:r>
       <w:r>
-        <w:t>https://github.com/microsoft/tsyringe</w:t>
-      </w:r>
+        <w:t>https://github.com/</w:t>
+      </w:r>
+      <w:proofErr w:type="spellStart"/>
+      <w:r>
+        <w:t>microsoft</w:t>
+      </w:r>
+      <w:proofErr w:type="spellEnd"/>
+      <w:r>
+        <w:t>/</w:t>
+      </w:r>
+      <w:proofErr w:type="spellStart"/>
+      <w:r>
+        <w:t>tsyringe</w:t>
+      </w:r>
+      <w:proofErr w:type="spellEnd"/>
       <w:r>
         <w:t>&gt; Acesso em 07 nov. 2021.</w:t>
       </w:r>
@@ -14590,12 +15950,21 @@
       <w:r>
         <w:t xml:space="preserve">PostgreSQL. </w:t>
       </w:r>
+      <w:proofErr w:type="spellStart"/>
       <w:r>
         <w:rPr>
           <w:b/>
           <w:bCs/>
         </w:rPr>
-        <w:t>Why Use PostgreSQL?</w:t>
+        <w:t>Why</w:t>
+      </w:r>
+      <w:proofErr w:type="spellEnd"/>
+      <w:r>
+        <w:rPr>
+          <w:b/>
+          <w:bCs/>
+        </w:rPr>
+        <w:t xml:space="preserve"> Use PostgreSQL?</w:t>
       </w:r>
       <w:r>
         <w:t xml:space="preserve"> </w:t>
@@ -14604,7 +15973,15 @@
         <w:t>&lt;</w:t>
       </w:r>
       <w:r>
-        <w:t>https://www.postgresql.org/about/</w:t>
+        <w:t>https://www.postgresql.org/</w:t>
+      </w:r>
+      <w:proofErr w:type="spellStart"/>
+      <w:r>
+        <w:t>about</w:t>
+      </w:r>
+      <w:proofErr w:type="spellEnd"/>
+      <w:r>
+        <w:t>/</w:t>
       </w:r>
       <w:r>
         <w:t>&gt; Acesso em 07 nov. 2021.</w:t>
@@ -14621,12 +15998,15 @@
         <w:jc w:val="left"/>
       </w:pPr>
       <w:bookmarkStart w:id="208" w:name="_Ref87285624"/>
+      <w:proofErr w:type="spellStart"/>
       <w:r>
         <w:t>TypeORM</w:t>
       </w:r>
+      <w:proofErr w:type="spellEnd"/>
       <w:r>
         <w:t xml:space="preserve">. </w:t>
       </w:r>
+      <w:proofErr w:type="spellStart"/>
       <w:r>
         <w:rPr>
           <w:b/>
@@ -14634,6 +16014,7 @@
         </w:rPr>
         <w:t>TypeORM</w:t>
       </w:r>
+      <w:proofErr w:type="spellEnd"/>
       <w:r>
         <w:rPr>
           <w:b/>
@@ -14662,11 +16043,19 @@
         <w:jc w:val="left"/>
       </w:pPr>
       <w:bookmarkStart w:id="209" w:name="_Ref87285634"/>
+      <w:proofErr w:type="spellStart"/>
       <w:r>
         <w:rPr>
           <w:lang w:val="en-US"/>
         </w:rPr>
-        <w:t xml:space="preserve">TypeORM. </w:t>
+        <w:t>TypeORM</w:t>
+      </w:r>
+      <w:proofErr w:type="spellEnd"/>
+      <w:r>
+        <w:rPr>
+          <w:lang w:val="en-US"/>
+        </w:rPr>
+        <w:t xml:space="preserve">. </w:t>
       </w:r>
       <w:r>
         <w:rPr>
@@ -14726,7 +16115,7 @@
 </file>
 
 <file path=word/endnotes.xml><?xml version="1.0" encoding="utf-8"?>
-<w:endnotes xmlns:wpc="http://schemas.microsoft.com/office/word/2010/wordprocessingCanvas" xmlns:cx="http://schemas.microsoft.com/office/drawing/2014/chartex" xmlns:cx1="http://schemas.microsoft.com/office/drawing/2015/9/8/chartex" xmlns:cx2="http://schemas.microsoft.com/office/drawing/2015/10/21/chartex" xmlns:cx3="http://schemas.microsoft.com/office/drawing/2016/5/9/chartex" xmlns:cx4="http://schemas.microsoft.com/office/drawing/2016/5/10/chartex" xmlns:cx5="http://schemas.microsoft.com/office/drawing/2016/5/11/chartex" xmlns:cx6="http://schemas.microsoft.com/office/drawing/2016/5/12/chartex" xmlns:cx7="http://schemas.microsoft.com/office/drawing/2016/5/13/chartex" xmlns:cx8="http://schemas.microsoft.com/office/drawing/2016/5/14/chartex" xmlns:mc="http://schemas.openxmlformats.org/markup-compatibility/2006" xmlns:aink="http://schemas.microsoft.com/office/drawing/2016/ink" xmlns:am3d="http://schemas.microsoft.com/office/drawing/2017/model3d" xmlns:o="urn:schemas-microsoft-com:office:office" xmlns:r="http://schemas.openxmlformats.org/officeDocument/2006/relationships" xmlns:m="http://schemas.openxmlformats.org/officeDocument/2006/math" xmlns:v="urn:schemas-microsoft-com:vml" xmlns:wp14="http://schemas.microsoft.com/office/word/2010/wordprocessingDrawing" xmlns:wp="http://schemas.openxmlformats.org/drawingml/2006/wordprocessingDrawing" xmlns:w10="urn:schemas-microsoft-com:office:word" xmlns:w="http://schemas.openxmlformats.org/wordprocessingml/2006/main" xmlns:w14="http://schemas.microsoft.com/office/word/2010/wordml" xmlns:w15="http://schemas.microsoft.com/office/word/2012/wordml" xmlns:w16cex="http://schemas.microsoft.com/office/word/2018/wordml/cex" xmlns:w16cid="http://schemas.microsoft.com/office/word/2016/wordml/cid" xmlns:w16="http://schemas.microsoft.com/office/word/2018/wordml" xmlns:w16sdtdh="http://schemas.microsoft.com/office/word/2020/wordml/sdtdatahash" xmlns:w16se="http://schemas.microsoft.com/office/word/2015/wordml/symex" xmlns:wpg="http://schemas.microsoft.com/office/word/2010/wordprocessingGroup" xmlns:wpi="http://schemas.microsoft.com/office/word/2010/wordprocessingInk" xmlns:wne="http://schemas.microsoft.com/office/word/2006/wordml" xmlns:wps="http://schemas.microsoft.com/office/word/2010/wordprocessingShape" mc:Ignorable="w14 w15 w16se w16cid w16 w16cex w16sdtdh wp14">
+<w:endnotes xmlns:wpc="http://schemas.microsoft.com/office/word/2010/wordprocessingCanvas" xmlns:cx="http://schemas.microsoft.com/office/drawing/2014/chartex" xmlns:cx1="http://schemas.microsoft.com/office/drawing/2015/9/8/chartex" xmlns:cx2="http://schemas.microsoft.com/office/drawing/2015/10/21/chartex" xmlns:cx3="http://schemas.microsoft.com/office/drawing/2016/5/9/chartex" xmlns:cx4="http://schemas.microsoft.com/office/drawing/2016/5/10/chartex" xmlns:cx5="http://schemas.microsoft.com/office/drawing/2016/5/11/chartex" xmlns:cx6="http://schemas.microsoft.com/office/drawing/2016/5/12/chartex" xmlns:cx7="http://schemas.microsoft.com/office/drawing/2016/5/13/chartex" xmlns:cx8="http://schemas.microsoft.com/office/drawing/2016/5/14/chartex" xmlns:mc="http://schemas.openxmlformats.org/markup-compatibility/2006" xmlns:aink="http://schemas.microsoft.com/office/drawing/2016/ink" xmlns:am3d="http://schemas.microsoft.com/office/drawing/2017/model3d" xmlns:o="urn:schemas-microsoft-com:office:office" xmlns:r="http://schemas.openxmlformats.org/officeDocument/2006/relationships" xmlns:m="http://schemas.openxmlformats.org/officeDocument/2006/math" xmlns:v="urn:schemas-microsoft-com:vml" xmlns:wp14="http://schemas.microsoft.com/office/word/2010/wordprocessingDrawing" xmlns:wp="http://schemas.openxmlformats.org/drawingml/2006/wordprocessingDrawing" xmlns:w10="urn:schemas-microsoft-com:office:word" xmlns:w="http://schemas.openxmlformats.org/wordprocessingml/2006/main" xmlns:w14="http://schemas.microsoft.com/office/word/2010/wordml" xmlns:w15="http://schemas.microsoft.com/office/word/2012/wordml" xmlns:w16cex="http://schemas.microsoft.com/office/word/2018/wordml/cex" xmlns:w16cid="http://schemas.microsoft.com/office/word/2016/wordml/cid" xmlns:w16="http://schemas.microsoft.com/office/word/2018/wordml" xmlns:w16se="http://schemas.microsoft.com/office/word/2015/wordml/symex" xmlns:wpg="http://schemas.microsoft.com/office/word/2010/wordprocessingGroup" xmlns:wpi="http://schemas.microsoft.com/office/word/2010/wordprocessingInk" xmlns:wne="http://schemas.microsoft.com/office/word/2006/wordml" xmlns:wps="http://schemas.microsoft.com/office/word/2010/wordprocessingShape" mc:Ignorable="w14 w15 w16se w16cid w16 w16cex wp14">
   <w:endnote w:type="separator" w:id="-1">
     <w:p>
       <w:r>
@@ -14745,7 +16134,7 @@
 </file>
 
 <file path=word/footnotes.xml><?xml version="1.0" encoding="utf-8"?>
-<w:footnotes xmlns:wpc="http://schemas.microsoft.com/office/word/2010/wordprocessingCanvas" xmlns:cx="http://schemas.microsoft.com/office/drawing/2014/chartex" xmlns:cx1="http://schemas.microsoft.com/office/drawing/2015/9/8/chartex" xmlns:cx2="http://schemas.microsoft.com/office/drawing/2015/10/21/chartex" xmlns:cx3="http://schemas.microsoft.com/office/drawing/2016/5/9/chartex" xmlns:cx4="http://schemas.microsoft.com/office/drawing/2016/5/10/chartex" xmlns:cx5="http://schemas.microsoft.com/office/drawing/2016/5/11/chartex" xmlns:cx6="http://schemas.microsoft.com/office/drawing/2016/5/12/chartex" xmlns:cx7="http://schemas.microsoft.com/office/drawing/2016/5/13/chartex" xmlns:cx8="http://schemas.microsoft.com/office/drawing/2016/5/14/chartex" xmlns:mc="http://schemas.openxmlformats.org/markup-compatibility/2006" xmlns:aink="http://schemas.microsoft.com/office/drawing/2016/ink" xmlns:am3d="http://schemas.microsoft.com/office/drawing/2017/model3d" xmlns:o="urn:schemas-microsoft-com:office:office" xmlns:r="http://schemas.openxmlformats.org/officeDocument/2006/relationships" xmlns:m="http://schemas.openxmlformats.org/officeDocument/2006/math" xmlns:v="urn:schemas-microsoft-com:vml" xmlns:wp14="http://schemas.microsoft.com/office/word/2010/wordprocessingDrawing" xmlns:wp="http://schemas.openxmlformats.org/drawingml/2006/wordprocessingDrawing" xmlns:w10="urn:schemas-microsoft-com:office:word" xmlns:w="http://schemas.openxmlformats.org/wordprocessingml/2006/main" xmlns:w14="http://schemas.microsoft.com/office/word/2010/wordml" xmlns:w15="http://schemas.microsoft.com/office/word/2012/wordml" xmlns:w16cex="http://schemas.microsoft.com/office/word/2018/wordml/cex" xmlns:w16cid="http://schemas.microsoft.com/office/word/2016/wordml/cid" xmlns:w16="http://schemas.microsoft.com/office/word/2018/wordml" xmlns:w16sdtdh="http://schemas.microsoft.com/office/word/2020/wordml/sdtdatahash" xmlns:w16se="http://schemas.microsoft.com/office/word/2015/wordml/symex" xmlns:wpg="http://schemas.microsoft.com/office/word/2010/wordprocessingGroup" xmlns:wpi="http://schemas.microsoft.com/office/word/2010/wordprocessingInk" xmlns:wne="http://schemas.microsoft.com/office/word/2006/wordml" xmlns:wps="http://schemas.microsoft.com/office/word/2010/wordprocessingShape" mc:Ignorable="w14 w15 w16se w16cid w16 w16cex w16sdtdh wp14">
+<w:footnotes xmlns:wpc="http://schemas.microsoft.com/office/word/2010/wordprocessingCanvas" xmlns:cx="http://schemas.microsoft.com/office/drawing/2014/chartex" xmlns:cx1="http://schemas.microsoft.com/office/drawing/2015/9/8/chartex" xmlns:cx2="http://schemas.microsoft.com/office/drawing/2015/10/21/chartex" xmlns:cx3="http://schemas.microsoft.com/office/drawing/2016/5/9/chartex" xmlns:cx4="http://schemas.microsoft.com/office/drawing/2016/5/10/chartex" xmlns:cx5="http://schemas.microsoft.com/office/drawing/2016/5/11/chartex" xmlns:cx6="http://schemas.microsoft.com/office/drawing/2016/5/12/chartex" xmlns:cx7="http://schemas.microsoft.com/office/drawing/2016/5/13/chartex" xmlns:cx8="http://schemas.microsoft.com/office/drawing/2016/5/14/chartex" xmlns:mc="http://schemas.openxmlformats.org/markup-compatibility/2006" xmlns:aink="http://schemas.microsoft.com/office/drawing/2016/ink" xmlns:am3d="http://schemas.microsoft.com/office/drawing/2017/model3d" xmlns:o="urn:schemas-microsoft-com:office:office" xmlns:r="http://schemas.openxmlformats.org/officeDocument/2006/relationships" xmlns:m="http://schemas.openxmlformats.org/officeDocument/2006/math" xmlns:v="urn:schemas-microsoft-com:vml" xmlns:wp14="http://schemas.microsoft.com/office/word/2010/wordprocessingDrawing" xmlns:wp="http://schemas.openxmlformats.org/drawingml/2006/wordprocessingDrawing" xmlns:w10="urn:schemas-microsoft-com:office:word" xmlns:w="http://schemas.openxmlformats.org/wordprocessingml/2006/main" xmlns:w14="http://schemas.microsoft.com/office/word/2010/wordml" xmlns:w15="http://schemas.microsoft.com/office/word/2012/wordml" xmlns:w16cex="http://schemas.microsoft.com/office/word/2018/wordml/cex" xmlns:w16cid="http://schemas.microsoft.com/office/word/2016/wordml/cid" xmlns:w16="http://schemas.microsoft.com/office/word/2018/wordml" xmlns:w16se="http://schemas.microsoft.com/office/word/2015/wordml/symex" xmlns:wpg="http://schemas.microsoft.com/office/word/2010/wordprocessingGroup" xmlns:wpi="http://schemas.microsoft.com/office/word/2010/wordprocessingInk" xmlns:wne="http://schemas.microsoft.com/office/word/2006/wordml" xmlns:wps="http://schemas.microsoft.com/office/word/2010/wordprocessingShape" mc:Ignorable="w14 w15 w16se w16cid w16 w16cex wp14">
   <w:footnote w:type="separator" w:id="-1">
     <w:p>
       <w:r>
@@ -14764,42 +16153,42 @@
 </file>
 
 <file path=word/header1.xml><?xml version="1.0" encoding="utf-8"?>
-<w:hdr xmlns:wpc="http://schemas.microsoft.com/office/word/2010/wordprocessingCanvas" xmlns:cx="http://schemas.microsoft.com/office/drawing/2014/chartex" xmlns:cx1="http://schemas.microsoft.com/office/drawing/2015/9/8/chartex" xmlns:cx2="http://schemas.microsoft.com/office/drawing/2015/10/21/chartex" xmlns:cx3="http://schemas.microsoft.com/office/drawing/2016/5/9/chartex" xmlns:cx4="http://schemas.microsoft.com/office/drawing/2016/5/10/chartex" xmlns:cx5="http://schemas.microsoft.com/office/drawing/2016/5/11/chartex" xmlns:cx6="http://schemas.microsoft.com/office/drawing/2016/5/12/chartex" xmlns:cx7="http://schemas.microsoft.com/office/drawing/2016/5/13/chartex" xmlns:cx8="http://schemas.microsoft.com/office/drawing/2016/5/14/chartex" xmlns:mc="http://schemas.openxmlformats.org/markup-compatibility/2006" xmlns:aink="http://schemas.microsoft.com/office/drawing/2016/ink" xmlns:am3d="http://schemas.microsoft.com/office/drawing/2017/model3d" xmlns:o="urn:schemas-microsoft-com:office:office" xmlns:r="http://schemas.openxmlformats.org/officeDocument/2006/relationships" xmlns:m="http://schemas.openxmlformats.org/officeDocument/2006/math" xmlns:v="urn:schemas-microsoft-com:vml" xmlns:wp14="http://schemas.microsoft.com/office/word/2010/wordprocessingDrawing" xmlns:wp="http://schemas.openxmlformats.org/drawingml/2006/wordprocessingDrawing" xmlns:w10="urn:schemas-microsoft-com:office:word" xmlns:w="http://schemas.openxmlformats.org/wordprocessingml/2006/main" xmlns:w14="http://schemas.microsoft.com/office/word/2010/wordml" xmlns:w15="http://schemas.microsoft.com/office/word/2012/wordml" xmlns:w16cex="http://schemas.microsoft.com/office/word/2018/wordml/cex" xmlns:w16cid="http://schemas.microsoft.com/office/word/2016/wordml/cid" xmlns:w16="http://schemas.microsoft.com/office/word/2018/wordml" xmlns:w16sdtdh="http://schemas.microsoft.com/office/word/2020/wordml/sdtdatahash" xmlns:w16se="http://schemas.microsoft.com/office/word/2015/wordml/symex" xmlns:wpg="http://schemas.microsoft.com/office/word/2010/wordprocessingGroup" xmlns:wpi="http://schemas.microsoft.com/office/word/2010/wordprocessingInk" xmlns:wne="http://schemas.microsoft.com/office/word/2006/wordml" xmlns:wps="http://schemas.microsoft.com/office/word/2010/wordprocessingShape" mc:Ignorable="w14 w15 w16se w16cid w16 w16cex w16sdtdh wp14">
+<w:hdr xmlns:wpc="http://schemas.microsoft.com/office/word/2010/wordprocessingCanvas" xmlns:cx="http://schemas.microsoft.com/office/drawing/2014/chartex" xmlns:cx1="http://schemas.microsoft.com/office/drawing/2015/9/8/chartex" xmlns:cx2="http://schemas.microsoft.com/office/drawing/2015/10/21/chartex" xmlns:cx3="http://schemas.microsoft.com/office/drawing/2016/5/9/chartex" xmlns:cx4="http://schemas.microsoft.com/office/drawing/2016/5/10/chartex" xmlns:cx5="http://schemas.microsoft.com/office/drawing/2016/5/11/chartex" xmlns:cx6="http://schemas.microsoft.com/office/drawing/2016/5/12/chartex" xmlns:cx7="http://schemas.microsoft.com/office/drawing/2016/5/13/chartex" xmlns:cx8="http://schemas.microsoft.com/office/drawing/2016/5/14/chartex" xmlns:mc="http://schemas.openxmlformats.org/markup-compatibility/2006" xmlns:aink="http://schemas.microsoft.com/office/drawing/2016/ink" xmlns:am3d="http://schemas.microsoft.com/office/drawing/2017/model3d" xmlns:o="urn:schemas-microsoft-com:office:office" xmlns:r="http://schemas.openxmlformats.org/officeDocument/2006/relationships" xmlns:m="http://schemas.openxmlformats.org/officeDocument/2006/math" xmlns:v="urn:schemas-microsoft-com:vml" xmlns:wp14="http://schemas.microsoft.com/office/word/2010/wordprocessingDrawing" xmlns:wp="http://schemas.openxmlformats.org/drawingml/2006/wordprocessingDrawing" xmlns:w10="urn:schemas-microsoft-com:office:word" xmlns:w="http://schemas.openxmlformats.org/wordprocessingml/2006/main" xmlns:w14="http://schemas.microsoft.com/office/word/2010/wordml" xmlns:w15="http://schemas.microsoft.com/office/word/2012/wordml" xmlns:w16cex="http://schemas.microsoft.com/office/word/2018/wordml/cex" xmlns:w16cid="http://schemas.microsoft.com/office/word/2016/wordml/cid" xmlns:w16="http://schemas.microsoft.com/office/word/2018/wordml" xmlns:w16se="http://schemas.microsoft.com/office/word/2015/wordml/symex" xmlns:wpg="http://schemas.microsoft.com/office/word/2010/wordprocessingGroup" xmlns:wpi="http://schemas.microsoft.com/office/word/2010/wordprocessingInk" xmlns:wne="http://schemas.microsoft.com/office/word/2006/wordml" xmlns:wps="http://schemas.microsoft.com/office/word/2010/wordprocessingShape" mc:Ignorable="w14 w15 w16se w16cid w16 w16cex wp14">
   <w:p>
     <w:pPr>
       <w:framePr w:wrap="around" w:vAnchor="text" w:hAnchor="margin" w:xAlign="right" w:y="1"/>
       <w:rPr>
-        <w:rStyle w:val="PageNumber"/>
+        <w:rStyle w:val="Nmerodepgina"/>
       </w:rPr>
     </w:pPr>
     <w:r>
       <w:rPr>
-        <w:rStyle w:val="PageNumber"/>
+        <w:rStyle w:val="Nmerodepgina"/>
       </w:rPr>
       <w:fldChar w:fldCharType="begin"/>
     </w:r>
     <w:r>
       <w:rPr>
-        <w:rStyle w:val="PageNumber"/>
+        <w:rStyle w:val="Nmerodepgina"/>
       </w:rPr>
       <w:instrText xml:space="preserve">PAGE  </w:instrText>
     </w:r>
     <w:r>
       <w:rPr>
-        <w:rStyle w:val="PageNumber"/>
+        <w:rStyle w:val="Nmerodepgina"/>
       </w:rPr>
       <w:fldChar w:fldCharType="separate"/>
     </w:r>
     <w:r>
       <w:rPr>
-        <w:rStyle w:val="PageNumber"/>
+        <w:rStyle w:val="Nmerodepgina"/>
         <w:noProof/>
       </w:rPr>
       <w:t>21</w:t>
     </w:r>
     <w:r>
       <w:rPr>
-        <w:rStyle w:val="PageNumber"/>
+        <w:rStyle w:val="Nmerodepgina"/>
       </w:rPr>
       <w:fldChar w:fldCharType="end"/>
     </w:r>
@@ -14813,7 +16202,7 @@
 </file>
 
 <file path=word/numbering.xml><?xml version="1.0" encoding="utf-8"?>
-<w:numbering xmlns:wpc="http://schemas.microsoft.com/office/word/2010/wordprocessingCanvas" xmlns:cx="http://schemas.microsoft.com/office/drawing/2014/chartex" xmlns:cx1="http://schemas.microsoft.com/office/drawing/2015/9/8/chartex" xmlns:cx2="http://schemas.microsoft.com/office/drawing/2015/10/21/chartex" xmlns:cx3="http://schemas.microsoft.com/office/drawing/2016/5/9/chartex" xmlns:cx4="http://schemas.microsoft.com/office/drawing/2016/5/10/chartex" xmlns:cx5="http://schemas.microsoft.com/office/drawing/2016/5/11/chartex" xmlns:cx6="http://schemas.microsoft.com/office/drawing/2016/5/12/chartex" xmlns:cx7="http://schemas.microsoft.com/office/drawing/2016/5/13/chartex" xmlns:cx8="http://schemas.microsoft.com/office/drawing/2016/5/14/chartex" xmlns:mc="http://schemas.openxmlformats.org/markup-compatibility/2006" xmlns:aink="http://schemas.microsoft.com/office/drawing/2016/ink" xmlns:am3d="http://schemas.microsoft.com/office/drawing/2017/model3d" xmlns:o="urn:schemas-microsoft-com:office:office" xmlns:r="http://schemas.openxmlformats.org/officeDocument/2006/relationships" xmlns:m="http://schemas.openxmlformats.org/officeDocument/2006/math" xmlns:v="urn:schemas-microsoft-com:vml" xmlns:wp14="http://schemas.microsoft.com/office/word/2010/wordprocessingDrawing" xmlns:wp="http://schemas.openxmlformats.org/drawingml/2006/wordprocessingDrawing" xmlns:w10="urn:schemas-microsoft-com:office:word" xmlns:w="http://schemas.openxmlformats.org/wordprocessingml/2006/main" xmlns:w14="http://schemas.microsoft.com/office/word/2010/wordml" xmlns:w15="http://schemas.microsoft.com/office/word/2012/wordml" xmlns:w16cex="http://schemas.microsoft.com/office/word/2018/wordml/cex" xmlns:w16cid="http://schemas.microsoft.com/office/word/2016/wordml/cid" xmlns:w16="http://schemas.microsoft.com/office/word/2018/wordml" xmlns:w16sdtdh="http://schemas.microsoft.com/office/word/2020/wordml/sdtdatahash" xmlns:w16se="http://schemas.microsoft.com/office/word/2015/wordml/symex" xmlns:wpg="http://schemas.microsoft.com/office/word/2010/wordprocessingGroup" xmlns:wpi="http://schemas.microsoft.com/office/word/2010/wordprocessingInk" xmlns:wne="http://schemas.microsoft.com/office/word/2006/wordml" xmlns:wps="http://schemas.microsoft.com/office/word/2010/wordprocessingShape" mc:Ignorable="w14 w15 w16se w16cid w16 w16cex w16sdtdh wp14">
+<w:numbering xmlns:wpc="http://schemas.microsoft.com/office/word/2010/wordprocessingCanvas" xmlns:cx="http://schemas.microsoft.com/office/drawing/2014/chartex" xmlns:cx1="http://schemas.microsoft.com/office/drawing/2015/9/8/chartex" xmlns:cx2="http://schemas.microsoft.com/office/drawing/2015/10/21/chartex" xmlns:cx3="http://schemas.microsoft.com/office/drawing/2016/5/9/chartex" xmlns:cx4="http://schemas.microsoft.com/office/drawing/2016/5/10/chartex" xmlns:cx5="http://schemas.microsoft.com/office/drawing/2016/5/11/chartex" xmlns:cx6="http://schemas.microsoft.com/office/drawing/2016/5/12/chartex" xmlns:cx7="http://schemas.microsoft.com/office/drawing/2016/5/13/chartex" xmlns:cx8="http://schemas.microsoft.com/office/drawing/2016/5/14/chartex" xmlns:mc="http://schemas.openxmlformats.org/markup-compatibility/2006" xmlns:aink="http://schemas.microsoft.com/office/drawing/2016/ink" xmlns:am3d="http://schemas.microsoft.com/office/drawing/2017/model3d" xmlns:o="urn:schemas-microsoft-com:office:office" xmlns:r="http://schemas.openxmlformats.org/officeDocument/2006/relationships" xmlns:m="http://schemas.openxmlformats.org/officeDocument/2006/math" xmlns:v="urn:schemas-microsoft-com:vml" xmlns:wp14="http://schemas.microsoft.com/office/word/2010/wordprocessingDrawing" xmlns:wp="http://schemas.openxmlformats.org/drawingml/2006/wordprocessingDrawing" xmlns:w10="urn:schemas-microsoft-com:office:word" xmlns:w="http://schemas.openxmlformats.org/wordprocessingml/2006/main" xmlns:w14="http://schemas.microsoft.com/office/word/2010/wordml" xmlns:w15="http://schemas.microsoft.com/office/word/2012/wordml" xmlns:w16cex="http://schemas.microsoft.com/office/word/2018/wordml/cex" xmlns:w16cid="http://schemas.microsoft.com/office/word/2016/wordml/cid" xmlns:w16="http://schemas.microsoft.com/office/word/2018/wordml" xmlns:w16se="http://schemas.microsoft.com/office/word/2015/wordml/symex" xmlns:wpg="http://schemas.microsoft.com/office/word/2010/wordprocessingGroup" xmlns:wpi="http://schemas.microsoft.com/office/word/2010/wordprocessingInk" xmlns:wne="http://schemas.microsoft.com/office/word/2006/wordml" xmlns:wps="http://schemas.microsoft.com/office/word/2010/wordprocessingShape" mc:Ignorable="w14 w15 w16se w16cid w16 w16cex wp14">
   <w:abstractNum w:abstractNumId="0" w15:restartNumberingAfterBreak="0">
     <w:nsid w:val="00000003"/>
     <w:multiLevelType w:val="multilevel"/>
@@ -17172,7 +18561,7 @@
     <w:lvl w:ilvl="0">
       <w:start w:val="1"/>
       <w:numFmt w:val="decimal"/>
-      <w:pStyle w:val="Heading1"/>
+      <w:pStyle w:val="Ttulo1"/>
       <w:lvlText w:val="%1"/>
       <w:lvlJc w:val="left"/>
       <w:pPr>
@@ -17185,7 +18574,7 @@
     <w:lvl w:ilvl="1">
       <w:start w:val="1"/>
       <w:numFmt w:val="decimal"/>
-      <w:pStyle w:val="Heading2"/>
+      <w:pStyle w:val="Ttulo2"/>
       <w:lvlText w:val="%1.%2"/>
       <w:lvlJc w:val="left"/>
       <w:pPr>
@@ -17202,7 +18591,7 @@
     <w:lvl w:ilvl="2">
       <w:start w:val="1"/>
       <w:numFmt w:val="decimal"/>
-      <w:pStyle w:val="Heading3"/>
+      <w:pStyle w:val="Ttulo3"/>
       <w:lvlText w:val="%1.%2.%3"/>
       <w:lvlJc w:val="left"/>
       <w:pPr>
@@ -17219,7 +18608,7 @@
     <w:lvl w:ilvl="3">
       <w:start w:val="1"/>
       <w:numFmt w:val="decimal"/>
-      <w:pStyle w:val="Heading4"/>
+      <w:pStyle w:val="Ttulo4"/>
       <w:lvlText w:val="%1.%2.%3.%4"/>
       <w:lvlJc w:val="left"/>
       <w:pPr>
@@ -17232,7 +18621,7 @@
     <w:lvl w:ilvl="4">
       <w:start w:val="1"/>
       <w:numFmt w:val="decimal"/>
-      <w:pStyle w:val="Heading5"/>
+      <w:pStyle w:val="Ttulo5"/>
       <w:lvlText w:val="%1.%2.%3.%4.%5"/>
       <w:lvlJc w:val="left"/>
       <w:pPr>
@@ -17245,7 +18634,7 @@
     <w:lvl w:ilvl="5">
       <w:start w:val="1"/>
       <w:numFmt w:val="decimal"/>
-      <w:pStyle w:val="Heading6"/>
+      <w:pStyle w:val="Ttulo6"/>
       <w:lvlText w:val="%1.%2.%3.%4.%5.%6"/>
       <w:lvlJc w:val="left"/>
       <w:pPr>
@@ -17258,7 +18647,7 @@
     <w:lvl w:ilvl="6">
       <w:start w:val="1"/>
       <w:numFmt w:val="decimal"/>
-      <w:pStyle w:val="Heading7"/>
+      <w:pStyle w:val="Ttulo7"/>
       <w:lvlText w:val="%1.%2.%3.%4.%5.%6.%7"/>
       <w:lvlJc w:val="left"/>
       <w:pPr>
@@ -17271,7 +18660,7 @@
     <w:lvl w:ilvl="7">
       <w:start w:val="1"/>
       <w:numFmt w:val="decimal"/>
-      <w:pStyle w:val="Heading8"/>
+      <w:pStyle w:val="Ttulo8"/>
       <w:lvlText w:val="%1.%2.%3.%4.%5.%6.%7.%8"/>
       <w:lvlJc w:val="left"/>
       <w:pPr>
@@ -17284,7 +18673,7 @@
     <w:lvl w:ilvl="8">
       <w:start w:val="1"/>
       <w:numFmt w:val="decimal"/>
-      <w:pStyle w:val="Heading9"/>
+      <w:pStyle w:val="Ttulo9"/>
       <w:lvlText w:val="%1.%2.%3.%4.%5.%6.%7.%8.%9"/>
       <w:lvlJc w:val="left"/>
       <w:pPr>
@@ -17386,7 +18775,7 @@
 </file>
 
 <file path=word/styles.xml><?xml version="1.0" encoding="utf-8"?>
-<w:styles xmlns:mc="http://schemas.openxmlformats.org/markup-compatibility/2006" xmlns:r="http://schemas.openxmlformats.org/officeDocument/2006/relationships" xmlns:w="http://schemas.openxmlformats.org/wordprocessingml/2006/main" xmlns:w14="http://schemas.microsoft.com/office/word/2010/wordml" xmlns:w15="http://schemas.microsoft.com/office/word/2012/wordml" xmlns:w16cex="http://schemas.microsoft.com/office/word/2018/wordml/cex" xmlns:w16cid="http://schemas.microsoft.com/office/word/2016/wordml/cid" xmlns:w16="http://schemas.microsoft.com/office/word/2018/wordml" xmlns:w16sdtdh="http://schemas.microsoft.com/office/word/2020/wordml/sdtdatahash" xmlns:w16se="http://schemas.microsoft.com/office/word/2015/wordml/symex" mc:Ignorable="w14 w15 w16se w16cid w16 w16cex w16sdtdh">
+<w:styles xmlns:mc="http://schemas.openxmlformats.org/markup-compatibility/2006" xmlns:r="http://schemas.openxmlformats.org/officeDocument/2006/relationships" xmlns:w="http://schemas.openxmlformats.org/wordprocessingml/2006/main" xmlns:w14="http://schemas.microsoft.com/office/word/2010/wordml" xmlns:w15="http://schemas.microsoft.com/office/word/2012/wordml" xmlns:w16cex="http://schemas.microsoft.com/office/word/2018/wordml/cex" xmlns:w16cid="http://schemas.microsoft.com/office/word/2016/wordml/cid" xmlns:w16="http://schemas.microsoft.com/office/word/2018/wordml" xmlns:w16se="http://schemas.microsoft.com/office/word/2015/wordml/symex" mc:Ignorable="w14 w15 w16se w16cid w16 w16cex">
   <w:docDefaults>
     <w:rPrDefault>
       <w:rPr>
@@ -17786,11 +19175,11 @@
       <w:sz w:val="24"/>
     </w:rPr>
   </w:style>
-  <w:style w:type="paragraph" w:styleId="Heading1">
+  <w:style w:type="paragraph" w:styleId="Ttulo1">
     <w:name w:val="heading 1"/>
     <w:basedOn w:val="Normal"/>
     <w:next w:val="Normal"/>
-    <w:link w:val="Heading1Char"/>
+    <w:link w:val="Ttulo1Char"/>
     <w:uiPriority w:val="9"/>
     <w:qFormat/>
     <w:rsid w:val="00E75C05"/>
@@ -17810,10 +19199,10 @@
       <w:sz w:val="32"/>
     </w:rPr>
   </w:style>
-  <w:style w:type="paragraph" w:styleId="Heading2">
+  <w:style w:type="paragraph" w:styleId="Ttulo2">
     <w:name w:val="heading 2"/>
     <w:basedOn w:val="Normal"/>
-    <w:next w:val="TOC1"/>
+    <w:next w:val="Sumrio1"/>
     <w:qFormat/>
     <w:rsid w:val="00A353A0"/>
     <w:pPr>
@@ -17830,10 +19219,10 @@
       <w:caps/>
     </w:rPr>
   </w:style>
-  <w:style w:type="paragraph" w:styleId="Heading3">
+  <w:style w:type="paragraph" w:styleId="Ttulo3">
     <w:name w:val="heading 3"/>
     <w:basedOn w:val="Normal"/>
-    <w:next w:val="TOC1"/>
+    <w:next w:val="Sumrio1"/>
     <w:qFormat/>
     <w:rsid w:val="00A353A0"/>
     <w:pPr>
@@ -17846,10 +19235,10 @@
       <w:outlineLvl w:val="2"/>
     </w:pPr>
   </w:style>
-  <w:style w:type="paragraph" w:styleId="Heading4">
+  <w:style w:type="paragraph" w:styleId="Ttulo4">
     <w:name w:val="heading 4"/>
     <w:basedOn w:val="Normal"/>
-    <w:next w:val="TOC1"/>
+    <w:next w:val="Sumrio1"/>
     <w:qFormat/>
     <w:rsid w:val="00A353A0"/>
     <w:pPr>
@@ -17862,10 +19251,10 @@
       <w:outlineLvl w:val="3"/>
     </w:pPr>
   </w:style>
-  <w:style w:type="paragraph" w:styleId="Heading5">
+  <w:style w:type="paragraph" w:styleId="Ttulo5">
     <w:name w:val="heading 5"/>
     <w:basedOn w:val="Normal"/>
-    <w:next w:val="TOC1"/>
+    <w:next w:val="Sumrio1"/>
     <w:qFormat/>
     <w:rsid w:val="00A353A0"/>
     <w:pPr>
@@ -17882,7 +19271,7 @@
       <w:i/>
     </w:rPr>
   </w:style>
-  <w:style w:type="paragraph" w:styleId="Heading6">
+  <w:style w:type="paragraph" w:styleId="Ttulo6">
     <w:name w:val="heading 6"/>
     <w:basedOn w:val="Normal"/>
     <w:next w:val="Normal"/>
@@ -17903,7 +19292,7 @@
       <w:szCs w:val="22"/>
     </w:rPr>
   </w:style>
-  <w:style w:type="paragraph" w:styleId="Heading7">
+  <w:style w:type="paragraph" w:styleId="Ttulo7">
     <w:name w:val="heading 7"/>
     <w:basedOn w:val="Normal"/>
     <w:next w:val="Normal"/>
@@ -17921,7 +19310,7 @@
       <w:szCs w:val="24"/>
     </w:rPr>
   </w:style>
-  <w:style w:type="paragraph" w:styleId="Heading8">
+  <w:style w:type="paragraph" w:styleId="Ttulo8">
     <w:name w:val="heading 8"/>
     <w:basedOn w:val="Normal"/>
     <w:next w:val="Normal"/>
@@ -17940,7 +19329,7 @@
       <w:szCs w:val="24"/>
     </w:rPr>
   </w:style>
-  <w:style w:type="paragraph" w:styleId="Heading9">
+  <w:style w:type="paragraph" w:styleId="Ttulo9">
     <w:name w:val="heading 9"/>
     <w:basedOn w:val="Normal"/>
     <w:next w:val="Normal"/>
@@ -17960,13 +19349,13 @@
       <w:szCs w:val="22"/>
     </w:rPr>
   </w:style>
-  <w:style w:type="character" w:default="1" w:styleId="DefaultParagraphFont">
+  <w:style w:type="character" w:default="1" w:styleId="Fontepargpadro">
     <w:name w:val="Default Paragraph Font"/>
     <w:uiPriority w:val="1"/>
     <w:semiHidden/>
     <w:unhideWhenUsed/>
   </w:style>
-  <w:style w:type="table" w:default="1" w:styleId="TableNormal">
+  <w:style w:type="table" w:default="1" w:styleId="Tabelanormal">
     <w:name w:val="Normal Table"/>
     <w:uiPriority w:val="99"/>
     <w:semiHidden/>
@@ -17981,13 +19370,13 @@
       </w:tblCellMar>
     </w:tblPr>
   </w:style>
-  <w:style w:type="numbering" w:default="1" w:styleId="NoList">
+  <w:style w:type="numbering" w:default="1" w:styleId="Semlista">
     <w:name w:val="No List"/>
     <w:uiPriority w:val="99"/>
     <w:semiHidden/>
     <w:unhideWhenUsed/>
   </w:style>
-  <w:style w:type="paragraph" w:styleId="TOC1">
+  <w:style w:type="paragraph" w:styleId="Sumrio1">
     <w:name w:val="toc 1"/>
     <w:basedOn w:val="Normal"/>
     <w:next w:val="Normal"/>
@@ -18011,7 +19400,7 @@
       <w:u w:val="single"/>
     </w:rPr>
   </w:style>
-  <w:style w:type="paragraph" w:styleId="Caption">
+  <w:style w:type="paragraph" w:styleId="Legenda">
     <w:name w:val="caption"/>
     <w:basedOn w:val="Normal"/>
     <w:next w:val="Normal"/>
@@ -18023,7 +19412,7 @@
       <w:sz w:val="20"/>
     </w:rPr>
   </w:style>
-  <w:style w:type="paragraph" w:styleId="TOC2">
+  <w:style w:type="paragraph" w:styleId="Sumrio2">
     <w:name w:val="toc 2"/>
     <w:basedOn w:val="Normal"/>
     <w:next w:val="Normal"/>
@@ -18034,7 +19423,7 @@
       <w:ind w:left="240"/>
     </w:pPr>
   </w:style>
-  <w:style w:type="paragraph" w:styleId="TOC3">
+  <w:style w:type="paragraph" w:styleId="Sumrio3">
     <w:name w:val="toc 3"/>
     <w:basedOn w:val="Normal"/>
     <w:next w:val="Normal"/>
@@ -18081,7 +19470,7 @@
       <w:jc w:val="both"/>
     </w:pPr>
   </w:style>
-  <w:style w:type="paragraph" w:styleId="TOC4">
+  <w:style w:type="paragraph" w:styleId="Sumrio4">
     <w:name w:val="toc 4"/>
     <w:basedOn w:val="Normal"/>
     <w:next w:val="Normal"/>
@@ -18092,16 +19481,16 @@
       <w:ind w:left="720"/>
     </w:pPr>
   </w:style>
-  <w:style w:type="character" w:styleId="FootnoteReference">
+  <w:style w:type="character" w:styleId="Refdenotaderodap">
     <w:name w:val="footnote reference"/>
     <w:semiHidden/>
     <w:rPr>
       <w:vertAlign w:val="superscript"/>
     </w:rPr>
   </w:style>
-  <w:style w:type="character" w:styleId="PageNumber">
+  <w:style w:type="character" w:styleId="Nmerodepgina">
     <w:name w:val="page number"/>
-    <w:basedOn w:val="DefaultParagraphFont"/>
+    <w:basedOn w:val="Fontepargpadro"/>
   </w:style>
   <w:style w:type="paragraph" w:customStyle="1" w:styleId="07-FolhadeRosto">
     <w:name w:val="07 - Folha de Rosto"/>
@@ -18137,14 +19526,14 @@
       <w:sz w:val="20"/>
     </w:rPr>
   </w:style>
-  <w:style w:type="character" w:styleId="FollowedHyperlink">
+  <w:style w:type="character" w:styleId="HiperlinkVisitado">
     <w:name w:val="FollowedHyperlink"/>
     <w:rPr>
       <w:color w:val="800080"/>
       <w:u w:val="single"/>
     </w:rPr>
   </w:style>
-  <w:style w:type="paragraph" w:styleId="TableofFigures">
+  <w:style w:type="paragraph" w:styleId="ndicedeilustraes">
     <w:name w:val="table of figures"/>
     <w:basedOn w:val="Normal"/>
     <w:next w:val="Normal"/>
@@ -18153,7 +19542,7 @@
       <w:ind w:left="480" w:hanging="480"/>
     </w:pPr>
   </w:style>
-  <w:style w:type="paragraph" w:styleId="Footer">
+  <w:style w:type="paragraph" w:styleId="Rodap">
     <w:name w:val="footer"/>
     <w:basedOn w:val="Normal"/>
     <w:pPr>
@@ -18163,7 +19552,7 @@
       </w:tabs>
     </w:pPr>
   </w:style>
-  <w:style w:type="paragraph" w:styleId="Header">
+  <w:style w:type="paragraph" w:styleId="Cabealho">
     <w:name w:val="header"/>
     <w:basedOn w:val="Normal"/>
     <w:pPr>
@@ -18185,7 +19574,7 @@
       <w:szCs w:val="24"/>
     </w:rPr>
   </w:style>
-  <w:style w:type="paragraph" w:styleId="BodyTextIndent">
+  <w:style w:type="paragraph" w:styleId="Recuodecorpodetexto">
     <w:name w:val="Body Text Indent"/>
     <w:basedOn w:val="Normal"/>
     <w:rsid w:val="00FD1C8A"/>
@@ -18197,7 +19586,7 @@
       <w:szCs w:val="24"/>
     </w:rPr>
   </w:style>
-  <w:style w:type="paragraph" w:styleId="BodyTextIndent2">
+  <w:style w:type="paragraph" w:styleId="Recuodecorpodetexto2">
     <w:name w:val="Body Text Indent 2"/>
     <w:basedOn w:val="Normal"/>
     <w:pPr>
@@ -18207,14 +19596,14 @@
       <w:rFonts w:cs="Arial"/>
     </w:rPr>
   </w:style>
-  <w:style w:type="paragraph" w:styleId="BodyTextIndent3">
+  <w:style w:type="paragraph" w:styleId="Recuodecorpodetexto3">
     <w:name w:val="Body Text Indent 3"/>
     <w:basedOn w:val="Normal"/>
     <w:pPr>
       <w:ind w:firstLine="862"/>
     </w:pPr>
   </w:style>
-  <w:style w:type="character" w:styleId="CommentReference">
+  <w:style w:type="character" w:styleId="Refdecomentrio">
     <w:name w:val="annotation reference"/>
     <w:semiHidden/>
     <w:rPr>
@@ -18224,7 +19613,7 @@
   </w:style>
   <w:style w:type="paragraph" w:customStyle="1" w:styleId="REFERNCIABIBLIOGRFICA">
     <w:name w:val="REFERÊNCIA BIBLIOGRÁFICA"/>
-    <w:basedOn w:val="Heading1"/>
+    <w:basedOn w:val="Ttulo1"/>
     <w:pPr>
       <w:numPr>
         <w:numId w:val="0"/>
@@ -18249,7 +19638,7 @@
   </w:style>
   <w:style w:type="paragraph" w:customStyle="1" w:styleId="Estilo1">
     <w:name w:val="Estilo1"/>
-    <w:basedOn w:val="Heading1"/>
+    <w:basedOn w:val="Ttulo1"/>
     <w:rsid w:val="00E75C05"/>
     <w:pPr>
       <w:spacing w:before="1060"/>
@@ -18331,9 +19720,9 @@
       <w:spacing w:line="240" w:lineRule="auto"/>
     </w:pPr>
   </w:style>
-  <w:style w:type="table" w:styleId="TableGrid">
+  <w:style w:type="table" w:styleId="Tabelacomgrade">
     <w:name w:val="Table Grid"/>
-    <w:basedOn w:val="TableNormal"/>
+    <w:basedOn w:val="Tabelanormal"/>
     <w:rsid w:val="00E92A29"/>
     <w:pPr>
       <w:spacing w:line="360" w:lineRule="auto"/>
@@ -18350,7 +19739,7 @@
       </w:tblBorders>
     </w:tblPr>
   </w:style>
-  <w:style w:type="paragraph" w:styleId="HTMLPreformatted">
+  <w:style w:type="paragraph" w:styleId="Pr-formataoHTML">
     <w:name w:val="HTML Preformatted"/>
     <w:basedOn w:val="Normal"/>
     <w:rsid w:val="001109F0"/>
@@ -18381,7 +19770,7 @@
       <w:sz w:val="20"/>
     </w:rPr>
   </w:style>
-  <w:style w:type="character" w:styleId="Strong">
+  <w:style w:type="character" w:styleId="Forte">
     <w:name w:val="Strong"/>
     <w:qFormat/>
     <w:rsid w:val="005D0678"/>
@@ -18390,7 +19779,7 @@
       <w:bCs/>
     </w:rPr>
   </w:style>
-  <w:style w:type="paragraph" w:styleId="BodyText">
+  <w:style w:type="paragraph" w:styleId="Corpodetexto">
     <w:name w:val="Body Text"/>
     <w:basedOn w:val="Normal"/>
     <w:rsid w:val="005D0678"/>
@@ -18414,10 +19803,10 @@
       <w:szCs w:val="24"/>
     </w:rPr>
   </w:style>
-  <w:style w:type="paragraph" w:styleId="CommentText">
+  <w:style w:type="paragraph" w:styleId="Textodecomentrio">
     <w:name w:val="annotation text"/>
     <w:basedOn w:val="Normal"/>
-    <w:link w:val="CommentTextChar"/>
+    <w:link w:val="TextodecomentrioChar"/>
     <w:uiPriority w:val="99"/>
     <w:semiHidden/>
     <w:unhideWhenUsed/>
@@ -18426,9 +19815,9 @@
       <w:sz w:val="20"/>
     </w:rPr>
   </w:style>
-  <w:style w:type="character" w:customStyle="1" w:styleId="CommentTextChar">
-    <w:name w:val="Comment Text Char"/>
-    <w:link w:val="CommentText"/>
+  <w:style w:type="character" w:customStyle="1" w:styleId="TextodecomentrioChar">
+    <w:name w:val="Texto de comentário Char"/>
+    <w:link w:val="Textodecomentrio"/>
     <w:uiPriority w:val="99"/>
     <w:semiHidden/>
     <w:rsid w:val="00BC6D6C"/>
@@ -18436,10 +19825,10 @@
       <w:rFonts w:ascii="Arial" w:hAnsi="Arial"/>
     </w:rPr>
   </w:style>
-  <w:style w:type="paragraph" w:styleId="BalloonText">
+  <w:style w:type="paragraph" w:styleId="Textodebalo">
     <w:name w:val="Balloon Text"/>
     <w:basedOn w:val="Normal"/>
-    <w:link w:val="BalloonTextChar"/>
+    <w:link w:val="TextodebaloChar"/>
     <w:uiPriority w:val="99"/>
     <w:semiHidden/>
     <w:unhideWhenUsed/>
@@ -18453,9 +19842,9 @@
       <w:szCs w:val="18"/>
     </w:rPr>
   </w:style>
-  <w:style w:type="character" w:customStyle="1" w:styleId="BalloonTextChar">
-    <w:name w:val="Balloon Text Char"/>
-    <w:link w:val="BalloonText"/>
+  <w:style w:type="character" w:customStyle="1" w:styleId="TextodebaloChar">
+    <w:name w:val="Texto de balão Char"/>
+    <w:link w:val="Textodebalo"/>
     <w:uiPriority w:val="99"/>
     <w:semiHidden/>
     <w:rsid w:val="00BC6D6C"/>
@@ -18465,7 +19854,7 @@
       <w:szCs w:val="18"/>
     </w:rPr>
   </w:style>
-  <w:style w:type="paragraph" w:styleId="Index1">
+  <w:style w:type="paragraph" w:styleId="Remissivo1">
     <w:name w:val="index 1"/>
     <w:basedOn w:val="Normal"/>
     <w:next w:val="Normal"/>
@@ -18477,9 +19866,9 @@
       <w:ind w:left="240" w:hanging="240"/>
     </w:pPr>
   </w:style>
-  <w:style w:type="paragraph" w:styleId="TOCHeading">
+  <w:style w:type="paragraph" w:styleId="CabealhodoSumrio">
     <w:name w:val="TOC Heading"/>
-    <w:basedOn w:val="Heading1"/>
+    <w:basedOn w:val="Ttulo1"/>
     <w:next w:val="Normal"/>
     <w:uiPriority w:val="39"/>
     <w:unhideWhenUsed/>
@@ -18502,7 +19891,7 @@
       <w:szCs w:val="32"/>
     </w:rPr>
   </w:style>
-  <w:style w:type="paragraph" w:styleId="Index9">
+  <w:style w:type="paragraph" w:styleId="Remissivo9">
     <w:name w:val="index 9"/>
     <w:basedOn w:val="Normal"/>
     <w:next w:val="Normal"/>
@@ -18515,7 +19904,7 @@
       <w:ind w:left="2160" w:hanging="240"/>
     </w:pPr>
   </w:style>
-  <w:style w:type="character" w:styleId="IntenseEmphasis">
+  <w:style w:type="character" w:styleId="nfaseIntensa">
     <w:name w:val="Intense Emphasis"/>
     <w:uiPriority w:val="21"/>
     <w:qFormat/>
@@ -18526,9 +19915,9 @@
       <w:color w:val="4472C4"/>
     </w:rPr>
   </w:style>
-  <w:style w:type="character" w:customStyle="1" w:styleId="Heading1Char">
-    <w:name w:val="Heading 1 Char"/>
-    <w:link w:val="Heading1"/>
+  <w:style w:type="character" w:customStyle="1" w:styleId="Ttulo1Char">
+    <w:name w:val="Título 1 Char"/>
+    <w:link w:val="Ttulo1"/>
     <w:uiPriority w:val="9"/>
     <w:rsid w:val="00E8138A"/>
     <w:rPr>
@@ -18539,7 +19928,7 @@
       <w:sz w:val="32"/>
     </w:rPr>
   </w:style>
-  <w:style w:type="paragraph" w:styleId="Bibliography">
+  <w:style w:type="paragraph" w:styleId="Bibliografia">
     <w:name w:val="Bibliography"/>
     <w:basedOn w:val="Normal"/>
     <w:next w:val="Normal"/>
@@ -18547,11 +19936,11 @@
     <w:unhideWhenUsed/>
     <w:rsid w:val="00712994"/>
   </w:style>
-  <w:style w:type="paragraph" w:styleId="CommentSubject">
+  <w:style w:type="paragraph" w:styleId="Assuntodocomentrio">
     <w:name w:val="annotation subject"/>
-    <w:basedOn w:val="CommentText"/>
-    <w:next w:val="CommentText"/>
-    <w:link w:val="CommentSubjectChar"/>
+    <w:basedOn w:val="Textodecomentrio"/>
+    <w:next w:val="Textodecomentrio"/>
+    <w:link w:val="AssuntodocomentrioChar"/>
     <w:uiPriority w:val="99"/>
     <w:semiHidden/>
     <w:unhideWhenUsed/>
@@ -18564,10 +19953,10 @@
       <w:bCs/>
     </w:rPr>
   </w:style>
-  <w:style w:type="character" w:customStyle="1" w:styleId="CommentSubjectChar">
-    <w:name w:val="Comment Subject Char"/>
-    <w:basedOn w:val="CommentTextChar"/>
-    <w:link w:val="CommentSubject"/>
+  <w:style w:type="character" w:customStyle="1" w:styleId="AssuntodocomentrioChar">
+    <w:name w:val="Assunto do comentário Char"/>
+    <w:basedOn w:val="TextodecomentrioChar"/>
+    <w:link w:val="Assuntodocomentrio"/>
     <w:uiPriority w:val="99"/>
     <w:semiHidden/>
     <w:rsid w:val="001D3398"/>
